--- a/BlogDrafts/2-AddReservoirInflowAsNewCriteriaToGiveLakeMeadManagersMoreFlexibilityAndIndependenceToConserveWater.docx
+++ b/BlogDrafts/2-AddReservoirInflowAsNewCriteriaToGiveLakeMeadManagersMoreFlexibilityAndIndependenceToConserveWater.docx
@@ -13,7 +13,6 @@
           <w:szCs w:val="28"/>
         </w:rPr>
       </w:pPr>
-      <w:bookmarkStart w:id="0" w:name="_GoBack"/>
       <w:r>
         <w:rPr>
           <w:rFonts w:asciiTheme="majorBidi" w:hAnsiTheme="majorBidi" w:cstheme="majorBidi"/>
@@ -54,7 +53,6 @@
         </w:rPr>
         <w:t>to conserve water</w:t>
       </w:r>
-      <w:bookmarkEnd w:id="0"/>
     </w:p>
     <w:p>
       <w:pPr>
@@ -8610,10 +8608,10 @@
         </w:rPr>
         <w:lastRenderedPageBreak/>
         <w:drawing>
-          <wp:inline distT="0" distB="0" distL="0" distR="0" wp14:anchorId="62C632CF" wp14:editId="460122FD">
-            <wp:extent cx="5943600" cy="3914775"/>
-            <wp:effectExtent l="0" t="0" r="0" b="9525"/>
-            <wp:docPr id="5" name="Picture 5"/>
+          <wp:inline distT="0" distB="0" distL="0" distR="0" wp14:anchorId="4B2C88DF" wp14:editId="7B305FAC">
+            <wp:extent cx="5943600" cy="3900170"/>
+            <wp:effectExtent l="0" t="0" r="0" b="5080"/>
+            <wp:docPr id="3" name="Picture 3"/>
             <wp:cNvGraphicFramePr>
               <a:graphicFrameLocks xmlns:a="http://schemas.openxmlformats.org/drawingml/2006/main" noChangeAspect="1"/>
             </wp:cNvGraphicFramePr>
@@ -8633,7 +8631,7 @@
                   <pic:spPr>
                     <a:xfrm>
                       <a:off x="0" y="0"/>
-                      <a:ext cx="5943600" cy="3914775"/>
+                      <a:ext cx="5943600" cy="3900170"/>
                     </a:xfrm>
                     <a:prstGeom prst="rect">
                       <a:avLst/>
@@ -9754,14 +9752,11 @@
         </w:rPr>
       </w:pPr>
       <w:r>
-        <w:rPr>
-          <w:noProof/>
-        </w:rPr>
         <w:lastRenderedPageBreak/>
         <w:drawing>
-          <wp:inline distT="0" distB="0" distL="0" distR="0" wp14:anchorId="3C497C90" wp14:editId="607F8A2D">
-            <wp:extent cx="5943600" cy="3081020"/>
-            <wp:effectExtent l="0" t="0" r="0" b="5080"/>
+          <wp:inline distT="0" distB="0" distL="0" distR="0" wp14:anchorId="295F39A8" wp14:editId="7E87C47B">
+            <wp:extent cx="5943600" cy="4062730"/>
+            <wp:effectExtent l="0" t="0" r="0" b="0"/>
             <wp:docPr id="1" name="Picture 1"/>
             <wp:cNvGraphicFramePr>
               <a:graphicFrameLocks xmlns:a="http://schemas.openxmlformats.org/drawingml/2006/main" noChangeAspect="1"/>
@@ -9782,7 +9777,7 @@
                   <pic:spPr>
                     <a:xfrm>
                       <a:off x="0" y="0"/>
-                      <a:ext cx="5943600" cy="3081020"/>
+                      <a:ext cx="5943600" cy="4062730"/>
                     </a:xfrm>
                     <a:prstGeom prst="rect">
                       <a:avLst/>
@@ -9794,6 +9789,8 @@
           </wp:inline>
         </w:drawing>
       </w:r>
+      <w:bookmarkStart w:id="0" w:name="_GoBack"/>
+      <w:bookmarkEnd w:id="0"/>
     </w:p>
     <w:p>
       <w:pPr>
@@ -10599,6 +10596,7 @@
           <w:sz w:val="24"/>
           <w:szCs w:val="24"/>
         </w:rPr>
+        <w:lastRenderedPageBreak/>
         <w:t>P</w:t>
       </w:r>
       <w:r>
@@ -10750,7 +10748,6 @@
           <w:sz w:val="24"/>
           <w:szCs w:val="24"/>
         </w:rPr>
-        <w:lastRenderedPageBreak/>
         <w:t xml:space="preserve">The </w:t>
       </w:r>
       <w:r>

--- a/BlogDrafts/2-AddReservoirInflowAsNewCriteriaToGiveLakeMeadManagersMoreFlexibilityAndIndependenceToConserveWater.docx
+++ b/BlogDrafts/2-AddReservoirInflowAsNewCriteriaToGiveLakeMeadManagersMoreFlexibilityAndIndependenceToConserveWater.docx
@@ -296,7 +296,7 @@
                 <w:sz w:val="24"/>
                 <w:szCs w:val="24"/>
               </w:rPr>
-              <w:t xml:space="preserve">e Pierce Rapid </w:t>
+              <w:t>e P</w:t>
             </w:r>
             <w:r>
               <w:rPr>
@@ -306,7 +306,7 @@
                 <w:sz w:val="24"/>
                 <w:szCs w:val="24"/>
               </w:rPr>
-              <w:t>is</w:t>
+              <w:t>ea</w:t>
             </w:r>
             <w:r>
               <w:rPr>
@@ -316,7 +316,7 @@
                 <w:sz w:val="24"/>
                 <w:szCs w:val="24"/>
               </w:rPr>
-              <w:t xml:space="preserve"> a major </w:t>
+              <w:t xml:space="preserve">rce Rapid </w:t>
             </w:r>
             <w:r>
               <w:rPr>
@@ -326,7 +326,7 @@
                 <w:sz w:val="24"/>
                 <w:szCs w:val="24"/>
               </w:rPr>
-              <w:t xml:space="preserve">reservoir </w:t>
+              <w:t>is</w:t>
             </w:r>
             <w:r>
               <w:rPr>
@@ -336,7 +336,7 @@
                 <w:sz w:val="24"/>
                 <w:szCs w:val="24"/>
               </w:rPr>
-              <w:t>inflow point</w:t>
+              <w:t xml:space="preserve"> a major </w:t>
             </w:r>
             <w:r>
               <w:rPr>
@@ -346,7 +346,7 @@
                 <w:sz w:val="24"/>
                 <w:szCs w:val="24"/>
               </w:rPr>
-              <w:t xml:space="preserve"> to Lake Mead</w:t>
+              <w:t xml:space="preserve">reservoir </w:t>
             </w:r>
             <w:r>
               <w:rPr>
@@ -356,8 +356,30 @@
                 <w:sz w:val="24"/>
                 <w:szCs w:val="24"/>
               </w:rPr>
-              <w:t xml:space="preserve"> </w:t>
+              <w:t>inflow point</w:t>
             </w:r>
+            <w:r>
+              <w:rPr>
+                <w:rFonts w:asciiTheme="majorBidi" w:hAnsiTheme="majorBidi" w:cstheme="majorBidi"/>
+                <w:b/>
+                <w:bCs/>
+                <w:sz w:val="24"/>
+                <w:szCs w:val="24"/>
+              </w:rPr>
+              <w:t xml:space="preserve"> to Lake Mead</w:t>
+            </w:r>
+          </w:p>
+          <w:p>
+            <w:pPr>
+              <w:jc w:val="center"/>
+              <w:rPr>
+                <w:rFonts w:asciiTheme="majorBidi" w:hAnsiTheme="majorBidi" w:cstheme="majorBidi"/>
+                <w:b/>
+                <w:bCs/>
+                <w:sz w:val="24"/>
+                <w:szCs w:val="24"/>
+              </w:rPr>
+            </w:pPr>
             <w:r>
               <w:rPr>
                 <w:rFonts w:asciiTheme="majorBidi" w:hAnsiTheme="majorBidi" w:cstheme="majorBidi"/>
@@ -614,7 +636,25 @@
                 <w:sz w:val="24"/>
                 <w:szCs w:val="24"/>
               </w:rPr>
-              <w:t xml:space="preserve"> parties withdraw from their conservation accounts or use conservation credits to meet mandatory conservation targets.</w:t>
+              <w:t xml:space="preserve"> parties withdraw from their conservation accounts or </w:t>
+            </w:r>
+            <w:r>
+              <w:rPr>
+                <w:rFonts w:asciiTheme="majorBidi" w:hAnsiTheme="majorBidi" w:cstheme="majorBidi"/>
+                <w:color w:val="000000" w:themeColor="text1"/>
+                <w:sz w:val="24"/>
+                <w:szCs w:val="24"/>
+              </w:rPr>
+              <w:t>convert c</w:t>
+            </w:r>
+            <w:r>
+              <w:rPr>
+                <w:rFonts w:asciiTheme="majorBidi" w:hAnsiTheme="majorBidi" w:cstheme="majorBidi"/>
+                <w:color w:val="000000" w:themeColor="text1"/>
+                <w:sz w:val="24"/>
+                <w:szCs w:val="24"/>
+              </w:rPr>
+              <w:t>redits to meet mandatory targets.</w:t>
             </w:r>
           </w:p>
           <w:p>
@@ -772,7 +812,34 @@
                 <w:sz w:val="24"/>
                 <w:szCs w:val="24"/>
               </w:rPr>
-              <w:t>Give managers more flexibility to conserve and consume water independent of other parties.</w:t>
+              <w:t xml:space="preserve">Let parties manage </w:t>
+            </w:r>
+            <w:r>
+              <w:rPr>
+                <w:rFonts w:asciiTheme="majorBidi" w:hAnsiTheme="majorBidi" w:cstheme="majorBidi"/>
+                <w:color w:val="000000" w:themeColor="text1"/>
+                <w:sz w:val="24"/>
+                <w:szCs w:val="24"/>
+              </w:rPr>
+              <w:t xml:space="preserve">all </w:t>
+            </w:r>
+            <w:r>
+              <w:rPr>
+                <w:rFonts w:asciiTheme="majorBidi" w:hAnsiTheme="majorBidi" w:cstheme="majorBidi"/>
+                <w:color w:val="000000" w:themeColor="text1"/>
+                <w:sz w:val="24"/>
+                <w:szCs w:val="24"/>
+              </w:rPr>
+              <w:t xml:space="preserve">available </w:t>
+            </w:r>
+            <w:r>
+              <w:rPr>
+                <w:rFonts w:asciiTheme="majorBidi" w:hAnsiTheme="majorBidi" w:cstheme="majorBidi"/>
+                <w:color w:val="000000" w:themeColor="text1"/>
+                <w:sz w:val="24"/>
+                <w:szCs w:val="24"/>
+              </w:rPr>
+              <w:t>water not just conserved water.</w:t>
             </w:r>
           </w:p>
           <w:p>
@@ -786,19 +853,11 @@
               <w:ind w:left="616" w:hanging="267"/>
               <w:rPr>
                 <w:rFonts w:asciiTheme="majorBidi" w:hAnsiTheme="majorBidi" w:cstheme="majorBidi"/>
-                <w:sz w:val="24"/>
-                <w:szCs w:val="24"/>
-              </w:rPr>
-            </w:pPr>
-            <w:r>
-              <w:rPr>
-                <w:rFonts w:asciiTheme="majorBidi" w:hAnsiTheme="majorBidi" w:cstheme="majorBidi"/>
                 <w:color w:val="000000" w:themeColor="text1"/>
                 <w:sz w:val="24"/>
                 <w:szCs w:val="24"/>
               </w:rPr>
-              <w:t>Let p</w:t>
-            </w:r>
+            </w:pPr>
             <w:r>
               <w:rPr>
                 <w:rFonts w:asciiTheme="majorBidi" w:hAnsiTheme="majorBidi" w:cstheme="majorBidi"/>
@@ -806,52 +865,7 @@
                 <w:sz w:val="24"/>
                 <w:szCs w:val="24"/>
               </w:rPr>
-              <w:t xml:space="preserve">arties manage their water without negotiating larger, more painful, and </w:t>
-            </w:r>
-            <w:r>
-              <w:rPr>
-                <w:rFonts w:asciiTheme="majorBidi" w:hAnsiTheme="majorBidi" w:cstheme="majorBidi"/>
-                <w:color w:val="000000" w:themeColor="text1"/>
-                <w:sz w:val="24"/>
-                <w:szCs w:val="24"/>
-              </w:rPr>
-              <w:t>joint</w:t>
-            </w:r>
-            <w:r>
-              <w:rPr>
-                <w:rFonts w:asciiTheme="majorBidi" w:hAnsiTheme="majorBidi" w:cstheme="majorBidi"/>
-                <w:color w:val="000000" w:themeColor="text1"/>
-                <w:sz w:val="24"/>
-                <w:szCs w:val="24"/>
-              </w:rPr>
-              <w:t xml:space="preserve"> mandatory conservation</w:t>
-            </w:r>
-            <w:r>
-              <w:rPr>
-                <w:rFonts w:asciiTheme="majorBidi" w:hAnsiTheme="majorBidi" w:cstheme="majorBidi"/>
-                <w:color w:val="000000" w:themeColor="text1"/>
-                <w:sz w:val="24"/>
-                <w:szCs w:val="24"/>
-              </w:rPr>
-              <w:t xml:space="preserve"> </w:t>
-            </w:r>
-            <w:r>
-              <w:rPr>
-                <w:rFonts w:asciiTheme="majorBidi" w:hAnsiTheme="majorBidi" w:cstheme="majorBidi"/>
-                <w:color w:val="000000" w:themeColor="text1"/>
-                <w:sz w:val="24"/>
-                <w:szCs w:val="24"/>
-              </w:rPr>
-              <w:t>agreements</w:t>
-            </w:r>
-            <w:r>
-              <w:rPr>
-                <w:rFonts w:asciiTheme="majorBidi" w:hAnsiTheme="majorBidi" w:cstheme="majorBidi"/>
-                <w:color w:val="000000" w:themeColor="text1"/>
-                <w:sz w:val="24"/>
-                <w:szCs w:val="24"/>
-              </w:rPr>
-              <w:t>.</w:t>
+              <w:t>Give managers more flexibility to conserve and consume water independent of other parties.</w:t>
             </w:r>
           </w:p>
         </w:tc>
@@ -920,23 +934,47 @@
           <w:sz w:val="24"/>
           <w:szCs w:val="24"/>
         </w:rPr>
-        <w:t>the Lower Colorado River Basin states of Arizona, Nevada, and California</w:t>
-      </w:r>
-      <w:r>
-        <w:rPr>
-          <w:rFonts w:asciiTheme="majorBidi" w:hAnsiTheme="majorBidi" w:cstheme="majorBidi"/>
-          <w:sz w:val="24"/>
-          <w:szCs w:val="24"/>
-        </w:rPr>
-        <w:t xml:space="preserve"> plus Mexico</w:t>
-      </w:r>
-      <w:r>
-        <w:rPr>
-          <w:rFonts w:asciiTheme="majorBidi" w:hAnsiTheme="majorBidi" w:cstheme="majorBidi"/>
-          <w:sz w:val="24"/>
-          <w:szCs w:val="24"/>
-        </w:rPr>
-        <w:t xml:space="preserve"> must meet mandatory water conservation targets</w:t>
+        <w:t>the Lower Colorado River Basin states</w:t>
+      </w:r>
+      <w:r>
+        <w:rPr>
+          <w:rFonts w:asciiTheme="majorBidi" w:hAnsiTheme="majorBidi" w:cstheme="majorBidi"/>
+          <w:sz w:val="24"/>
+          <w:szCs w:val="24"/>
+        </w:rPr>
+        <w:t xml:space="preserve">, their contractors, and </w:t>
+      </w:r>
+      <w:r>
+        <w:rPr>
+          <w:rFonts w:asciiTheme="majorBidi" w:hAnsiTheme="majorBidi" w:cstheme="majorBidi"/>
+          <w:sz w:val="24"/>
+          <w:szCs w:val="24"/>
+        </w:rPr>
+        <w:t>Mexico</w:t>
+      </w:r>
+      <w:r>
+        <w:rPr>
+          <w:rFonts w:asciiTheme="majorBidi" w:hAnsiTheme="majorBidi" w:cstheme="majorBidi"/>
+          <w:sz w:val="24"/>
+          <w:szCs w:val="24"/>
+        </w:rPr>
+        <w:t xml:space="preserve"> </w:t>
+      </w:r>
+      <w:r>
+        <w:rPr>
+          <w:rFonts w:asciiTheme="majorBidi" w:hAnsiTheme="majorBidi" w:cstheme="majorBidi"/>
+          <w:sz w:val="24"/>
+          <w:szCs w:val="24"/>
+        </w:rPr>
+        <w:t>are meeting</w:t>
+      </w:r>
+      <w:r>
+        <w:rPr>
+          <w:rFonts w:asciiTheme="majorBidi" w:hAnsiTheme="majorBidi" w:cstheme="majorBidi"/>
+          <w:sz w:val="24"/>
+          <w:szCs w:val="24"/>
+        </w:rPr>
+        <w:t xml:space="preserve"> mandatory water conservation targets</w:t>
       </w:r>
       <w:r>
         <w:rPr>
@@ -1228,16 +1266,240 @@
           <w:sz w:val="24"/>
           <w:szCs w:val="24"/>
         </w:rPr>
+        <w:t xml:space="preserve">This </w:t>
+      </w:r>
+      <w:r>
+        <w:rPr>
+          <w:rFonts w:asciiTheme="majorBidi" w:hAnsiTheme="majorBidi" w:cstheme="majorBidi"/>
+          <w:sz w:val="24"/>
+          <w:szCs w:val="24"/>
+        </w:rPr>
+        <w:t>piece</w:t>
+      </w:r>
+      <w:r>
+        <w:rPr>
+          <w:rFonts w:asciiTheme="majorBidi" w:hAnsiTheme="majorBidi" w:cstheme="majorBidi"/>
+          <w:sz w:val="24"/>
+          <w:szCs w:val="24"/>
+        </w:rPr>
+        <w:t xml:space="preserve"> </w:t>
+      </w:r>
+      <w:r>
+        <w:rPr>
+          <w:rFonts w:asciiTheme="majorBidi" w:hAnsiTheme="majorBidi" w:cstheme="majorBidi"/>
+          <w:sz w:val="24"/>
+          <w:szCs w:val="24"/>
+        </w:rPr>
+        <w:t>explores</w:t>
+      </w:r>
+      <w:r>
+        <w:rPr>
+          <w:rFonts w:asciiTheme="majorBidi" w:hAnsiTheme="majorBidi" w:cstheme="majorBidi"/>
+          <w:sz w:val="24"/>
+          <w:szCs w:val="24"/>
+        </w:rPr>
+        <w:t xml:space="preserve"> </w:t>
+      </w:r>
+      <w:r>
+        <w:rPr>
+          <w:rFonts w:asciiTheme="majorBidi" w:hAnsiTheme="majorBidi" w:cstheme="majorBidi"/>
+          <w:sz w:val="24"/>
+          <w:szCs w:val="24"/>
+        </w:rPr>
+        <w:t>how</w:t>
+      </w:r>
+      <w:r>
+        <w:rPr>
+          <w:rFonts w:asciiTheme="majorBidi" w:hAnsiTheme="majorBidi" w:cstheme="majorBidi"/>
+          <w:sz w:val="24"/>
+          <w:szCs w:val="24"/>
+        </w:rPr>
+        <w:t xml:space="preserve"> </w:t>
+      </w:r>
+      <w:r>
+        <w:rPr>
+          <w:rFonts w:asciiTheme="majorBidi" w:hAnsiTheme="majorBidi" w:cstheme="majorBidi"/>
+          <w:sz w:val="24"/>
+          <w:szCs w:val="24"/>
+        </w:rPr>
+        <w:t>Lake Mead inflow</w:t>
+      </w:r>
+      <w:r>
+        <w:rPr>
+          <w:rFonts w:asciiTheme="majorBidi" w:hAnsiTheme="majorBidi" w:cstheme="majorBidi"/>
+          <w:sz w:val="24"/>
+          <w:szCs w:val="24"/>
+        </w:rPr>
+        <w:t xml:space="preserve"> and scenarios of additional water conservation beyond mandatory targets</w:t>
+      </w:r>
+      <w:r>
+        <w:rPr>
+          <w:rFonts w:asciiTheme="majorBidi" w:hAnsiTheme="majorBidi" w:cstheme="majorBidi"/>
+          <w:sz w:val="24"/>
+          <w:szCs w:val="24"/>
+        </w:rPr>
+        <w:t xml:space="preserve"> effect reservoir draw down</w:t>
+      </w:r>
+      <w:r>
+        <w:rPr>
+          <w:rFonts w:asciiTheme="majorBidi" w:hAnsiTheme="majorBidi" w:cstheme="majorBidi"/>
+          <w:sz w:val="24"/>
+          <w:szCs w:val="24"/>
+        </w:rPr>
+        <w:t xml:space="preserve">. </w:t>
+      </w:r>
+      <w:r>
+        <w:rPr>
+          <w:rFonts w:asciiTheme="majorBidi" w:hAnsiTheme="majorBidi" w:cstheme="majorBidi"/>
+          <w:sz w:val="24"/>
+          <w:szCs w:val="24"/>
+        </w:rPr>
+        <w:t>N</w:t>
+      </w:r>
+      <w:r>
+        <w:rPr>
+          <w:rFonts w:asciiTheme="majorBidi" w:hAnsiTheme="majorBidi" w:cstheme="majorBidi"/>
+          <w:sz w:val="24"/>
+          <w:szCs w:val="24"/>
+        </w:rPr>
+        <w:t xml:space="preserve">umerical simulations </w:t>
+      </w:r>
+      <w:r>
+        <w:rPr>
+          <w:rFonts w:asciiTheme="majorBidi" w:hAnsiTheme="majorBidi" w:cstheme="majorBidi"/>
+          <w:sz w:val="24"/>
+          <w:szCs w:val="24"/>
+        </w:rPr>
+        <w:t xml:space="preserve">show </w:t>
+      </w:r>
+      <w:r>
+        <w:rPr>
+          <w:rFonts w:asciiTheme="majorBidi" w:hAnsiTheme="majorBidi" w:cstheme="majorBidi"/>
+          <w:sz w:val="24"/>
+          <w:szCs w:val="24"/>
+        </w:rPr>
+        <w:t>a</w:t>
+      </w:r>
+      <w:r>
+        <w:rPr>
+          <w:rFonts w:asciiTheme="majorBidi" w:hAnsiTheme="majorBidi" w:cstheme="majorBidi"/>
+          <w:sz w:val="24"/>
+          <w:szCs w:val="24"/>
+        </w:rPr>
+        <w:t xml:space="preserve"> need to adapt releases and conservation efforts to inflow </w:t>
+      </w:r>
+      <w:r>
+        <w:rPr>
+          <w:rFonts w:asciiTheme="majorBidi" w:hAnsiTheme="majorBidi" w:cstheme="majorBidi"/>
+          <w:sz w:val="24"/>
+          <w:szCs w:val="24"/>
+        </w:rPr>
+        <w:t>to stabiliz</w:t>
+      </w:r>
+      <w:r>
+        <w:rPr>
+          <w:rFonts w:asciiTheme="majorBidi" w:hAnsiTheme="majorBidi" w:cstheme="majorBidi"/>
+          <w:sz w:val="24"/>
+          <w:szCs w:val="24"/>
+        </w:rPr>
+        <w:t>e</w:t>
+      </w:r>
+      <w:r>
+        <w:rPr>
+          <w:rFonts w:asciiTheme="majorBidi" w:hAnsiTheme="majorBidi" w:cstheme="majorBidi"/>
+          <w:sz w:val="24"/>
+          <w:szCs w:val="24"/>
+        </w:rPr>
+        <w:t xml:space="preserve"> and recover</w:t>
+      </w:r>
+      <w:r>
+        <w:rPr>
+          <w:rFonts w:asciiTheme="majorBidi" w:hAnsiTheme="majorBidi" w:cstheme="majorBidi"/>
+          <w:sz w:val="24"/>
+          <w:szCs w:val="24"/>
+        </w:rPr>
+        <w:t xml:space="preserve"> Lake Mead</w:t>
+      </w:r>
+      <w:r>
+        <w:rPr>
+          <w:rFonts w:asciiTheme="majorBidi" w:hAnsiTheme="majorBidi" w:cstheme="majorBidi"/>
+          <w:sz w:val="24"/>
+          <w:szCs w:val="24"/>
+        </w:rPr>
+        <w:t xml:space="preserve">. </w:t>
+      </w:r>
+      <w:r>
+        <w:rPr>
+          <w:rFonts w:asciiTheme="majorBidi" w:hAnsiTheme="majorBidi" w:cstheme="majorBidi"/>
+          <w:sz w:val="24"/>
+          <w:szCs w:val="24"/>
+        </w:rPr>
+        <w:t>T</w:t>
+      </w:r>
+      <w:r>
+        <w:rPr>
+          <w:rFonts w:asciiTheme="majorBidi" w:hAnsiTheme="majorBidi" w:cstheme="majorBidi"/>
+          <w:sz w:val="24"/>
+          <w:szCs w:val="24"/>
+        </w:rPr>
+        <w:t>h</w:t>
+      </w:r>
+      <w:r>
+        <w:rPr>
+          <w:rFonts w:asciiTheme="majorBidi" w:hAnsiTheme="majorBidi" w:cstheme="majorBidi"/>
+          <w:sz w:val="24"/>
+          <w:szCs w:val="24"/>
+        </w:rPr>
+        <w:t>is</w:t>
+      </w:r>
+      <w:r>
+        <w:rPr>
+          <w:rFonts w:asciiTheme="majorBidi" w:hAnsiTheme="majorBidi" w:cstheme="majorBidi"/>
+          <w:sz w:val="24"/>
+          <w:szCs w:val="24"/>
+        </w:rPr>
+        <w:t xml:space="preserve"> </w:t>
+      </w:r>
+      <w:r>
+        <w:rPr>
+          <w:rFonts w:asciiTheme="majorBidi" w:hAnsiTheme="majorBidi" w:cstheme="majorBidi"/>
+          <w:sz w:val="24"/>
+          <w:szCs w:val="24"/>
+        </w:rPr>
+        <w:t>piece</w:t>
+      </w:r>
+      <w:r>
+        <w:rPr>
+          <w:rFonts w:asciiTheme="majorBidi" w:hAnsiTheme="majorBidi" w:cstheme="majorBidi"/>
+          <w:sz w:val="24"/>
+          <w:szCs w:val="24"/>
+        </w:rPr>
+        <w:t xml:space="preserve"> </w:t>
+      </w:r>
+      <w:r>
+        <w:rPr>
+          <w:rFonts w:asciiTheme="majorBidi" w:hAnsiTheme="majorBidi" w:cstheme="majorBidi"/>
+          <w:sz w:val="24"/>
+          <w:szCs w:val="24"/>
+        </w:rPr>
         <w:lastRenderedPageBreak/>
-        <w:t xml:space="preserve">This </w:t>
-      </w:r>
-      <w:r>
-        <w:rPr>
-          <w:rFonts w:asciiTheme="majorBidi" w:hAnsiTheme="majorBidi" w:cstheme="majorBidi"/>
-          <w:sz w:val="24"/>
-          <w:szCs w:val="24"/>
-        </w:rPr>
-        <w:t>piece</w:t>
+        <w:t xml:space="preserve">recommends </w:t>
+      </w:r>
+      <w:r>
+        <w:rPr>
+          <w:rFonts w:asciiTheme="majorBidi" w:hAnsiTheme="majorBidi" w:cstheme="majorBidi"/>
+          <w:sz w:val="24"/>
+          <w:szCs w:val="24"/>
+        </w:rPr>
+        <w:t xml:space="preserve">to </w:t>
+      </w:r>
+      <w:r>
+        <w:rPr>
+          <w:rFonts w:asciiTheme="majorBidi" w:hAnsiTheme="majorBidi" w:cstheme="majorBidi"/>
+          <w:sz w:val="24"/>
+          <w:szCs w:val="24"/>
+        </w:rPr>
+        <w:t>add</w:t>
       </w:r>
       <w:r>
         <w:rPr>
@@ -1253,111 +1515,135 @@
           <w:sz w:val="24"/>
           <w:szCs w:val="24"/>
         </w:rPr>
-        <w:t>describes</w:t>
-      </w:r>
-      <w:r>
-        <w:rPr>
-          <w:rFonts w:asciiTheme="majorBidi" w:hAnsiTheme="majorBidi" w:cstheme="majorBidi"/>
-          <w:sz w:val="24"/>
-          <w:szCs w:val="24"/>
-        </w:rPr>
-        <w:t xml:space="preserve"> scenarios of</w:t>
-      </w:r>
-      <w:r>
-        <w:rPr>
-          <w:rFonts w:asciiTheme="majorBidi" w:hAnsiTheme="majorBidi" w:cstheme="majorBidi"/>
-          <w:sz w:val="24"/>
-          <w:szCs w:val="24"/>
-        </w:rPr>
-        <w:t xml:space="preserve"> possible</w:t>
-      </w:r>
-      <w:r>
-        <w:rPr>
-          <w:rFonts w:asciiTheme="majorBidi" w:hAnsiTheme="majorBidi" w:cstheme="majorBidi"/>
-          <w:sz w:val="24"/>
-          <w:szCs w:val="24"/>
-        </w:rPr>
-        <w:t xml:space="preserve"> Lake Mead inflow</w:t>
-      </w:r>
-      <w:r>
-        <w:rPr>
-          <w:rFonts w:asciiTheme="majorBidi" w:hAnsiTheme="majorBidi" w:cstheme="majorBidi"/>
-          <w:sz w:val="24"/>
-          <w:szCs w:val="24"/>
-        </w:rPr>
-        <w:t xml:space="preserve"> and scenarios of additional water conservation beyond current mandatory targets. </w:t>
-      </w:r>
-      <w:r>
-        <w:rPr>
-          <w:rFonts w:asciiTheme="majorBidi" w:hAnsiTheme="majorBidi" w:cstheme="majorBidi"/>
-          <w:sz w:val="24"/>
-          <w:szCs w:val="24"/>
-        </w:rPr>
-        <w:t>N</w:t>
-      </w:r>
-      <w:r>
-        <w:rPr>
-          <w:rFonts w:asciiTheme="majorBidi" w:hAnsiTheme="majorBidi" w:cstheme="majorBidi"/>
-          <w:sz w:val="24"/>
-          <w:szCs w:val="24"/>
-        </w:rPr>
-        <w:t xml:space="preserve">umerical simulations </w:t>
-      </w:r>
-      <w:r>
-        <w:rPr>
-          <w:rFonts w:asciiTheme="majorBidi" w:hAnsiTheme="majorBidi" w:cstheme="majorBidi"/>
-          <w:sz w:val="24"/>
-          <w:szCs w:val="24"/>
-        </w:rPr>
-        <w:t xml:space="preserve">of reservoir storage </w:t>
-      </w:r>
-      <w:r>
-        <w:rPr>
-          <w:rFonts w:asciiTheme="majorBidi" w:hAnsiTheme="majorBidi" w:cstheme="majorBidi"/>
-          <w:sz w:val="24"/>
-          <w:szCs w:val="24"/>
-        </w:rPr>
-        <w:t xml:space="preserve">show </w:t>
-      </w:r>
-      <w:r>
-        <w:rPr>
-          <w:rFonts w:asciiTheme="majorBidi" w:hAnsiTheme="majorBidi" w:cstheme="majorBidi"/>
-          <w:sz w:val="24"/>
-          <w:szCs w:val="24"/>
-        </w:rPr>
-        <w:t>a</w:t>
-      </w:r>
-      <w:r>
-        <w:rPr>
-          <w:rFonts w:asciiTheme="majorBidi" w:hAnsiTheme="majorBidi" w:cstheme="majorBidi"/>
-          <w:sz w:val="24"/>
-          <w:szCs w:val="24"/>
-        </w:rPr>
-        <w:t xml:space="preserve"> need to adapt releases and conservation efforts to inflow </w:t>
-      </w:r>
-      <w:r>
-        <w:rPr>
-          <w:rFonts w:asciiTheme="majorBidi" w:hAnsiTheme="majorBidi" w:cstheme="majorBidi"/>
-          <w:sz w:val="24"/>
-          <w:szCs w:val="24"/>
-        </w:rPr>
-        <w:t>to stabiliz</w:t>
-      </w:r>
-      <w:r>
-        <w:rPr>
-          <w:rFonts w:asciiTheme="majorBidi" w:hAnsiTheme="majorBidi" w:cstheme="majorBidi"/>
-          <w:sz w:val="24"/>
-          <w:szCs w:val="24"/>
-        </w:rPr>
-        <w:t>e</w:t>
-      </w:r>
-      <w:r>
-        <w:rPr>
-          <w:rFonts w:asciiTheme="majorBidi" w:hAnsiTheme="majorBidi" w:cstheme="majorBidi"/>
-          <w:sz w:val="24"/>
-          <w:szCs w:val="24"/>
-        </w:rPr>
-        <w:t xml:space="preserve"> and recover</w:t>
+        <w:t>Lake Mead</w:t>
+      </w:r>
+      <w:r>
+        <w:rPr>
+          <w:rFonts w:asciiTheme="majorBidi" w:hAnsiTheme="majorBidi" w:cstheme="majorBidi"/>
+          <w:sz w:val="24"/>
+          <w:szCs w:val="24"/>
+        </w:rPr>
+        <w:t xml:space="preserve"> </w:t>
+      </w:r>
+      <w:r>
+        <w:rPr>
+          <w:rFonts w:asciiTheme="majorBidi" w:hAnsiTheme="majorBidi" w:cstheme="majorBidi"/>
+          <w:sz w:val="24"/>
+          <w:szCs w:val="24"/>
+        </w:rPr>
+        <w:t xml:space="preserve">inflow as a </w:t>
+      </w:r>
+      <w:r>
+        <w:rPr>
+          <w:rFonts w:asciiTheme="majorBidi" w:hAnsiTheme="majorBidi" w:cstheme="majorBidi"/>
+          <w:sz w:val="24"/>
+          <w:szCs w:val="24"/>
+        </w:rPr>
+        <w:t xml:space="preserve">new </w:t>
+      </w:r>
+      <w:r>
+        <w:rPr>
+          <w:rFonts w:asciiTheme="majorBidi" w:hAnsiTheme="majorBidi" w:cstheme="majorBidi"/>
+          <w:sz w:val="24"/>
+          <w:szCs w:val="24"/>
+        </w:rPr>
+        <w:t>release</w:t>
+      </w:r>
+      <w:r>
+        <w:rPr>
+          <w:rFonts w:asciiTheme="majorBidi" w:hAnsiTheme="majorBidi" w:cstheme="majorBidi"/>
+          <w:sz w:val="24"/>
+          <w:szCs w:val="24"/>
+        </w:rPr>
+        <w:t xml:space="preserve"> criteria</w:t>
+      </w:r>
+      <w:r>
+        <w:rPr>
+          <w:rFonts w:asciiTheme="majorBidi" w:hAnsiTheme="majorBidi" w:cstheme="majorBidi"/>
+          <w:sz w:val="24"/>
+          <w:szCs w:val="24"/>
+        </w:rPr>
+        <w:t xml:space="preserve">. </w:t>
+      </w:r>
+      <w:r>
+        <w:rPr>
+          <w:rFonts w:asciiTheme="majorBidi" w:hAnsiTheme="majorBidi" w:cstheme="majorBidi"/>
+          <w:sz w:val="24"/>
+          <w:szCs w:val="24"/>
+        </w:rPr>
+        <w:t>Adding</w:t>
+      </w:r>
+      <w:r>
+        <w:rPr>
+          <w:rFonts w:asciiTheme="majorBidi" w:hAnsiTheme="majorBidi" w:cstheme="majorBidi"/>
+          <w:sz w:val="24"/>
+          <w:szCs w:val="24"/>
+        </w:rPr>
+        <w:t xml:space="preserve"> inflow as a new </w:t>
+      </w:r>
+      <w:r>
+        <w:rPr>
+          <w:rFonts w:asciiTheme="majorBidi" w:hAnsiTheme="majorBidi" w:cstheme="majorBidi"/>
+          <w:sz w:val="24"/>
+          <w:szCs w:val="24"/>
+        </w:rPr>
+        <w:t xml:space="preserve">release </w:t>
+      </w:r>
+      <w:r>
+        <w:rPr>
+          <w:rFonts w:asciiTheme="majorBidi" w:hAnsiTheme="majorBidi" w:cstheme="majorBidi"/>
+          <w:sz w:val="24"/>
+          <w:szCs w:val="24"/>
+        </w:rPr>
+        <w:t>criteria</w:t>
+      </w:r>
+      <w:r>
+        <w:rPr>
+          <w:rFonts w:asciiTheme="majorBidi" w:hAnsiTheme="majorBidi" w:cstheme="majorBidi"/>
+          <w:sz w:val="24"/>
+          <w:szCs w:val="24"/>
+        </w:rPr>
+        <w:t xml:space="preserve"> </w:t>
+      </w:r>
+      <w:r>
+        <w:rPr>
+          <w:rFonts w:asciiTheme="majorBidi" w:hAnsiTheme="majorBidi" w:cstheme="majorBidi"/>
+          <w:sz w:val="24"/>
+          <w:szCs w:val="24"/>
+        </w:rPr>
+        <w:t>can</w:t>
+      </w:r>
+      <w:r>
+        <w:rPr>
+          <w:rFonts w:asciiTheme="majorBidi" w:hAnsiTheme="majorBidi" w:cstheme="majorBidi"/>
+          <w:sz w:val="24"/>
+          <w:szCs w:val="24"/>
+        </w:rPr>
+        <w:t xml:space="preserve"> </w:t>
+      </w:r>
+      <w:r>
+        <w:rPr>
+          <w:rFonts w:asciiTheme="majorBidi" w:hAnsiTheme="majorBidi" w:cstheme="majorBidi"/>
+          <w:sz w:val="24"/>
+          <w:szCs w:val="24"/>
+        </w:rPr>
+        <w:t>reduce</w:t>
+      </w:r>
+      <w:r>
+        <w:rPr>
+          <w:rFonts w:asciiTheme="majorBidi" w:hAnsiTheme="majorBidi" w:cstheme="majorBidi"/>
+          <w:sz w:val="24"/>
+          <w:szCs w:val="24"/>
+        </w:rPr>
+        <w:t xml:space="preserve"> sudden large draw down and </w:t>
+      </w:r>
+      <w:r>
+        <w:rPr>
+          <w:rFonts w:asciiTheme="majorBidi" w:hAnsiTheme="majorBidi" w:cstheme="majorBidi"/>
+          <w:sz w:val="24"/>
+          <w:szCs w:val="24"/>
+        </w:rPr>
+        <w:t>protect</w:t>
       </w:r>
       <w:r>
         <w:rPr>
@@ -1373,31 +1659,49 @@
           <w:sz w:val="24"/>
           <w:szCs w:val="24"/>
         </w:rPr>
-        <w:t xml:space="preserve">. </w:t>
-      </w:r>
-      <w:r>
-        <w:rPr>
-          <w:rFonts w:asciiTheme="majorBidi" w:hAnsiTheme="majorBidi" w:cstheme="majorBidi"/>
-          <w:sz w:val="24"/>
-          <w:szCs w:val="24"/>
-        </w:rPr>
-        <w:t>T</w:t>
-      </w:r>
-      <w:r>
-        <w:rPr>
-          <w:rFonts w:asciiTheme="majorBidi" w:hAnsiTheme="majorBidi" w:cstheme="majorBidi"/>
-          <w:sz w:val="24"/>
-          <w:szCs w:val="24"/>
-        </w:rPr>
-        <w:t>h</w:t>
-      </w:r>
-      <w:r>
-        <w:rPr>
-          <w:rFonts w:asciiTheme="majorBidi" w:hAnsiTheme="majorBidi" w:cstheme="majorBidi"/>
-          <w:sz w:val="24"/>
-          <w:szCs w:val="24"/>
-        </w:rPr>
-        <w:t>is</w:t>
+        <w:t xml:space="preserve"> level </w:t>
+      </w:r>
+      <w:r>
+        <w:rPr>
+          <w:rFonts w:asciiTheme="majorBidi" w:hAnsiTheme="majorBidi" w:cstheme="majorBidi"/>
+          <w:sz w:val="24"/>
+          <w:szCs w:val="24"/>
+        </w:rPr>
+        <w:t xml:space="preserve">from falling below </w:t>
+      </w:r>
+      <w:r>
+        <w:rPr>
+          <w:rFonts w:asciiTheme="majorBidi" w:hAnsiTheme="majorBidi" w:cstheme="majorBidi"/>
+          <w:sz w:val="24"/>
+          <w:szCs w:val="24"/>
+        </w:rPr>
+        <w:t xml:space="preserve">1,020 feet (5.7 </w:t>
+      </w:r>
+      <w:proofErr w:type="spellStart"/>
+      <w:r>
+        <w:rPr>
+          <w:rFonts w:asciiTheme="majorBidi" w:hAnsiTheme="majorBidi" w:cstheme="majorBidi"/>
+          <w:sz w:val="24"/>
+          <w:szCs w:val="24"/>
+        </w:rPr>
+        <w:t>maf</w:t>
+      </w:r>
+      <w:proofErr w:type="spellEnd"/>
+      <w:r>
+        <w:rPr>
+          <w:rFonts w:asciiTheme="majorBidi" w:hAnsiTheme="majorBidi" w:cstheme="majorBidi"/>
+          <w:sz w:val="24"/>
+          <w:szCs w:val="24"/>
+        </w:rPr>
+        <w:t>)</w:t>
+      </w:r>
+      <w:r>
+        <w:rPr>
+          <w:rFonts w:asciiTheme="majorBidi" w:hAnsiTheme="majorBidi" w:cstheme="majorBidi"/>
+          <w:sz w:val="24"/>
+          <w:szCs w:val="24"/>
+        </w:rPr>
+        <w:t>.</w:t>
       </w:r>
       <w:r>
         <w:rPr>
@@ -1413,31 +1717,87 @@
           <w:sz w:val="24"/>
           <w:szCs w:val="24"/>
         </w:rPr>
-        <w:t>piece</w:t>
-      </w:r>
-      <w:r>
-        <w:rPr>
-          <w:rFonts w:asciiTheme="majorBidi" w:hAnsiTheme="majorBidi" w:cstheme="majorBidi"/>
-          <w:sz w:val="24"/>
-          <w:szCs w:val="24"/>
-        </w:rPr>
-        <w:t xml:space="preserve"> recommends </w:t>
-      </w:r>
-      <w:r>
-        <w:rPr>
-          <w:rFonts w:asciiTheme="majorBidi" w:hAnsiTheme="majorBidi" w:cstheme="majorBidi"/>
-          <w:sz w:val="24"/>
-          <w:szCs w:val="24"/>
-        </w:rPr>
-        <w:t xml:space="preserve">to </w:t>
-      </w:r>
-      <w:r>
-        <w:rPr>
-          <w:rFonts w:asciiTheme="majorBidi" w:hAnsiTheme="majorBidi" w:cstheme="majorBidi"/>
-          <w:sz w:val="24"/>
-          <w:szCs w:val="24"/>
-        </w:rPr>
-        <w:t>add</w:t>
+        <w:t xml:space="preserve">To add inflow as a new criteria, parties </w:t>
+      </w:r>
+      <w:r>
+        <w:rPr>
+          <w:rFonts w:asciiTheme="majorBidi" w:hAnsiTheme="majorBidi" w:cstheme="majorBidi"/>
+          <w:sz w:val="24"/>
+          <w:szCs w:val="24"/>
+        </w:rPr>
+        <w:t>may</w:t>
+      </w:r>
+      <w:r>
+        <w:rPr>
+          <w:rFonts w:asciiTheme="majorBidi" w:hAnsiTheme="majorBidi" w:cstheme="majorBidi"/>
+          <w:sz w:val="24"/>
+          <w:szCs w:val="24"/>
+        </w:rPr>
+        <w:t xml:space="preserve"> split each year’s inflow. </w:t>
+      </w:r>
+      <w:r>
+        <w:rPr>
+          <w:rFonts w:asciiTheme="majorBidi" w:hAnsiTheme="majorBidi" w:cstheme="majorBidi"/>
+          <w:sz w:val="24"/>
+          <w:szCs w:val="24"/>
+        </w:rPr>
+        <w:t>This process</w:t>
+      </w:r>
+      <w:r>
+        <w:rPr>
+          <w:rFonts w:asciiTheme="majorBidi" w:hAnsiTheme="majorBidi" w:cstheme="majorBidi"/>
+          <w:sz w:val="24"/>
+          <w:szCs w:val="24"/>
+        </w:rPr>
+        <w:t xml:space="preserve"> give</w:t>
+      </w:r>
+      <w:r>
+        <w:rPr>
+          <w:rFonts w:asciiTheme="majorBidi" w:hAnsiTheme="majorBidi" w:cstheme="majorBidi"/>
+          <w:sz w:val="24"/>
+          <w:szCs w:val="24"/>
+        </w:rPr>
+        <w:t>s</w:t>
+      </w:r>
+      <w:r>
+        <w:rPr>
+          <w:rFonts w:asciiTheme="majorBidi" w:hAnsiTheme="majorBidi" w:cstheme="majorBidi"/>
+          <w:sz w:val="24"/>
+          <w:szCs w:val="24"/>
+        </w:rPr>
+        <w:t xml:space="preserve"> parties more water to manage than in their</w:t>
+      </w:r>
+      <w:r>
+        <w:rPr>
+          <w:rFonts w:asciiTheme="majorBidi" w:hAnsiTheme="majorBidi" w:cstheme="majorBidi"/>
+          <w:sz w:val="24"/>
+          <w:szCs w:val="24"/>
+        </w:rPr>
+        <w:t xml:space="preserve"> Lake Mead</w:t>
+      </w:r>
+      <w:r>
+        <w:rPr>
+          <w:rFonts w:asciiTheme="majorBidi" w:hAnsiTheme="majorBidi" w:cstheme="majorBidi"/>
+          <w:sz w:val="24"/>
+          <w:szCs w:val="24"/>
+        </w:rPr>
+        <w:t xml:space="preserve"> conservation account</w:t>
+      </w:r>
+      <w:r>
+        <w:rPr>
+          <w:rFonts w:asciiTheme="majorBidi" w:hAnsiTheme="majorBidi" w:cstheme="majorBidi"/>
+          <w:sz w:val="24"/>
+          <w:szCs w:val="24"/>
+        </w:rPr>
+        <w:t>s</w:t>
+      </w:r>
+      <w:r>
+        <w:rPr>
+          <w:rFonts w:asciiTheme="majorBidi" w:hAnsiTheme="majorBidi" w:cstheme="majorBidi"/>
+          <w:sz w:val="24"/>
+          <w:szCs w:val="24"/>
+        </w:rPr>
+        <w:t>.</w:t>
       </w:r>
       <w:r>
         <w:rPr>
@@ -1453,193 +1813,47 @@
           <w:sz w:val="24"/>
           <w:szCs w:val="24"/>
         </w:rPr>
-        <w:t>Lake Mead</w:t>
-      </w:r>
-      <w:r>
-        <w:rPr>
-          <w:rFonts w:asciiTheme="majorBidi" w:hAnsiTheme="majorBidi" w:cstheme="majorBidi"/>
-          <w:sz w:val="24"/>
-          <w:szCs w:val="24"/>
-        </w:rPr>
-        <w:t xml:space="preserve"> </w:t>
-      </w:r>
-      <w:r>
-        <w:rPr>
-          <w:rFonts w:asciiTheme="majorBidi" w:hAnsiTheme="majorBidi" w:cstheme="majorBidi"/>
-          <w:sz w:val="24"/>
-          <w:szCs w:val="24"/>
-        </w:rPr>
-        <w:t xml:space="preserve">inflow as a </w:t>
-      </w:r>
-      <w:r>
-        <w:rPr>
-          <w:rFonts w:asciiTheme="majorBidi" w:hAnsiTheme="majorBidi" w:cstheme="majorBidi"/>
-          <w:sz w:val="24"/>
-          <w:szCs w:val="24"/>
-        </w:rPr>
-        <w:t xml:space="preserve">new </w:t>
-      </w:r>
-      <w:r>
-        <w:rPr>
-          <w:rFonts w:asciiTheme="majorBidi" w:hAnsiTheme="majorBidi" w:cstheme="majorBidi"/>
-          <w:sz w:val="24"/>
-          <w:szCs w:val="24"/>
-        </w:rPr>
-        <w:t>release</w:t>
-      </w:r>
-      <w:r>
-        <w:rPr>
-          <w:rFonts w:asciiTheme="majorBidi" w:hAnsiTheme="majorBidi" w:cstheme="majorBidi"/>
-          <w:sz w:val="24"/>
-          <w:szCs w:val="24"/>
-        </w:rPr>
-        <w:t xml:space="preserve"> criteria</w:t>
-      </w:r>
-      <w:r>
-        <w:rPr>
-          <w:rFonts w:asciiTheme="majorBidi" w:hAnsiTheme="majorBidi" w:cstheme="majorBidi"/>
-          <w:sz w:val="24"/>
-          <w:szCs w:val="24"/>
-        </w:rPr>
-        <w:t xml:space="preserve">. </w:t>
-      </w:r>
-      <w:r>
-        <w:rPr>
-          <w:rFonts w:asciiTheme="majorBidi" w:hAnsiTheme="majorBidi" w:cstheme="majorBidi"/>
-          <w:sz w:val="24"/>
-          <w:szCs w:val="24"/>
-        </w:rPr>
-        <w:t>Adding</w:t>
-      </w:r>
-      <w:r>
-        <w:rPr>
-          <w:rFonts w:asciiTheme="majorBidi" w:hAnsiTheme="majorBidi" w:cstheme="majorBidi"/>
-          <w:sz w:val="24"/>
-          <w:szCs w:val="24"/>
-        </w:rPr>
-        <w:t xml:space="preserve"> inflow as a new criteria</w:t>
-      </w:r>
-      <w:r>
-        <w:rPr>
-          <w:rFonts w:asciiTheme="majorBidi" w:hAnsiTheme="majorBidi" w:cstheme="majorBidi"/>
-          <w:sz w:val="24"/>
-          <w:szCs w:val="24"/>
-        </w:rPr>
-        <w:t xml:space="preserve"> will</w:t>
-      </w:r>
-      <w:r>
-        <w:rPr>
-          <w:rFonts w:asciiTheme="majorBidi" w:hAnsiTheme="majorBidi" w:cstheme="majorBidi"/>
-          <w:sz w:val="24"/>
-          <w:szCs w:val="24"/>
-        </w:rPr>
-        <w:t xml:space="preserve"> </w:t>
-      </w:r>
-      <w:r>
-        <w:rPr>
-          <w:rFonts w:asciiTheme="majorBidi" w:hAnsiTheme="majorBidi" w:cstheme="majorBidi"/>
-          <w:sz w:val="24"/>
-          <w:szCs w:val="24"/>
-        </w:rPr>
-        <w:t>avoid sudden large draw down and k</w:t>
-      </w:r>
-      <w:r>
-        <w:rPr>
-          <w:rFonts w:asciiTheme="majorBidi" w:hAnsiTheme="majorBidi" w:cstheme="majorBidi"/>
-          <w:sz w:val="24"/>
-          <w:szCs w:val="24"/>
-        </w:rPr>
-        <w:t>eep</w:t>
-      </w:r>
-      <w:r>
-        <w:rPr>
-          <w:rFonts w:asciiTheme="majorBidi" w:hAnsiTheme="majorBidi" w:cstheme="majorBidi"/>
-          <w:sz w:val="24"/>
-          <w:szCs w:val="24"/>
-        </w:rPr>
-        <w:t xml:space="preserve"> Lake Mead</w:t>
-      </w:r>
-      <w:r>
-        <w:rPr>
-          <w:rFonts w:asciiTheme="majorBidi" w:hAnsiTheme="majorBidi" w:cstheme="majorBidi"/>
-          <w:sz w:val="24"/>
-          <w:szCs w:val="24"/>
-        </w:rPr>
-        <w:t>’s level at or above</w:t>
-      </w:r>
-      <w:r>
-        <w:rPr>
-          <w:rFonts w:asciiTheme="majorBidi" w:hAnsiTheme="majorBidi" w:cstheme="majorBidi"/>
-          <w:sz w:val="24"/>
-          <w:szCs w:val="24"/>
-        </w:rPr>
-        <w:t xml:space="preserve"> the </w:t>
-      </w:r>
-      <w:r>
-        <w:rPr>
-          <w:rFonts w:asciiTheme="majorBidi" w:hAnsiTheme="majorBidi" w:cstheme="majorBidi"/>
-          <w:sz w:val="24"/>
-          <w:szCs w:val="24"/>
-        </w:rPr>
-        <w:t xml:space="preserve">protection elevation of 1,020 feet (5.7 </w:t>
-      </w:r>
-      <w:proofErr w:type="spellStart"/>
-      <w:r>
-        <w:rPr>
-          <w:rFonts w:asciiTheme="majorBidi" w:hAnsiTheme="majorBidi" w:cstheme="majorBidi"/>
-          <w:sz w:val="24"/>
-          <w:szCs w:val="24"/>
-        </w:rPr>
-        <w:t>maf</w:t>
-      </w:r>
-      <w:proofErr w:type="spellEnd"/>
-      <w:r>
-        <w:rPr>
-          <w:rFonts w:asciiTheme="majorBidi" w:hAnsiTheme="majorBidi" w:cstheme="majorBidi"/>
-          <w:sz w:val="24"/>
-          <w:szCs w:val="24"/>
-        </w:rPr>
-        <w:t>)</w:t>
-      </w:r>
-      <w:r>
-        <w:rPr>
-          <w:rFonts w:asciiTheme="majorBidi" w:hAnsiTheme="majorBidi" w:cstheme="majorBidi"/>
-          <w:sz w:val="24"/>
-          <w:szCs w:val="24"/>
-        </w:rPr>
-        <w:t>.</w:t>
-      </w:r>
-      <w:r>
-        <w:rPr>
-          <w:rFonts w:asciiTheme="majorBidi" w:hAnsiTheme="majorBidi" w:cstheme="majorBidi"/>
-          <w:sz w:val="24"/>
-          <w:szCs w:val="24"/>
-        </w:rPr>
-        <w:t xml:space="preserve"> </w:t>
-      </w:r>
-      <w:r>
-        <w:rPr>
-          <w:rFonts w:asciiTheme="majorBidi" w:hAnsiTheme="majorBidi" w:cstheme="majorBidi"/>
-          <w:sz w:val="24"/>
-          <w:szCs w:val="24"/>
-        </w:rPr>
-        <w:t xml:space="preserve">Adding inflow as a new criteria will also give managers more flexibility to conserve and consume water independent of other parties. </w:t>
-      </w:r>
-      <w:r>
-        <w:rPr>
-          <w:rFonts w:asciiTheme="majorBidi" w:hAnsiTheme="majorBidi" w:cstheme="majorBidi"/>
-          <w:sz w:val="24"/>
-          <w:szCs w:val="24"/>
-        </w:rPr>
-        <w:t xml:space="preserve">Parties choose their own management and risk strategies without negotiating larger, more painful, and collective mandatory conservation </w:t>
-      </w:r>
-      <w:r>
-        <w:rPr>
-          <w:rFonts w:asciiTheme="majorBidi" w:hAnsiTheme="majorBidi" w:cstheme="majorBidi"/>
-          <w:sz w:val="24"/>
-          <w:szCs w:val="24"/>
-        </w:rPr>
-        <w:t>agreements</w:t>
+        <w:t xml:space="preserve">Including reservoir inflow as a new criteria </w:t>
+      </w:r>
+      <w:r>
+        <w:rPr>
+          <w:rFonts w:asciiTheme="majorBidi" w:hAnsiTheme="majorBidi" w:cstheme="majorBidi"/>
+          <w:sz w:val="24"/>
+          <w:szCs w:val="24"/>
+        </w:rPr>
+        <w:t xml:space="preserve">also </w:t>
+      </w:r>
+      <w:r>
+        <w:rPr>
+          <w:rFonts w:asciiTheme="majorBidi" w:hAnsiTheme="majorBidi" w:cstheme="majorBidi"/>
+          <w:sz w:val="24"/>
+          <w:szCs w:val="24"/>
+        </w:rPr>
+        <w:t xml:space="preserve">offers parties </w:t>
+      </w:r>
+      <w:r>
+        <w:rPr>
+          <w:rFonts w:asciiTheme="majorBidi" w:hAnsiTheme="majorBidi" w:cstheme="majorBidi"/>
+          <w:sz w:val="24"/>
+          <w:szCs w:val="24"/>
+        </w:rPr>
+        <w:t>mo</w:t>
+      </w:r>
+      <w:r>
+        <w:rPr>
+          <w:rFonts w:asciiTheme="majorBidi" w:hAnsiTheme="majorBidi" w:cstheme="majorBidi"/>
+          <w:sz w:val="24"/>
+          <w:szCs w:val="24"/>
+        </w:rPr>
+        <w:t>re flexib</w:t>
+      </w:r>
+      <w:r>
+        <w:rPr>
+          <w:rFonts w:asciiTheme="majorBidi" w:hAnsiTheme="majorBidi" w:cstheme="majorBidi"/>
+          <w:sz w:val="24"/>
+          <w:szCs w:val="24"/>
+        </w:rPr>
+        <w:t>ility to conserve and consume water independent of other parties</w:t>
       </w:r>
       <w:r>
         <w:rPr>
@@ -1663,6 +1877,8 @@
       <w:r>
         <w:t>Inflows</w:t>
       </w:r>
+      <w:bookmarkStart w:id="0" w:name="_GoBack"/>
+      <w:bookmarkEnd w:id="0"/>
     </w:p>
     <w:p>
       <w:pPr>
@@ -2300,7 +2516,7 @@
           <w:sz w:val="24"/>
           <w:szCs w:val="24"/>
         </w:rPr>
-        <w:t xml:space="preserve"> year represents a large inflow value observed during wet periods. This inflow could come from a Lake Powell release each year of 13 </w:t>
+        <w:t xml:space="preserve"> year represents inflow observed during wet periods. This inflow could come from a Lake Powell release each year of 13 </w:t>
       </w:r>
       <w:proofErr w:type="spellStart"/>
       <w:r>
@@ -3979,110 +4195,118 @@
           <w:sz w:val="24"/>
           <w:szCs w:val="24"/>
         </w:rPr>
+        <w:t xml:space="preserve">A Lake Mead inflow of 8 </w:t>
+      </w:r>
+      <w:proofErr w:type="spellStart"/>
+      <w:r>
+        <w:rPr>
+          <w:rFonts w:asciiTheme="majorBidi" w:hAnsiTheme="majorBidi" w:cstheme="majorBidi"/>
+          <w:sz w:val="24"/>
+          <w:szCs w:val="24"/>
+        </w:rPr>
+        <w:t>maf</w:t>
+      </w:r>
+      <w:proofErr w:type="spellEnd"/>
+      <w:r>
+        <w:rPr>
+          <w:rFonts w:asciiTheme="majorBidi" w:hAnsiTheme="majorBidi" w:cstheme="majorBidi"/>
+          <w:sz w:val="24"/>
+          <w:szCs w:val="24"/>
+        </w:rPr>
+        <w:t xml:space="preserve"> each year represents a </w:t>
+      </w:r>
+      <w:r>
+        <w:rPr>
+          <w:rFonts w:asciiTheme="majorBidi" w:hAnsiTheme="majorBidi" w:cstheme="majorBidi"/>
+          <w:sz w:val="24"/>
+          <w:szCs w:val="24"/>
+        </w:rPr>
+        <w:t xml:space="preserve">situation where Lake Mead storage exceeds Lake Powell storage and managers release 7.3 </w:t>
+      </w:r>
+      <w:proofErr w:type="spellStart"/>
+      <w:r>
+        <w:rPr>
+          <w:rFonts w:asciiTheme="majorBidi" w:hAnsiTheme="majorBidi" w:cstheme="majorBidi"/>
+          <w:sz w:val="24"/>
+          <w:szCs w:val="24"/>
+        </w:rPr>
+        <w:t>maf</w:t>
+      </w:r>
+      <w:proofErr w:type="spellEnd"/>
+      <w:r>
+        <w:rPr>
+          <w:rFonts w:asciiTheme="majorBidi" w:hAnsiTheme="majorBidi" w:cstheme="majorBidi"/>
+          <w:sz w:val="24"/>
+          <w:szCs w:val="24"/>
+        </w:rPr>
+        <w:t xml:space="preserve"> </w:t>
+      </w:r>
+      <w:r>
+        <w:rPr>
+          <w:rFonts w:asciiTheme="majorBidi" w:hAnsiTheme="majorBidi" w:cstheme="majorBidi"/>
+          <w:sz w:val="24"/>
+          <w:szCs w:val="24"/>
+        </w:rPr>
+        <w:t xml:space="preserve">from Powell </w:t>
+      </w:r>
+      <w:r>
+        <w:rPr>
+          <w:rFonts w:asciiTheme="majorBidi" w:hAnsiTheme="majorBidi" w:cstheme="majorBidi"/>
+          <w:sz w:val="24"/>
+          <w:szCs w:val="24"/>
+        </w:rPr>
+        <w:t xml:space="preserve">to </w:t>
+      </w:r>
+      <w:r>
+        <w:rPr>
+          <w:rFonts w:asciiTheme="majorBidi" w:hAnsiTheme="majorBidi" w:cstheme="majorBidi"/>
+          <w:sz w:val="24"/>
+          <w:szCs w:val="24"/>
+        </w:rPr>
+        <w:t>balance</w:t>
+      </w:r>
+      <w:r>
+        <w:rPr>
+          <w:rFonts w:asciiTheme="majorBidi" w:hAnsiTheme="majorBidi" w:cstheme="majorBidi"/>
+          <w:sz w:val="24"/>
+          <w:szCs w:val="24"/>
+        </w:rPr>
+        <w:t xml:space="preserve"> the two reservoirs. In this scenario, Grand Canyon tributary flow </w:t>
+      </w:r>
+      <w:r>
+        <w:rPr>
+          <w:rFonts w:asciiTheme="majorBidi" w:hAnsiTheme="majorBidi" w:cstheme="majorBidi"/>
+          <w:sz w:val="24"/>
+          <w:szCs w:val="24"/>
+        </w:rPr>
+        <w:t xml:space="preserve">falls to 0.7 </w:t>
+      </w:r>
+      <w:proofErr w:type="spellStart"/>
+      <w:r>
+        <w:rPr>
+          <w:rFonts w:asciiTheme="majorBidi" w:hAnsiTheme="majorBidi" w:cstheme="majorBidi"/>
+          <w:sz w:val="24"/>
+          <w:szCs w:val="24"/>
+        </w:rPr>
+        <w:t>maf</w:t>
+      </w:r>
+      <w:proofErr w:type="spellEnd"/>
+      <w:r>
+        <w:rPr>
+          <w:rFonts w:asciiTheme="majorBidi" w:hAnsiTheme="majorBidi" w:cstheme="majorBidi"/>
+          <w:sz w:val="24"/>
+          <w:szCs w:val="24"/>
+        </w:rPr>
+        <w:t xml:space="preserve"> each year, the average flow of 5-year </w:t>
+      </w:r>
+      <w:r>
+        <w:rPr>
+          <w:rFonts w:asciiTheme="majorBidi" w:hAnsiTheme="majorBidi" w:cstheme="majorBidi"/>
+          <w:sz w:val="24"/>
+          <w:szCs w:val="24"/>
+        </w:rPr>
         <w:lastRenderedPageBreak/>
-        <w:t xml:space="preserve">A Lake Mead inflow of 8 </w:t>
-      </w:r>
-      <w:proofErr w:type="spellStart"/>
-      <w:r>
-        <w:rPr>
-          <w:rFonts w:asciiTheme="majorBidi" w:hAnsiTheme="majorBidi" w:cstheme="majorBidi"/>
-          <w:sz w:val="24"/>
-          <w:szCs w:val="24"/>
-        </w:rPr>
-        <w:t>maf</w:t>
-      </w:r>
-      <w:proofErr w:type="spellEnd"/>
-      <w:r>
-        <w:rPr>
-          <w:rFonts w:asciiTheme="majorBidi" w:hAnsiTheme="majorBidi" w:cstheme="majorBidi"/>
-          <w:sz w:val="24"/>
-          <w:szCs w:val="24"/>
-        </w:rPr>
-        <w:t xml:space="preserve"> each year represents a </w:t>
-      </w:r>
-      <w:r>
-        <w:rPr>
-          <w:rFonts w:asciiTheme="majorBidi" w:hAnsiTheme="majorBidi" w:cstheme="majorBidi"/>
-          <w:sz w:val="24"/>
-          <w:szCs w:val="24"/>
-        </w:rPr>
-        <w:t xml:space="preserve">situation where Lake Mead storage exceeds Lake Powell storage and managers release 7.3 </w:t>
-      </w:r>
-      <w:proofErr w:type="spellStart"/>
-      <w:r>
-        <w:rPr>
-          <w:rFonts w:asciiTheme="majorBidi" w:hAnsiTheme="majorBidi" w:cstheme="majorBidi"/>
-          <w:sz w:val="24"/>
-          <w:szCs w:val="24"/>
-        </w:rPr>
-        <w:t>maf</w:t>
-      </w:r>
-      <w:proofErr w:type="spellEnd"/>
-      <w:r>
-        <w:rPr>
-          <w:rFonts w:asciiTheme="majorBidi" w:hAnsiTheme="majorBidi" w:cstheme="majorBidi"/>
-          <w:sz w:val="24"/>
-          <w:szCs w:val="24"/>
-        </w:rPr>
-        <w:t xml:space="preserve"> </w:t>
-      </w:r>
-      <w:r>
-        <w:rPr>
-          <w:rFonts w:asciiTheme="majorBidi" w:hAnsiTheme="majorBidi" w:cstheme="majorBidi"/>
-          <w:sz w:val="24"/>
-          <w:szCs w:val="24"/>
-        </w:rPr>
-        <w:t xml:space="preserve">from Powell </w:t>
-      </w:r>
-      <w:r>
-        <w:rPr>
-          <w:rFonts w:asciiTheme="majorBidi" w:hAnsiTheme="majorBidi" w:cstheme="majorBidi"/>
-          <w:sz w:val="24"/>
-          <w:szCs w:val="24"/>
-        </w:rPr>
-        <w:t xml:space="preserve">to </w:t>
-      </w:r>
-      <w:r>
-        <w:rPr>
-          <w:rFonts w:asciiTheme="majorBidi" w:hAnsiTheme="majorBidi" w:cstheme="majorBidi"/>
-          <w:sz w:val="24"/>
-          <w:szCs w:val="24"/>
-        </w:rPr>
-        <w:t>balance</w:t>
-      </w:r>
-      <w:r>
-        <w:rPr>
-          <w:rFonts w:asciiTheme="majorBidi" w:hAnsiTheme="majorBidi" w:cstheme="majorBidi"/>
-          <w:sz w:val="24"/>
-          <w:szCs w:val="24"/>
-        </w:rPr>
-        <w:t xml:space="preserve"> the two reservoirs. In this scenario, Grand Canyon tributary flow </w:t>
-      </w:r>
-      <w:r>
-        <w:rPr>
-          <w:rFonts w:asciiTheme="majorBidi" w:hAnsiTheme="majorBidi" w:cstheme="majorBidi"/>
-          <w:sz w:val="24"/>
-          <w:szCs w:val="24"/>
-        </w:rPr>
-        <w:t xml:space="preserve">falls to 0.7 </w:t>
-      </w:r>
-      <w:proofErr w:type="spellStart"/>
-      <w:r>
-        <w:rPr>
-          <w:rFonts w:asciiTheme="majorBidi" w:hAnsiTheme="majorBidi" w:cstheme="majorBidi"/>
-          <w:sz w:val="24"/>
-          <w:szCs w:val="24"/>
-        </w:rPr>
-        <w:t>maf</w:t>
-      </w:r>
-      <w:proofErr w:type="spellEnd"/>
-      <w:r>
-        <w:rPr>
-          <w:rFonts w:asciiTheme="majorBidi" w:hAnsiTheme="majorBidi" w:cstheme="majorBidi"/>
-          <w:sz w:val="24"/>
-          <w:szCs w:val="24"/>
-        </w:rPr>
-        <w:t xml:space="preserve"> each year, the average flow of 5-year sequences in the gaged record </w:t>
+        <w:t xml:space="preserve">sequences in the gaged record </w:t>
       </w:r>
       <w:r>
         <w:rPr>
@@ -5266,7 +5490,7 @@
           <w:sz w:val="24"/>
           <w:szCs w:val="24"/>
         </w:rPr>
-        <w:t>. Uncertain conservation efforts propagate as uncertain reservoir releases.</w:t>
+        <w:t>.</w:t>
       </w:r>
     </w:p>
     <w:p>
@@ -5291,63 +5515,31 @@
           <w:sz w:val="24"/>
           <w:szCs w:val="24"/>
         </w:rPr>
-        <w:t xml:space="preserve">The </w:t>
-      </w:r>
-      <w:r>
-        <w:rPr>
-          <w:rFonts w:asciiTheme="majorBidi" w:hAnsiTheme="majorBidi" w:cstheme="majorBidi"/>
-          <w:sz w:val="24"/>
-          <w:szCs w:val="24"/>
-        </w:rPr>
-        <w:t>August 2021</w:t>
-      </w:r>
-      <w:r>
-        <w:rPr>
-          <w:rFonts w:asciiTheme="majorBidi" w:hAnsiTheme="majorBidi" w:cstheme="majorBidi"/>
-          <w:sz w:val="24"/>
-          <w:szCs w:val="24"/>
-        </w:rPr>
-        <w:t xml:space="preserve"> lake level of 1,0</w:t>
-      </w:r>
-      <w:r>
-        <w:rPr>
-          <w:rFonts w:asciiTheme="majorBidi" w:hAnsiTheme="majorBidi" w:cstheme="majorBidi"/>
-          <w:sz w:val="24"/>
-          <w:szCs w:val="24"/>
-        </w:rPr>
-        <w:t>68</w:t>
-      </w:r>
-      <w:r>
-        <w:rPr>
-          <w:rFonts w:asciiTheme="majorBidi" w:hAnsiTheme="majorBidi" w:cstheme="majorBidi"/>
-          <w:sz w:val="24"/>
-          <w:szCs w:val="24"/>
-        </w:rPr>
-        <w:t xml:space="preserve"> feet </w:t>
-      </w:r>
-      <w:r>
-        <w:rPr>
-          <w:rFonts w:asciiTheme="majorBidi" w:hAnsiTheme="majorBidi" w:cstheme="majorBidi"/>
-          <w:sz w:val="24"/>
-          <w:szCs w:val="24"/>
-        </w:rPr>
-        <w:t xml:space="preserve">and storage volume </w:t>
-      </w:r>
-      <w:r>
-        <w:rPr>
-          <w:rFonts w:asciiTheme="majorBidi" w:hAnsiTheme="majorBidi" w:cstheme="majorBidi"/>
-          <w:sz w:val="24"/>
-          <w:szCs w:val="24"/>
-        </w:rPr>
-        <w:t>(9.</w:t>
-      </w:r>
-      <w:r>
-        <w:rPr>
-          <w:rFonts w:asciiTheme="majorBidi" w:hAnsiTheme="majorBidi" w:cstheme="majorBidi"/>
-          <w:sz w:val="24"/>
-          <w:szCs w:val="24"/>
-        </w:rPr>
-        <w:t>0</w:t>
+        <w:t>Lake Mead storage</w:t>
+      </w:r>
+      <w:r>
+        <w:rPr>
+          <w:rFonts w:asciiTheme="majorBidi" w:hAnsiTheme="majorBidi" w:cstheme="majorBidi"/>
+          <w:sz w:val="24"/>
+          <w:szCs w:val="24"/>
+        </w:rPr>
+        <w:t xml:space="preserve"> will change </w:t>
+      </w:r>
+      <w:r>
+        <w:rPr>
+          <w:rFonts w:asciiTheme="majorBidi" w:hAnsiTheme="majorBidi" w:cstheme="majorBidi"/>
+          <w:sz w:val="24"/>
+          <w:szCs w:val="24"/>
+        </w:rPr>
+        <w:t xml:space="preserve">over time. </w:t>
+      </w:r>
+      <w:r>
+        <w:rPr>
+          <w:rFonts w:asciiTheme="majorBidi" w:hAnsiTheme="majorBidi" w:cstheme="majorBidi"/>
+          <w:sz w:val="24"/>
+          <w:szCs w:val="24"/>
+        </w:rPr>
+        <w:t>Current</w:t>
       </w:r>
       <w:r>
         <w:rPr>
@@ -5357,48 +5549,6 @@
         </w:rPr>
         <w:t xml:space="preserve"> </w:t>
       </w:r>
-      <w:proofErr w:type="spellStart"/>
-      <w:r>
-        <w:rPr>
-          <w:rFonts w:asciiTheme="majorBidi" w:hAnsiTheme="majorBidi" w:cstheme="majorBidi"/>
-          <w:sz w:val="24"/>
-          <w:szCs w:val="24"/>
-        </w:rPr>
-        <w:t>maf</w:t>
-      </w:r>
-      <w:proofErr w:type="spellEnd"/>
-      <w:r>
-        <w:rPr>
-          <w:rFonts w:asciiTheme="majorBidi" w:hAnsiTheme="majorBidi" w:cstheme="majorBidi"/>
-          <w:sz w:val="24"/>
-          <w:szCs w:val="24"/>
-        </w:rPr>
-        <w:t xml:space="preserve">) will change </w:t>
-      </w:r>
-      <w:r>
-        <w:rPr>
-          <w:rFonts w:asciiTheme="majorBidi" w:hAnsiTheme="majorBidi" w:cstheme="majorBidi"/>
-          <w:sz w:val="24"/>
-          <w:szCs w:val="24"/>
-        </w:rPr>
-        <w:t xml:space="preserve">over time. </w:t>
-      </w:r>
-      <w:r>
-        <w:rPr>
-          <w:rFonts w:asciiTheme="majorBidi" w:hAnsiTheme="majorBidi" w:cstheme="majorBidi"/>
-          <w:sz w:val="24"/>
-          <w:szCs w:val="24"/>
-        </w:rPr>
-        <w:t xml:space="preserve">Lake Mead </w:t>
-      </w:r>
-      <w:r>
-        <w:rPr>
-          <w:rFonts w:asciiTheme="majorBidi" w:hAnsiTheme="majorBidi" w:cstheme="majorBidi"/>
-          <w:sz w:val="24"/>
-          <w:szCs w:val="24"/>
-        </w:rPr>
-        <w:t xml:space="preserve">drought </w:t>
-      </w:r>
       <w:r>
         <w:rPr>
           <w:rFonts w:asciiTheme="majorBidi" w:hAnsiTheme="majorBidi" w:cstheme="majorBidi"/>
@@ -5421,7 +5571,7 @@
           <w:sz w:val="24"/>
           <w:szCs w:val="24"/>
         </w:rPr>
-        <w:t xml:space="preserve">consider these changes by </w:t>
+        <w:t xml:space="preserve">consider the changes by </w:t>
       </w:r>
       <w:r>
         <w:rPr>
@@ -5501,7 +5651,23 @@
           <w:sz w:val="24"/>
           <w:szCs w:val="24"/>
         </w:rPr>
-        <w:t>targets for each elevation range</w:t>
+        <w:t xml:space="preserve">targets for </w:t>
+      </w:r>
+      <w:r>
+        <w:rPr>
+          <w:rFonts w:asciiTheme="majorBidi" w:hAnsiTheme="majorBidi" w:cstheme="majorBidi"/>
+          <w:sz w:val="24"/>
+          <w:szCs w:val="24"/>
+        </w:rPr>
+        <w:t xml:space="preserve">each party at </w:t>
+      </w:r>
+      <w:r>
+        <w:rPr>
+          <w:rFonts w:asciiTheme="majorBidi" w:hAnsiTheme="majorBidi" w:cstheme="majorBidi"/>
+          <w:sz w:val="24"/>
+          <w:szCs w:val="24"/>
+        </w:rPr>
+        <w:t>each elevation range</w:t>
       </w:r>
       <w:r>
         <w:rPr>
@@ -5520,7 +5686,6 @@
         <w:rPr>
           <w:noProof/>
         </w:rPr>
-        <w:lastRenderedPageBreak/>
         <mc:AlternateContent>
           <mc:Choice Requires="wps">
             <w:drawing>
@@ -7395,6 +7560,14 @@
           <w:sz w:val="24"/>
           <w:szCs w:val="24"/>
         </w:rPr>
+        <w:t xml:space="preserve">water </w:t>
+      </w:r>
+      <w:r>
+        <w:rPr>
+          <w:rFonts w:asciiTheme="majorBidi" w:hAnsiTheme="majorBidi" w:cstheme="majorBidi"/>
+          <w:sz w:val="24"/>
+          <w:szCs w:val="24"/>
+        </w:rPr>
         <w:t>conservation</w:t>
       </w:r>
       <w:r>
@@ -7461,7 +7634,7 @@
           <w:sz w:val="24"/>
           <w:szCs w:val="24"/>
         </w:rPr>
-        <w:t>with seven assumptions</w:t>
+        <w:t>seven assumptions</w:t>
       </w:r>
       <w:r>
         <w:rPr>
@@ -7525,7 +7698,7 @@
           <w:sz w:val="24"/>
           <w:szCs w:val="24"/>
         </w:rPr>
-        <w:instrText xml:space="preserve"> ADDIN EN.CITE &lt;EndNote&gt;&lt;Cite&gt;&lt;Author&gt;Rosenberg&lt;/Author&gt;&lt;Year&gt;2021&lt;/Year&gt;&lt;RecNum&gt;2786&lt;/RecNum&gt;&lt;DisplayText&gt;(Rosenberg, 2021d)&lt;/DisplayText&gt;&lt;record&gt;&lt;rec-number&gt;2786&lt;/rec-number&gt;&lt;foreign-keys&gt;&lt;key app="EN" db-id="xxt5ta9pd995dwesap0pdzzp2weaz0w9werf" timestamp="1620782020"&gt;2786&lt;/key&gt;&lt;/foreign-keys&gt;&lt;ref-type name="Web Page"&gt;12&lt;/ref-type&gt;&lt;contributors&gt;&lt;authors&gt;&lt;author&gt;David E. Rosenberg&lt;/author&gt;&lt;/authors&gt;&lt;/contributors&gt;&lt;titles&gt;&lt;title&gt;Time to Mead Dead Pool&lt;/title&gt;&lt;/titles&gt;&lt;dates&gt;&lt;year&gt;2021&lt;/year&gt;&lt;/dates&gt;&lt;urls&gt;&lt;related-urls&gt;&lt;url&gt;https://github.com/dzeke/ColoradoRiverCoding/tree/master/TimeToDeadPool&lt;/url&gt;&lt;/related-urls&gt;&lt;/urls&gt;&lt;/record&gt;&lt;/Cite&gt;&lt;/EndNote&gt;</w:instrText>
+        <w:instrText xml:space="preserve"> ADDIN EN.CITE &lt;EndNote&gt;&lt;Cite&gt;&lt;Author&gt;Rosenberg&lt;/Author&gt;&lt;Year&gt;2021&lt;/Year&gt;&lt;RecNum&gt;2786&lt;/RecNum&gt;&lt;DisplayText&gt;(Rosenberg, 2021c)&lt;/DisplayText&gt;&lt;record&gt;&lt;rec-number&gt;2786&lt;/rec-number&gt;&lt;foreign-keys&gt;&lt;key app="EN" db-id="xxt5ta9pd995dwesap0pdzzp2weaz0w9werf" timestamp="1620782020"&gt;2786&lt;/key&gt;&lt;/foreign-keys&gt;&lt;ref-type name="Web Page"&gt;12&lt;/ref-type&gt;&lt;contributors&gt;&lt;authors&gt;&lt;author&gt;David E. Rosenberg&lt;/author&gt;&lt;/authors&gt;&lt;/contributors&gt;&lt;titles&gt;&lt;title&gt;Meady Steady Inflow Simulations&lt;/title&gt;&lt;/titles&gt;&lt;dates&gt;&lt;year&gt;2021&lt;/year&gt;&lt;/dates&gt;&lt;urls&gt;&lt;related-urls&gt;&lt;url&gt;https://github.com/dzeke/ColoradoRiverCoding/tree/main/MeadInflowSimulations&lt;/url&gt;&lt;/related-urls&gt;&lt;/urls&gt;&lt;/record&gt;&lt;/Cite&gt;&lt;/EndNote&gt;</w:instrText>
       </w:r>
       <w:r>
         <w:rPr>
@@ -7542,7 +7715,7 @@
           <w:sz w:val="24"/>
           <w:szCs w:val="24"/>
         </w:rPr>
-        <w:t>(Rosenberg, 2021d)</w:t>
+        <w:t>(Rosenberg, 2021c)</w:t>
       </w:r>
       <w:r>
         <w:rPr>
@@ -7575,6 +7748,7 @@
           <w:sz w:val="24"/>
           <w:szCs w:val="24"/>
         </w:rPr>
+        <w:lastRenderedPageBreak/>
         <w:tab/>
       </w:r>
       <w:r>
@@ -7889,15 +8063,15 @@
           <w:sz w:val="24"/>
           <w:szCs w:val="24"/>
         </w:rPr>
-        <w:t xml:space="preserve">is interpolated from the volume-elevation-area curve for the reservoir </w:t>
-      </w:r>
-      <w:r>
-        <w:rPr>
-          <w:rFonts w:asciiTheme="majorBidi" w:hAnsiTheme="majorBidi" w:cstheme="majorBidi"/>
-          <w:sz w:val="24"/>
-          <w:szCs w:val="24"/>
-        </w:rPr>
-        <w:t>using</w:t>
+        <w:t xml:space="preserve">is interpolated from the volume-elevation-area curve </w:t>
+      </w:r>
+      <w:r>
+        <w:rPr>
+          <w:rFonts w:asciiTheme="majorBidi" w:hAnsiTheme="majorBidi" w:cstheme="majorBidi"/>
+          <w:sz w:val="24"/>
+          <w:szCs w:val="24"/>
+        </w:rPr>
+        <w:t>from</w:t>
       </w:r>
       <w:r>
         <w:rPr>
@@ -8606,7 +8780,6 @@
         <w:rPr>
           <w:noProof/>
         </w:rPr>
-        <w:lastRenderedPageBreak/>
         <w:drawing>
           <wp:inline distT="0" distB="0" distL="0" distR="0" wp14:anchorId="4B2C88DF" wp14:editId="7B305FAC">
             <wp:extent cx="5943600" cy="3900170"/>
@@ -8662,6 +8835,7 @@
           <w:sz w:val="24"/>
           <w:szCs w:val="24"/>
         </w:rPr>
+        <w:lastRenderedPageBreak/>
         <w:t xml:space="preserve">Figure </w:t>
       </w:r>
       <w:r>
@@ -8814,15 +8988,15 @@
           <w:sz w:val="24"/>
           <w:szCs w:val="24"/>
         </w:rPr>
-        <w:t>etting current year storage equal to prior year storage</w:t>
-      </w:r>
-      <w:r>
-        <w:rPr>
-          <w:rFonts w:asciiTheme="majorBidi" w:hAnsiTheme="majorBidi" w:cstheme="majorBidi"/>
-          <w:sz w:val="24"/>
-          <w:szCs w:val="24"/>
-        </w:rPr>
-        <w:t xml:space="preserve"> allows to</w:t>
+        <w:t>et current year storage equal to prior year storage</w:t>
+      </w:r>
+      <w:r>
+        <w:rPr>
+          <w:rFonts w:asciiTheme="majorBidi" w:hAnsiTheme="majorBidi" w:cstheme="majorBidi"/>
+          <w:sz w:val="24"/>
+          <w:szCs w:val="24"/>
+        </w:rPr>
+        <w:t xml:space="preserve"> to</w:t>
       </w:r>
       <w:r>
         <w:rPr>
@@ -9157,7 +9331,6 @@
         <w:rPr>
           <w:noProof/>
         </w:rPr>
-        <w:lastRenderedPageBreak/>
         <w:drawing>
           <wp:inline distT="0" distB="0" distL="0" distR="0" wp14:anchorId="4076601B" wp14:editId="1CBF3396">
             <wp:extent cx="5943600" cy="4212590"/>
@@ -9283,6 +9456,7 @@
         <w:pStyle w:val="Heading1"/>
       </w:pPr>
       <w:r>
+        <w:lastRenderedPageBreak/>
         <w:t xml:space="preserve">Recover </w:t>
       </w:r>
       <w:r>
@@ -9752,7 +9926,9 @@
         </w:rPr>
       </w:pPr>
       <w:r>
-        <w:lastRenderedPageBreak/>
+        <w:rPr>
+          <w:noProof/>
+        </w:rPr>
         <w:drawing>
           <wp:inline distT="0" distB="0" distL="0" distR="0" wp14:anchorId="295F39A8" wp14:editId="7E87C47B">
             <wp:extent cx="5943600" cy="4062730"/>
@@ -9789,8 +9965,6 @@
           </wp:inline>
         </w:drawing>
       </w:r>
-      <w:bookmarkStart w:id="0" w:name="_GoBack"/>
-      <w:bookmarkEnd w:id="0"/>
     </w:p>
     <w:p>
       <w:pPr>
@@ -9848,13 +10022,11 @@
           <w:sz w:val="24"/>
           <w:szCs w:val="24"/>
         </w:rPr>
-        <w:t>draw down</w:t>
-      </w:r>
-      <w:r>
-        <w:rPr>
-          <w:rFonts w:asciiTheme="majorBidi" w:hAnsiTheme="majorBidi" w:cstheme="majorBidi"/>
-          <w:b/>
-          <w:bCs/>
+        <w:t>1,025 (light blue) and 1,050 feet (dark blue)</w:t>
+      </w:r>
+      <w:r>
+        <w:rPr>
+          <w:rFonts w:asciiTheme="majorBidi" w:hAnsiTheme="majorBidi" w:cstheme="majorBidi"/>
           <w:sz w:val="24"/>
           <w:szCs w:val="24"/>
         </w:rPr>
@@ -9866,23 +10038,15 @@
           <w:sz w:val="24"/>
           <w:szCs w:val="24"/>
         </w:rPr>
-        <w:t xml:space="preserve">Dark and light blue lines show two </w:t>
-      </w:r>
-      <w:r>
-        <w:rPr>
-          <w:rFonts w:asciiTheme="majorBidi" w:hAnsiTheme="majorBidi" w:cstheme="majorBidi"/>
-          <w:sz w:val="24"/>
-          <w:szCs w:val="24"/>
-        </w:rPr>
-        <w:t xml:space="preserve">reservoir </w:t>
-      </w:r>
-      <w:r>
-        <w:rPr>
-          <w:rFonts w:asciiTheme="majorBidi" w:hAnsiTheme="majorBidi" w:cstheme="majorBidi"/>
-          <w:sz w:val="24"/>
-          <w:szCs w:val="24"/>
-        </w:rPr>
-        <w:t xml:space="preserve">start volumes. Blue </w:t>
+        <w:t>Numeric</w:t>
+      </w:r>
+      <w:r>
+        <w:rPr>
+          <w:rFonts w:asciiTheme="majorBidi" w:hAnsiTheme="majorBidi" w:cstheme="majorBidi"/>
+          <w:sz w:val="24"/>
+          <w:szCs w:val="24"/>
+        </w:rPr>
+        <w:t xml:space="preserve"> </w:t>
       </w:r>
       <w:r>
         <w:rPr>
@@ -10053,31 +10217,31 @@
           <w:sz w:val="24"/>
           <w:szCs w:val="24"/>
         </w:rPr>
-        <w:t xml:space="preserve"> will speed and slow to</w:t>
-      </w:r>
-      <w:r>
-        <w:rPr>
-          <w:rFonts w:asciiTheme="majorBidi" w:hAnsiTheme="majorBidi" w:cstheme="majorBidi"/>
-          <w:sz w:val="24"/>
-          <w:szCs w:val="24"/>
-        </w:rPr>
-        <w:t xml:space="preserve"> stabilize</w:t>
-      </w:r>
-      <w:r>
-        <w:rPr>
-          <w:rFonts w:asciiTheme="majorBidi" w:hAnsiTheme="majorBidi" w:cstheme="majorBidi"/>
-          <w:sz w:val="24"/>
-          <w:szCs w:val="24"/>
-        </w:rPr>
-        <w:t xml:space="preserve"> or r</w:t>
-      </w:r>
-      <w:r>
-        <w:rPr>
-          <w:rFonts w:asciiTheme="majorBidi" w:hAnsiTheme="majorBidi" w:cstheme="majorBidi"/>
-          <w:sz w:val="24"/>
-          <w:szCs w:val="24"/>
-        </w:rPr>
-        <w:t>ecover</w:t>
+        <w:t xml:space="preserve"> will speed w</w:t>
+      </w:r>
+      <w:r>
+        <w:rPr>
+          <w:rFonts w:asciiTheme="majorBidi" w:hAnsiTheme="majorBidi" w:cstheme="majorBidi"/>
+          <w:sz w:val="24"/>
+          <w:szCs w:val="24"/>
+        </w:rPr>
+        <w:t xml:space="preserve">hen parties withdraw their conservation credits or convert </w:t>
+      </w:r>
+      <w:r>
+        <w:rPr>
+          <w:rFonts w:asciiTheme="majorBidi" w:hAnsiTheme="majorBidi" w:cstheme="majorBidi"/>
+          <w:sz w:val="24"/>
+          <w:szCs w:val="24"/>
+        </w:rPr>
+        <w:t>c</w:t>
+      </w:r>
+      <w:r>
+        <w:rPr>
+          <w:rFonts w:asciiTheme="majorBidi" w:hAnsiTheme="majorBidi" w:cstheme="majorBidi"/>
+          <w:sz w:val="24"/>
+          <w:szCs w:val="24"/>
+        </w:rPr>
+        <w:t>redits to meet mandatory targets.</w:t>
       </w:r>
       <w:r>
         <w:rPr>
@@ -10093,62 +10257,39 @@
           <w:sz w:val="24"/>
           <w:szCs w:val="24"/>
         </w:rPr>
-        <w:t>w</w:t>
-      </w:r>
-      <w:r>
-        <w:rPr>
-          <w:rFonts w:asciiTheme="majorBidi" w:hAnsiTheme="majorBidi" w:cstheme="majorBidi"/>
-          <w:sz w:val="24"/>
-          <w:szCs w:val="24"/>
-        </w:rPr>
-        <w:t>hen parties withdraw their conservation credits or convert conservation credits to meet mandatory targets.</w:t>
-      </w:r>
-      <w:r>
-        <w:rPr>
-          <w:rFonts w:asciiTheme="majorBidi" w:hAnsiTheme="majorBidi" w:cstheme="majorBidi"/>
-          <w:sz w:val="24"/>
-          <w:szCs w:val="24"/>
-        </w:rPr>
-        <w:t xml:space="preserve"> </w:t>
-      </w:r>
-      <w:r>
-        <w:rPr>
-          <w:rFonts w:asciiTheme="majorBidi" w:hAnsiTheme="majorBidi" w:cstheme="majorBidi"/>
-          <w:sz w:val="24"/>
-          <w:szCs w:val="24"/>
-        </w:rPr>
-        <w:t xml:space="preserve">These </w:t>
-      </w:r>
-      <w:r>
-        <w:rPr>
-          <w:rFonts w:asciiTheme="majorBidi" w:hAnsiTheme="majorBidi" w:cstheme="majorBidi"/>
-          <w:sz w:val="24"/>
-          <w:szCs w:val="24"/>
-        </w:rPr>
-        <w:t>manager</w:t>
-      </w:r>
-      <w:r>
-        <w:rPr>
-          <w:rFonts w:asciiTheme="majorBidi" w:hAnsiTheme="majorBidi" w:cstheme="majorBidi"/>
-          <w:sz w:val="24"/>
-          <w:szCs w:val="24"/>
-        </w:rPr>
-        <w:t xml:space="preserve"> actions </w:t>
-      </w:r>
-      <w:r>
-        <w:rPr>
-          <w:rFonts w:asciiTheme="majorBidi" w:hAnsiTheme="majorBidi" w:cstheme="majorBidi"/>
-          <w:sz w:val="24"/>
-          <w:szCs w:val="24"/>
-        </w:rPr>
-        <w:t xml:space="preserve">increase </w:t>
-      </w:r>
-      <w:r>
-        <w:rPr>
-          <w:rFonts w:asciiTheme="majorBidi" w:hAnsiTheme="majorBidi" w:cstheme="majorBidi"/>
-          <w:sz w:val="24"/>
-          <w:szCs w:val="24"/>
-        </w:rPr>
+        <w:t xml:space="preserve">Similarly, recovery times will lengthen. </w:t>
+      </w:r>
+      <w:r>
+        <w:rPr>
+          <w:rFonts w:asciiTheme="majorBidi" w:hAnsiTheme="majorBidi" w:cstheme="majorBidi"/>
+          <w:sz w:val="24"/>
+          <w:szCs w:val="24"/>
+        </w:rPr>
+        <w:t xml:space="preserve">Each 100 acre-feet of withdraw or conversion </w:t>
+      </w:r>
+      <w:r>
+        <w:rPr>
+          <w:rFonts w:asciiTheme="majorBidi" w:hAnsiTheme="majorBidi" w:cstheme="majorBidi"/>
+          <w:sz w:val="24"/>
+          <w:szCs w:val="24"/>
+        </w:rPr>
+        <w:t>increases</w:t>
+      </w:r>
+      <w:r>
+        <w:rPr>
+          <w:rFonts w:asciiTheme="majorBidi" w:hAnsiTheme="majorBidi" w:cstheme="majorBidi"/>
+          <w:sz w:val="24"/>
+          <w:szCs w:val="24"/>
+        </w:rPr>
+        <w:t xml:space="preserve"> the </w:t>
+      </w:r>
+      <w:r>
+        <w:rPr>
+          <w:rFonts w:asciiTheme="majorBidi" w:hAnsiTheme="majorBidi" w:cstheme="majorBidi"/>
+          <w:sz w:val="24"/>
+          <w:szCs w:val="24"/>
+        </w:rPr>
+        <w:lastRenderedPageBreak/>
         <w:t xml:space="preserve">reservoir </w:t>
       </w:r>
       <w:r>
@@ -10157,15 +10298,31 @@
           <w:sz w:val="24"/>
           <w:szCs w:val="24"/>
         </w:rPr>
-        <w:t xml:space="preserve">releases and </w:t>
-      </w:r>
-      <w:r>
-        <w:rPr>
-          <w:rFonts w:asciiTheme="majorBidi" w:hAnsiTheme="majorBidi" w:cstheme="majorBidi"/>
-          <w:sz w:val="24"/>
-          <w:szCs w:val="24"/>
-        </w:rPr>
-        <w:t xml:space="preserve">are difficult to predict.  </w:t>
+        <w:t>release</w:t>
+      </w:r>
+      <w:r>
+        <w:rPr>
+          <w:rFonts w:asciiTheme="majorBidi" w:hAnsiTheme="majorBidi" w:cstheme="majorBidi"/>
+          <w:sz w:val="24"/>
+          <w:szCs w:val="24"/>
+        </w:rPr>
+        <w:t xml:space="preserve"> by 100 acre-foot and speeds draw-down</w:t>
+      </w:r>
+      <w:r>
+        <w:rPr>
+          <w:rFonts w:asciiTheme="majorBidi" w:hAnsiTheme="majorBidi" w:cstheme="majorBidi"/>
+          <w:sz w:val="24"/>
+          <w:szCs w:val="24"/>
+        </w:rPr>
+        <w:t xml:space="preserve">.  </w:t>
+      </w:r>
+      <w:r>
+        <w:rPr>
+          <w:rFonts w:asciiTheme="majorBidi" w:hAnsiTheme="majorBidi" w:cstheme="majorBidi"/>
+          <w:sz w:val="24"/>
+          <w:szCs w:val="24"/>
+        </w:rPr>
+        <w:t>Parties withdraws and conversations are difficult to predict.</w:t>
       </w:r>
     </w:p>
     <w:p>
@@ -10223,23 +10380,7 @@
           <w:sz w:val="24"/>
           <w:szCs w:val="24"/>
         </w:rPr>
-        <w:t>I</w:t>
-      </w:r>
-      <w:r>
-        <w:rPr>
-          <w:rFonts w:asciiTheme="majorBidi" w:hAnsiTheme="majorBidi" w:cstheme="majorBidi"/>
-          <w:sz w:val="24"/>
-          <w:szCs w:val="24"/>
-        </w:rPr>
-        <w:t>nclud</w:t>
-      </w:r>
-      <w:r>
-        <w:rPr>
-          <w:rFonts w:asciiTheme="majorBidi" w:hAnsiTheme="majorBidi" w:cstheme="majorBidi"/>
-          <w:sz w:val="24"/>
-          <w:szCs w:val="24"/>
-        </w:rPr>
-        <w:t>ing</w:t>
+        <w:t>When parties include</w:t>
       </w:r>
       <w:r>
         <w:rPr>
@@ -10263,15 +10404,15 @@
           <w:sz w:val="24"/>
           <w:szCs w:val="24"/>
         </w:rPr>
-        <w:t xml:space="preserve"> criteria </w:t>
-      </w:r>
-      <w:r>
-        <w:rPr>
-          <w:rFonts w:asciiTheme="majorBidi" w:hAnsiTheme="majorBidi" w:cstheme="majorBidi"/>
-          <w:sz w:val="24"/>
-          <w:szCs w:val="24"/>
-        </w:rPr>
-        <w:t>will allow managers to</w:t>
+        <w:t xml:space="preserve"> criteria</w:t>
+      </w:r>
+      <w:r>
+        <w:rPr>
+          <w:rFonts w:asciiTheme="majorBidi" w:hAnsiTheme="majorBidi" w:cstheme="majorBidi"/>
+          <w:sz w:val="24"/>
+          <w:szCs w:val="24"/>
+        </w:rPr>
+        <w:t>, they can</w:t>
       </w:r>
       <w:r>
         <w:rPr>
@@ -10355,7 +10496,15 @@
           <w:sz w:val="24"/>
           <w:szCs w:val="24"/>
         </w:rPr>
-        <w:t>Avoid sudden or large reservoir draw down.</w:t>
+        <w:t>Reduce</w:t>
+      </w:r>
+      <w:r>
+        <w:rPr>
+          <w:rFonts w:asciiTheme="majorBidi" w:hAnsiTheme="majorBidi" w:cstheme="majorBidi"/>
+          <w:sz w:val="24"/>
+          <w:szCs w:val="24"/>
+        </w:rPr>
+        <w:t xml:space="preserve"> sudden or large reservoir draw down.</w:t>
       </w:r>
     </w:p>
     <w:p>
@@ -10377,7 +10526,23 @@
           <w:sz w:val="24"/>
           <w:szCs w:val="24"/>
         </w:rPr>
-        <w:t>Identify periods when water is more available and it is ok to increase releases.</w:t>
+        <w:t xml:space="preserve">Identify periods when water is more available and </w:t>
+      </w:r>
+      <w:r>
+        <w:rPr>
+          <w:rFonts w:asciiTheme="majorBidi" w:hAnsiTheme="majorBidi" w:cstheme="majorBidi"/>
+          <w:sz w:val="24"/>
+          <w:szCs w:val="24"/>
+        </w:rPr>
+        <w:t>they can</w:t>
+      </w:r>
+      <w:r>
+        <w:rPr>
+          <w:rFonts w:asciiTheme="majorBidi" w:hAnsiTheme="majorBidi" w:cstheme="majorBidi"/>
+          <w:sz w:val="24"/>
+          <w:szCs w:val="24"/>
+        </w:rPr>
+        <w:t xml:space="preserve"> increase releases.</w:t>
       </w:r>
     </w:p>
     <w:p>
@@ -10472,31 +10637,23 @@
           <w:sz w:val="24"/>
           <w:szCs w:val="24"/>
         </w:rPr>
-        <w:t>Reasons</w:t>
-      </w:r>
-      <w:r>
-        <w:rPr>
-          <w:rFonts w:asciiTheme="majorBidi" w:hAnsiTheme="majorBidi" w:cstheme="majorBidi"/>
-          <w:sz w:val="24"/>
-          <w:szCs w:val="24"/>
-        </w:rPr>
-        <w:t xml:space="preserve"> </w:t>
-      </w:r>
-      <w:r>
-        <w:rPr>
-          <w:rFonts w:asciiTheme="majorBidi" w:hAnsiTheme="majorBidi" w:cstheme="majorBidi"/>
-          <w:sz w:val="24"/>
-          <w:szCs w:val="24"/>
-        </w:rPr>
-        <w:t>to exclude</w:t>
-      </w:r>
-      <w:r>
-        <w:rPr>
-          <w:rFonts w:asciiTheme="majorBidi" w:hAnsiTheme="majorBidi" w:cstheme="majorBidi"/>
-          <w:sz w:val="24"/>
-          <w:szCs w:val="24"/>
-        </w:rPr>
-        <w:t xml:space="preserve"> reservoir inflow as a new operations criteria</w:t>
+        <w:t>Parties may not want to include r</w:t>
+      </w:r>
+      <w:r>
+        <w:rPr>
+          <w:rFonts w:asciiTheme="majorBidi" w:hAnsiTheme="majorBidi" w:cstheme="majorBidi"/>
+          <w:sz w:val="24"/>
+          <w:szCs w:val="24"/>
+        </w:rPr>
+        <w:t>eservoir inflow as a new operations criteria</w:t>
+      </w:r>
+      <w:r>
+        <w:rPr>
+          <w:rFonts w:asciiTheme="majorBidi" w:hAnsiTheme="majorBidi" w:cstheme="majorBidi"/>
+          <w:sz w:val="24"/>
+          <w:szCs w:val="24"/>
+        </w:rPr>
+        <w:t xml:space="preserve"> because they</w:t>
       </w:r>
       <w:r>
         <w:rPr>
@@ -10526,47 +10683,7 @@
           <w:sz w:val="24"/>
           <w:szCs w:val="24"/>
         </w:rPr>
-        <w:t>Parties</w:t>
-      </w:r>
-      <w:r>
-        <w:rPr>
-          <w:rFonts w:asciiTheme="majorBidi" w:hAnsiTheme="majorBidi" w:cstheme="majorBidi"/>
-          <w:sz w:val="24"/>
-          <w:szCs w:val="24"/>
-        </w:rPr>
-        <w:t xml:space="preserve"> </w:t>
-      </w:r>
-      <w:r>
-        <w:rPr>
-          <w:rFonts w:asciiTheme="majorBidi" w:hAnsiTheme="majorBidi" w:cstheme="majorBidi"/>
-          <w:sz w:val="24"/>
-          <w:szCs w:val="24"/>
-        </w:rPr>
-        <w:t xml:space="preserve">may be unwilling </w:t>
-      </w:r>
-      <w:r>
-        <w:rPr>
-          <w:rFonts w:asciiTheme="majorBidi" w:hAnsiTheme="majorBidi" w:cstheme="majorBidi"/>
-          <w:sz w:val="24"/>
-          <w:szCs w:val="24"/>
-        </w:rPr>
-        <w:t xml:space="preserve">to renegotiate </w:t>
-      </w:r>
-      <w:r>
-        <w:rPr>
-          <w:rFonts w:asciiTheme="majorBidi" w:hAnsiTheme="majorBidi" w:cstheme="majorBidi"/>
-          <w:sz w:val="24"/>
-          <w:szCs w:val="24"/>
-        </w:rPr>
-        <w:t xml:space="preserve">operations </w:t>
-      </w:r>
-      <w:r>
-        <w:rPr>
-          <w:rFonts w:asciiTheme="majorBidi" w:hAnsiTheme="majorBidi" w:cstheme="majorBidi"/>
-          <w:sz w:val="24"/>
-          <w:szCs w:val="24"/>
-        </w:rPr>
-        <w:t>that deliver less water</w:t>
+        <w:t>Want to stick with existing operations</w:t>
       </w:r>
       <w:r>
         <w:rPr>
@@ -10596,24 +10713,15 @@
           <w:sz w:val="24"/>
           <w:szCs w:val="24"/>
         </w:rPr>
-        <w:lastRenderedPageBreak/>
-        <w:t>P</w:t>
-      </w:r>
-      <w:r>
-        <w:rPr>
-          <w:rFonts w:asciiTheme="majorBidi" w:hAnsiTheme="majorBidi" w:cstheme="majorBidi"/>
-          <w:sz w:val="24"/>
-          <w:szCs w:val="24"/>
-        </w:rPr>
-        <w:t xml:space="preserve">arties </w:t>
-      </w:r>
-      <w:r>
-        <w:rPr>
-          <w:rFonts w:asciiTheme="majorBidi" w:hAnsiTheme="majorBidi" w:cstheme="majorBidi"/>
-          <w:sz w:val="24"/>
-          <w:szCs w:val="24"/>
-        </w:rPr>
-        <w:t>are</w:t>
+        <w:t>Ar</w:t>
+      </w:r>
+      <w:r>
+        <w:rPr>
+          <w:rFonts w:asciiTheme="majorBidi" w:hAnsiTheme="majorBidi" w:cstheme="majorBidi"/>
+          <w:sz w:val="24"/>
+          <w:szCs w:val="24"/>
+        </w:rPr>
+        <w:t>e</w:t>
       </w:r>
       <w:r>
         <w:rPr>
@@ -10667,7 +10775,7 @@
           <w:sz w:val="24"/>
           <w:szCs w:val="24"/>
         </w:rPr>
-        <w:t xml:space="preserve">arties may prefer to draw down Lake Mead below 1,020 feet </w:t>
+        <w:t xml:space="preserve">refer to draw down Lake Mead below 1,020 feet </w:t>
       </w:r>
       <w:r>
         <w:rPr>
@@ -10772,7 +10880,23 @@
           <w:sz w:val="24"/>
           <w:szCs w:val="24"/>
         </w:rPr>
-        <w:t xml:space="preserve">illustrate a shrinking pie (lose-lose) conflict that I believe the parties can convert into </w:t>
+        <w:t xml:space="preserve">illustrate a shrinking pie (lose-lose) </w:t>
+      </w:r>
+      <w:r>
+        <w:rPr>
+          <w:rFonts w:asciiTheme="majorBidi" w:hAnsiTheme="majorBidi" w:cstheme="majorBidi"/>
+          <w:sz w:val="24"/>
+          <w:szCs w:val="24"/>
+        </w:rPr>
+        <w:t xml:space="preserve">water </w:t>
+      </w:r>
+      <w:r>
+        <w:rPr>
+          <w:rFonts w:asciiTheme="majorBidi" w:hAnsiTheme="majorBidi" w:cstheme="majorBidi"/>
+          <w:sz w:val="24"/>
+          <w:szCs w:val="24"/>
+        </w:rPr>
+        <w:t xml:space="preserve">conflict that I believe the parties can convert into </w:t>
       </w:r>
       <w:r>
         <w:rPr>
@@ -10820,7 +10944,327 @@
           <w:sz w:val="24"/>
           <w:szCs w:val="24"/>
         </w:rPr>
-        <w:t xml:space="preserve">First, include reservoir inflow – the available resource – as a criteria and </w:t>
+        <w:t xml:space="preserve">First, include reservoir inflow – the available resource – as a </w:t>
+      </w:r>
+      <w:r>
+        <w:rPr>
+          <w:rFonts w:asciiTheme="majorBidi" w:hAnsiTheme="majorBidi" w:cstheme="majorBidi"/>
+          <w:sz w:val="24"/>
+          <w:szCs w:val="24"/>
+        </w:rPr>
+        <w:t xml:space="preserve">release </w:t>
+      </w:r>
+      <w:r>
+        <w:rPr>
+          <w:rFonts w:asciiTheme="majorBidi" w:hAnsiTheme="majorBidi" w:cstheme="majorBidi"/>
+          <w:sz w:val="24"/>
+          <w:szCs w:val="24"/>
+        </w:rPr>
+        <w:t>criteria</w:t>
+      </w:r>
+      <w:r>
+        <w:rPr>
+          <w:rFonts w:asciiTheme="majorBidi" w:hAnsiTheme="majorBidi" w:cstheme="majorBidi"/>
+          <w:sz w:val="24"/>
+          <w:szCs w:val="24"/>
+        </w:rPr>
+        <w:t xml:space="preserve">. Second, </w:t>
+      </w:r>
+      <w:r>
+        <w:rPr>
+          <w:rFonts w:asciiTheme="majorBidi" w:hAnsiTheme="majorBidi" w:cstheme="majorBidi"/>
+          <w:sz w:val="24"/>
+          <w:szCs w:val="24"/>
+        </w:rPr>
+        <w:t>split</w:t>
+      </w:r>
+      <w:r>
+        <w:rPr>
+          <w:rFonts w:asciiTheme="majorBidi" w:hAnsiTheme="majorBidi" w:cstheme="majorBidi"/>
+          <w:sz w:val="24"/>
+          <w:szCs w:val="24"/>
+        </w:rPr>
+        <w:t xml:space="preserve"> </w:t>
+      </w:r>
+      <w:r>
+        <w:rPr>
+          <w:rFonts w:asciiTheme="majorBidi" w:hAnsiTheme="majorBidi" w:cstheme="majorBidi"/>
+          <w:sz w:val="24"/>
+          <w:szCs w:val="24"/>
+        </w:rPr>
+        <w:t>each</w:t>
+      </w:r>
+      <w:r>
+        <w:rPr>
+          <w:rFonts w:asciiTheme="majorBidi" w:hAnsiTheme="majorBidi" w:cstheme="majorBidi"/>
+          <w:sz w:val="24"/>
+          <w:szCs w:val="24"/>
+        </w:rPr>
+        <w:t xml:space="preserve"> year’s</w:t>
+      </w:r>
+      <w:r>
+        <w:rPr>
+          <w:rFonts w:asciiTheme="majorBidi" w:hAnsiTheme="majorBidi" w:cstheme="majorBidi"/>
+          <w:sz w:val="24"/>
+          <w:szCs w:val="24"/>
+        </w:rPr>
+        <w:t xml:space="preserve"> inflow</w:t>
+      </w:r>
+      <w:r>
+        <w:rPr>
+          <w:rFonts w:asciiTheme="majorBidi" w:hAnsiTheme="majorBidi" w:cstheme="majorBidi"/>
+          <w:sz w:val="24"/>
+          <w:szCs w:val="24"/>
+        </w:rPr>
+        <w:t xml:space="preserve"> </w:t>
+      </w:r>
+      <w:r>
+        <w:rPr>
+          <w:rFonts w:asciiTheme="majorBidi" w:hAnsiTheme="majorBidi" w:cstheme="majorBidi"/>
+          <w:sz w:val="24"/>
+          <w:szCs w:val="24"/>
+        </w:rPr>
+        <w:t>among</w:t>
+      </w:r>
+      <w:r>
+        <w:rPr>
+          <w:rFonts w:asciiTheme="majorBidi" w:hAnsiTheme="majorBidi" w:cstheme="majorBidi"/>
+          <w:sz w:val="24"/>
+          <w:szCs w:val="24"/>
+        </w:rPr>
+        <w:t xml:space="preserve"> </w:t>
+      </w:r>
+      <w:r>
+        <w:rPr>
+          <w:rFonts w:asciiTheme="majorBidi" w:hAnsiTheme="majorBidi" w:cstheme="majorBidi"/>
+          <w:sz w:val="24"/>
+          <w:szCs w:val="24"/>
+        </w:rPr>
+        <w:t xml:space="preserve">the parties. </w:t>
+      </w:r>
+      <w:r>
+        <w:rPr>
+          <w:rFonts w:asciiTheme="majorBidi" w:hAnsiTheme="majorBidi" w:cstheme="majorBidi"/>
+          <w:sz w:val="24"/>
+          <w:szCs w:val="24"/>
+        </w:rPr>
+        <w:t>P</w:t>
+      </w:r>
+      <w:r>
+        <w:rPr>
+          <w:rFonts w:asciiTheme="majorBidi" w:hAnsiTheme="majorBidi" w:cstheme="majorBidi"/>
+          <w:sz w:val="24"/>
+          <w:szCs w:val="24"/>
+        </w:rPr>
+        <w:t>arties can</w:t>
+      </w:r>
+      <w:r>
+        <w:rPr>
+          <w:rFonts w:asciiTheme="majorBidi" w:hAnsiTheme="majorBidi" w:cstheme="majorBidi"/>
+          <w:sz w:val="24"/>
+          <w:szCs w:val="24"/>
+        </w:rPr>
+        <w:t xml:space="preserve"> negotiate shares or they can calculate shares </w:t>
+      </w:r>
+      <w:r>
+        <w:rPr>
+          <w:rFonts w:asciiTheme="majorBidi" w:hAnsiTheme="majorBidi" w:cstheme="majorBidi"/>
+          <w:sz w:val="24"/>
+          <w:szCs w:val="24"/>
+        </w:rPr>
+        <w:t xml:space="preserve">at each Lake Mead elevation tier </w:t>
+      </w:r>
+      <w:r>
+        <w:rPr>
+          <w:rFonts w:asciiTheme="majorBidi" w:hAnsiTheme="majorBidi" w:cstheme="majorBidi"/>
+          <w:sz w:val="24"/>
+          <w:szCs w:val="24"/>
+        </w:rPr>
+        <w:t xml:space="preserve">from their customary delivery targets and mandatory conservation volumes </w:t>
+      </w:r>
+      <w:r>
+        <w:rPr>
+          <w:rFonts w:asciiTheme="majorBidi" w:hAnsiTheme="majorBidi" w:cstheme="majorBidi"/>
+          <w:sz w:val="24"/>
+          <w:szCs w:val="24"/>
+        </w:rPr>
+        <w:t xml:space="preserve">(Appendix A). </w:t>
+      </w:r>
+      <w:r>
+        <w:rPr>
+          <w:rFonts w:asciiTheme="majorBidi" w:hAnsiTheme="majorBidi" w:cstheme="majorBidi"/>
+          <w:sz w:val="24"/>
+          <w:szCs w:val="24"/>
+        </w:rPr>
+        <w:t>Third</w:t>
+      </w:r>
+      <w:r>
+        <w:rPr>
+          <w:rFonts w:asciiTheme="majorBidi" w:hAnsiTheme="majorBidi" w:cstheme="majorBidi"/>
+          <w:sz w:val="24"/>
+          <w:szCs w:val="24"/>
+        </w:rPr>
+        <w:t xml:space="preserve">, </w:t>
+      </w:r>
+      <w:r>
+        <w:rPr>
+          <w:rFonts w:asciiTheme="majorBidi" w:hAnsiTheme="majorBidi" w:cstheme="majorBidi"/>
+          <w:sz w:val="24"/>
+          <w:szCs w:val="24"/>
+        </w:rPr>
+        <w:t>compute</w:t>
+      </w:r>
+      <w:r>
+        <w:rPr>
+          <w:rFonts w:asciiTheme="majorBidi" w:hAnsiTheme="majorBidi" w:cstheme="majorBidi"/>
+          <w:sz w:val="24"/>
+          <w:szCs w:val="24"/>
+        </w:rPr>
+        <w:t xml:space="preserve"> each party’s available water as their s</w:t>
+      </w:r>
+      <w:r>
+        <w:rPr>
+          <w:rFonts w:asciiTheme="majorBidi" w:hAnsiTheme="majorBidi" w:cstheme="majorBidi"/>
+          <w:sz w:val="24"/>
+          <w:szCs w:val="24"/>
+        </w:rPr>
+        <w:t>hare</w:t>
+      </w:r>
+      <w:r>
+        <w:rPr>
+          <w:rFonts w:asciiTheme="majorBidi" w:hAnsiTheme="majorBidi" w:cstheme="majorBidi"/>
+          <w:sz w:val="24"/>
+          <w:szCs w:val="24"/>
+        </w:rPr>
+        <w:t xml:space="preserve"> </w:t>
+      </w:r>
+      <w:r>
+        <w:rPr>
+          <w:rFonts w:asciiTheme="majorBidi" w:hAnsiTheme="majorBidi" w:cstheme="majorBidi"/>
+          <w:sz w:val="24"/>
+          <w:szCs w:val="24"/>
+        </w:rPr>
+        <w:t xml:space="preserve">of </w:t>
+      </w:r>
+      <w:r>
+        <w:rPr>
+          <w:rFonts w:asciiTheme="majorBidi" w:hAnsiTheme="majorBidi" w:cstheme="majorBidi"/>
+          <w:sz w:val="24"/>
+          <w:szCs w:val="24"/>
+        </w:rPr>
+        <w:t>reservoir inflow</w:t>
+      </w:r>
+      <w:r>
+        <w:rPr>
+          <w:rFonts w:asciiTheme="majorBidi" w:hAnsiTheme="majorBidi" w:cstheme="majorBidi"/>
+          <w:sz w:val="24"/>
+          <w:szCs w:val="24"/>
+        </w:rPr>
+        <w:t xml:space="preserve">, plus </w:t>
+      </w:r>
+      <w:r>
+        <w:rPr>
+          <w:rFonts w:asciiTheme="majorBidi" w:hAnsiTheme="majorBidi" w:cstheme="majorBidi"/>
+          <w:sz w:val="24"/>
+          <w:szCs w:val="24"/>
+        </w:rPr>
+        <w:t>s</w:t>
+      </w:r>
+      <w:r>
+        <w:rPr>
+          <w:rFonts w:asciiTheme="majorBidi" w:hAnsiTheme="majorBidi" w:cstheme="majorBidi"/>
+          <w:sz w:val="24"/>
+          <w:szCs w:val="24"/>
+        </w:rPr>
+        <w:t xml:space="preserve">hare of </w:t>
+      </w:r>
+      <w:r>
+        <w:rPr>
+          <w:rFonts w:asciiTheme="majorBidi" w:hAnsiTheme="majorBidi" w:cstheme="majorBidi"/>
+          <w:sz w:val="24"/>
+          <w:szCs w:val="24"/>
+        </w:rPr>
+        <w:t xml:space="preserve">reservoir </w:t>
+      </w:r>
+      <w:r>
+        <w:rPr>
+          <w:rFonts w:asciiTheme="majorBidi" w:hAnsiTheme="majorBidi" w:cstheme="majorBidi"/>
+          <w:sz w:val="24"/>
+          <w:szCs w:val="24"/>
+        </w:rPr>
+        <w:t>storage</w:t>
+      </w:r>
+      <w:r>
+        <w:rPr>
+          <w:rFonts w:asciiTheme="majorBidi" w:hAnsiTheme="majorBidi" w:cstheme="majorBidi"/>
+          <w:sz w:val="24"/>
+          <w:szCs w:val="24"/>
+        </w:rPr>
+        <w:t>, minus share of reservoir evaporation</w:t>
+      </w:r>
+      <w:r>
+        <w:rPr>
+          <w:rFonts w:asciiTheme="majorBidi" w:hAnsiTheme="majorBidi" w:cstheme="majorBidi"/>
+          <w:sz w:val="24"/>
+          <w:szCs w:val="24"/>
+        </w:rPr>
+        <w:t xml:space="preserve">. </w:t>
+      </w:r>
+      <w:r>
+        <w:rPr>
+          <w:rFonts w:asciiTheme="majorBidi" w:hAnsiTheme="majorBidi" w:cstheme="majorBidi"/>
+          <w:sz w:val="24"/>
+          <w:szCs w:val="24"/>
+        </w:rPr>
+        <w:t xml:space="preserve">In the first year </w:t>
+      </w:r>
+      <w:r>
+        <w:rPr>
+          <w:rFonts w:asciiTheme="majorBidi" w:hAnsiTheme="majorBidi" w:cstheme="majorBidi"/>
+          <w:sz w:val="24"/>
+          <w:szCs w:val="24"/>
+        </w:rPr>
+        <w:t>when</w:t>
+      </w:r>
+      <w:r>
+        <w:rPr>
+          <w:rFonts w:asciiTheme="majorBidi" w:hAnsiTheme="majorBidi" w:cstheme="majorBidi"/>
+          <w:sz w:val="24"/>
+          <w:szCs w:val="24"/>
+        </w:rPr>
+        <w:t xml:space="preserve"> inflow </w:t>
+      </w:r>
+      <w:r>
+        <w:rPr>
+          <w:rFonts w:asciiTheme="majorBidi" w:hAnsiTheme="majorBidi" w:cstheme="majorBidi"/>
+          <w:sz w:val="24"/>
+          <w:szCs w:val="24"/>
+        </w:rPr>
+        <w:t>becomes</w:t>
+      </w:r>
+      <w:r>
+        <w:rPr>
+          <w:rFonts w:asciiTheme="majorBidi" w:hAnsiTheme="majorBidi" w:cstheme="majorBidi"/>
+          <w:sz w:val="24"/>
+          <w:szCs w:val="24"/>
+        </w:rPr>
+        <w:t xml:space="preserve"> a criteria, a</w:t>
+      </w:r>
+      <w:r>
+        <w:rPr>
+          <w:rFonts w:asciiTheme="majorBidi" w:hAnsiTheme="majorBidi" w:cstheme="majorBidi"/>
+          <w:sz w:val="24"/>
+          <w:szCs w:val="24"/>
+        </w:rPr>
+        <w:t xml:space="preserve"> party’s reservoir storage is their</w:t>
+      </w:r>
+      <w:r>
+        <w:rPr>
+          <w:rFonts w:asciiTheme="majorBidi" w:hAnsiTheme="majorBidi" w:cstheme="majorBidi"/>
+          <w:sz w:val="24"/>
+          <w:szCs w:val="24"/>
+        </w:rPr>
+        <w:t xml:space="preserve"> conservation account balance plus </w:t>
       </w:r>
       <w:r>
         <w:rPr>
@@ -10836,14 +11280,6 @@
           <w:sz w:val="24"/>
           <w:szCs w:val="24"/>
         </w:rPr>
-        <w:t xml:space="preserve"> the inflow</w:t>
-      </w:r>
-      <w:r>
-        <w:rPr>
-          <w:rFonts w:asciiTheme="majorBidi" w:hAnsiTheme="majorBidi" w:cstheme="majorBidi"/>
-          <w:sz w:val="24"/>
-          <w:szCs w:val="24"/>
-        </w:rPr>
         <w:t xml:space="preserve"> </w:t>
       </w:r>
       <w:r>
@@ -10852,7 +11288,31 @@
           <w:sz w:val="24"/>
           <w:szCs w:val="24"/>
         </w:rPr>
-        <w:t>among</w:t>
+        <w:t xml:space="preserve">of the remaining active storage that is not the protection volume </w:t>
+      </w:r>
+      <w:r>
+        <w:rPr>
+          <w:rFonts w:asciiTheme="majorBidi" w:hAnsiTheme="majorBidi" w:cstheme="majorBidi"/>
+          <w:sz w:val="24"/>
+          <w:szCs w:val="24"/>
+        </w:rPr>
+        <w:t>n</w:t>
+      </w:r>
+      <w:r>
+        <w:rPr>
+          <w:rFonts w:asciiTheme="majorBidi" w:hAnsiTheme="majorBidi" w:cstheme="majorBidi"/>
+          <w:sz w:val="24"/>
+          <w:szCs w:val="24"/>
+        </w:rPr>
+        <w:t xml:space="preserve">or a conservation account balance. </w:t>
+      </w:r>
+      <w:r>
+        <w:rPr>
+          <w:rFonts w:asciiTheme="majorBidi" w:hAnsiTheme="majorBidi" w:cstheme="majorBidi"/>
+          <w:sz w:val="24"/>
+          <w:szCs w:val="24"/>
+        </w:rPr>
+        <w:t>Steps 2 and 3</w:t>
       </w:r>
       <w:r>
         <w:rPr>
@@ -10868,63 +11328,7 @@
           <w:sz w:val="24"/>
           <w:szCs w:val="24"/>
         </w:rPr>
-        <w:t xml:space="preserve">the parties. </w:t>
-      </w:r>
-      <w:r>
-        <w:rPr>
-          <w:rFonts w:asciiTheme="majorBidi" w:hAnsiTheme="majorBidi" w:cstheme="majorBidi"/>
-          <w:sz w:val="24"/>
-          <w:szCs w:val="24"/>
-        </w:rPr>
-        <w:t>The parties can</w:t>
-      </w:r>
-      <w:r>
-        <w:rPr>
-          <w:rFonts w:asciiTheme="majorBidi" w:hAnsiTheme="majorBidi" w:cstheme="majorBidi"/>
-          <w:sz w:val="24"/>
-          <w:szCs w:val="24"/>
-        </w:rPr>
-        <w:t xml:space="preserve"> negotiate shares or they can calculate shares </w:t>
-      </w:r>
-      <w:r>
-        <w:rPr>
-          <w:rFonts w:asciiTheme="majorBidi" w:hAnsiTheme="majorBidi" w:cstheme="majorBidi"/>
-          <w:sz w:val="24"/>
-          <w:szCs w:val="24"/>
-        </w:rPr>
-        <w:t xml:space="preserve">at each Lake Mead elevation tier </w:t>
-      </w:r>
-      <w:r>
-        <w:rPr>
-          <w:rFonts w:asciiTheme="majorBidi" w:hAnsiTheme="majorBidi" w:cstheme="majorBidi"/>
-          <w:sz w:val="24"/>
-          <w:szCs w:val="24"/>
-        </w:rPr>
-        <w:t xml:space="preserve">from their customary delivery targets and mandatory conservation volumes </w:t>
-      </w:r>
-      <w:r>
-        <w:rPr>
-          <w:rFonts w:asciiTheme="majorBidi" w:hAnsiTheme="majorBidi" w:cstheme="majorBidi"/>
-          <w:sz w:val="24"/>
-          <w:szCs w:val="24"/>
-        </w:rPr>
-        <w:t xml:space="preserve">(Appendix A). </w:t>
-      </w:r>
-      <w:r>
-        <w:rPr>
-          <w:rFonts w:asciiTheme="majorBidi" w:hAnsiTheme="majorBidi" w:cstheme="majorBidi"/>
-          <w:sz w:val="24"/>
-          <w:szCs w:val="24"/>
-        </w:rPr>
-        <w:t xml:space="preserve">Next, add </w:t>
-      </w:r>
-      <w:r>
-        <w:rPr>
-          <w:rFonts w:asciiTheme="majorBidi" w:hAnsiTheme="majorBidi" w:cstheme="majorBidi"/>
-          <w:sz w:val="24"/>
-          <w:szCs w:val="24"/>
-        </w:rPr>
-        <w:t>each party’s share</w:t>
+        <w:t>give</w:t>
       </w:r>
       <w:r>
         <w:rPr>
@@ -10940,31 +11344,95 @@
           <w:sz w:val="24"/>
           <w:szCs w:val="24"/>
         </w:rPr>
-        <w:t>of the</w:t>
-      </w:r>
-      <w:r>
-        <w:rPr>
-          <w:rFonts w:asciiTheme="majorBidi" w:hAnsiTheme="majorBidi" w:cstheme="majorBidi"/>
-          <w:sz w:val="24"/>
-          <w:szCs w:val="24"/>
-        </w:rPr>
-        <w:t xml:space="preserve"> reservoir inflow </w:t>
-      </w:r>
-      <w:r>
-        <w:rPr>
-          <w:rFonts w:asciiTheme="majorBidi" w:hAnsiTheme="majorBidi" w:cstheme="majorBidi"/>
-          <w:sz w:val="24"/>
-          <w:szCs w:val="24"/>
-        </w:rPr>
-        <w:t xml:space="preserve">to </w:t>
-      </w:r>
-      <w:r>
-        <w:rPr>
-          <w:rFonts w:asciiTheme="majorBidi" w:hAnsiTheme="majorBidi" w:cstheme="majorBidi"/>
-          <w:sz w:val="24"/>
-          <w:szCs w:val="24"/>
-        </w:rPr>
-        <w:t>their</w:t>
+        <w:t>part</w:t>
+      </w:r>
+      <w:r>
+        <w:rPr>
+          <w:rFonts w:asciiTheme="majorBidi" w:hAnsiTheme="majorBidi" w:cstheme="majorBidi"/>
+          <w:sz w:val="24"/>
+          <w:szCs w:val="24"/>
+        </w:rPr>
+        <w:t>ies more water</w:t>
+      </w:r>
+      <w:r>
+        <w:rPr>
+          <w:rFonts w:asciiTheme="majorBidi" w:hAnsiTheme="majorBidi" w:cstheme="majorBidi"/>
+          <w:sz w:val="24"/>
+          <w:szCs w:val="24"/>
+        </w:rPr>
+        <w:t xml:space="preserve"> to</w:t>
+      </w:r>
+      <w:r>
+        <w:rPr>
+          <w:rFonts w:asciiTheme="majorBidi" w:hAnsiTheme="majorBidi" w:cstheme="majorBidi"/>
+          <w:sz w:val="24"/>
+          <w:szCs w:val="24"/>
+        </w:rPr>
+        <w:t xml:space="preserve"> manage</w:t>
+      </w:r>
+      <w:r>
+        <w:rPr>
+          <w:rFonts w:asciiTheme="majorBidi" w:hAnsiTheme="majorBidi" w:cstheme="majorBidi"/>
+          <w:sz w:val="24"/>
+          <w:szCs w:val="24"/>
+        </w:rPr>
+        <w:t xml:space="preserve"> than </w:t>
+      </w:r>
+      <w:r>
+        <w:rPr>
+          <w:rFonts w:asciiTheme="majorBidi" w:hAnsiTheme="majorBidi" w:cstheme="majorBidi"/>
+          <w:sz w:val="24"/>
+          <w:szCs w:val="24"/>
+        </w:rPr>
+        <w:t>was</w:t>
+      </w:r>
+      <w:r>
+        <w:rPr>
+          <w:rFonts w:asciiTheme="majorBidi" w:hAnsiTheme="majorBidi" w:cstheme="majorBidi"/>
+          <w:sz w:val="24"/>
+          <w:szCs w:val="24"/>
+        </w:rPr>
+        <w:t xml:space="preserve"> i</w:t>
+      </w:r>
+      <w:r>
+        <w:rPr>
+          <w:rFonts w:asciiTheme="majorBidi" w:hAnsiTheme="majorBidi" w:cstheme="majorBidi"/>
+          <w:sz w:val="24"/>
+          <w:szCs w:val="24"/>
+        </w:rPr>
+        <w:t>n their conservation account</w:t>
+      </w:r>
+      <w:r>
+        <w:rPr>
+          <w:rFonts w:asciiTheme="majorBidi" w:hAnsiTheme="majorBidi" w:cstheme="majorBidi"/>
+          <w:sz w:val="24"/>
+          <w:szCs w:val="24"/>
+        </w:rPr>
+        <w:t xml:space="preserve">. </w:t>
+      </w:r>
+      <w:r>
+        <w:rPr>
+          <w:rFonts w:asciiTheme="majorBidi" w:hAnsiTheme="majorBidi" w:cstheme="majorBidi"/>
+          <w:sz w:val="24"/>
+          <w:szCs w:val="24"/>
+        </w:rPr>
+        <w:t>The third step also</w:t>
+      </w:r>
+      <w:r>
+        <w:rPr>
+          <w:rFonts w:asciiTheme="majorBidi" w:hAnsiTheme="majorBidi" w:cstheme="majorBidi"/>
+          <w:sz w:val="24"/>
+          <w:szCs w:val="24"/>
+        </w:rPr>
+        <w:t xml:space="preserve"> give</w:t>
+      </w:r>
+      <w:r>
+        <w:rPr>
+          <w:rFonts w:asciiTheme="majorBidi" w:hAnsiTheme="majorBidi" w:cstheme="majorBidi"/>
+          <w:sz w:val="24"/>
+          <w:szCs w:val="24"/>
+        </w:rPr>
+        <w:t>s</w:t>
       </w:r>
       <w:r>
         <w:rPr>
@@ -10980,55 +11448,55 @@
           <w:sz w:val="24"/>
           <w:szCs w:val="24"/>
         </w:rPr>
-        <w:t>s</w:t>
-      </w:r>
-      <w:r>
-        <w:rPr>
-          <w:rFonts w:asciiTheme="majorBidi" w:hAnsiTheme="majorBidi" w:cstheme="majorBidi"/>
-          <w:sz w:val="24"/>
-          <w:szCs w:val="24"/>
-        </w:rPr>
-        <w:t xml:space="preserve">hare of </w:t>
-      </w:r>
-      <w:r>
-        <w:rPr>
-          <w:rFonts w:asciiTheme="majorBidi" w:hAnsiTheme="majorBidi" w:cstheme="majorBidi"/>
-          <w:sz w:val="24"/>
-          <w:szCs w:val="24"/>
-        </w:rPr>
-        <w:t xml:space="preserve">reservoir </w:t>
-      </w:r>
-      <w:r>
-        <w:rPr>
-          <w:rFonts w:asciiTheme="majorBidi" w:hAnsiTheme="majorBidi" w:cstheme="majorBidi"/>
-          <w:sz w:val="24"/>
-          <w:szCs w:val="24"/>
-        </w:rPr>
-        <w:t>storage</w:t>
-      </w:r>
-      <w:r>
-        <w:rPr>
-          <w:rFonts w:asciiTheme="majorBidi" w:hAnsiTheme="majorBidi" w:cstheme="majorBidi"/>
-          <w:sz w:val="24"/>
-          <w:szCs w:val="24"/>
-        </w:rPr>
-        <w:t>. Each party’s reservoir storage is their</w:t>
-      </w:r>
-      <w:r>
-        <w:rPr>
-          <w:rFonts w:asciiTheme="majorBidi" w:hAnsiTheme="majorBidi" w:cstheme="majorBidi"/>
-          <w:sz w:val="24"/>
-          <w:szCs w:val="24"/>
-        </w:rPr>
-        <w:t xml:space="preserve"> conservation account balance plus </w:t>
-      </w:r>
-      <w:r>
-        <w:rPr>
-          <w:rFonts w:asciiTheme="majorBidi" w:hAnsiTheme="majorBidi" w:cstheme="majorBidi"/>
-          <w:sz w:val="24"/>
-          <w:szCs w:val="24"/>
-        </w:rPr>
-        <w:t>share</w:t>
+        <w:t>e</w:t>
+      </w:r>
+      <w:r>
+        <w:rPr>
+          <w:rFonts w:asciiTheme="majorBidi" w:hAnsiTheme="majorBidi" w:cstheme="majorBidi"/>
+          <w:sz w:val="24"/>
+          <w:szCs w:val="24"/>
+        </w:rPr>
+        <w:t>ach party</w:t>
+      </w:r>
+      <w:r>
+        <w:rPr>
+          <w:rFonts w:asciiTheme="majorBidi" w:hAnsiTheme="majorBidi" w:cstheme="majorBidi"/>
+          <w:sz w:val="24"/>
+          <w:szCs w:val="24"/>
+        </w:rPr>
+        <w:t xml:space="preserve"> more flexibility to </w:t>
+      </w:r>
+      <w:r>
+        <w:rPr>
+          <w:rFonts w:asciiTheme="majorBidi" w:hAnsiTheme="majorBidi" w:cstheme="majorBidi"/>
+          <w:sz w:val="24"/>
+          <w:szCs w:val="24"/>
+        </w:rPr>
+        <w:t>release</w:t>
+      </w:r>
+      <w:r>
+        <w:rPr>
+          <w:rFonts w:asciiTheme="majorBidi" w:hAnsiTheme="majorBidi" w:cstheme="majorBidi"/>
+          <w:sz w:val="24"/>
+          <w:szCs w:val="24"/>
+        </w:rPr>
+        <w:t>,</w:t>
+      </w:r>
+      <w:r>
+        <w:rPr>
+          <w:rFonts w:asciiTheme="majorBidi" w:hAnsiTheme="majorBidi" w:cstheme="majorBidi"/>
+          <w:sz w:val="24"/>
+          <w:szCs w:val="24"/>
+        </w:rPr>
+        <w:t xml:space="preserve"> consume</w:t>
+      </w:r>
+      <w:r>
+        <w:rPr>
+          <w:rFonts w:asciiTheme="majorBidi" w:hAnsiTheme="majorBidi" w:cstheme="majorBidi"/>
+          <w:sz w:val="24"/>
+          <w:szCs w:val="24"/>
+        </w:rPr>
+        <w:t>,</w:t>
       </w:r>
       <w:r>
         <w:rPr>
@@ -11044,39 +11512,55 @@
           <w:sz w:val="24"/>
           <w:szCs w:val="24"/>
         </w:rPr>
-        <w:t xml:space="preserve">of the remaining active storage that is not the protection volume </w:t>
-      </w:r>
-      <w:r>
-        <w:rPr>
-          <w:rFonts w:asciiTheme="majorBidi" w:hAnsiTheme="majorBidi" w:cstheme="majorBidi"/>
-          <w:sz w:val="24"/>
-          <w:szCs w:val="24"/>
-        </w:rPr>
-        <w:t>n</w:t>
-      </w:r>
-      <w:r>
-        <w:rPr>
-          <w:rFonts w:asciiTheme="majorBidi" w:hAnsiTheme="majorBidi" w:cstheme="majorBidi"/>
-          <w:sz w:val="24"/>
-          <w:szCs w:val="24"/>
-        </w:rPr>
-        <w:t>or a conservation account balance. T</w:t>
-      </w:r>
-      <w:r>
-        <w:rPr>
-          <w:rFonts w:asciiTheme="majorBidi" w:hAnsiTheme="majorBidi" w:cstheme="majorBidi"/>
-          <w:sz w:val="24"/>
-          <w:szCs w:val="24"/>
-        </w:rPr>
-        <w:t xml:space="preserve">his </w:t>
-      </w:r>
-      <w:r>
-        <w:rPr>
-          <w:rFonts w:asciiTheme="majorBidi" w:hAnsiTheme="majorBidi" w:cstheme="majorBidi"/>
-          <w:sz w:val="24"/>
-          <w:szCs w:val="24"/>
-        </w:rPr>
-        <w:t>step</w:t>
+        <w:t>and</w:t>
+      </w:r>
+      <w:r>
+        <w:rPr>
+          <w:rFonts w:asciiTheme="majorBidi" w:hAnsiTheme="majorBidi" w:cstheme="majorBidi"/>
+          <w:sz w:val="24"/>
+          <w:szCs w:val="24"/>
+        </w:rPr>
+        <w:t xml:space="preserve"> conserve</w:t>
+      </w:r>
+      <w:r>
+        <w:rPr>
+          <w:rFonts w:asciiTheme="majorBidi" w:hAnsiTheme="majorBidi" w:cstheme="majorBidi"/>
+          <w:sz w:val="24"/>
+          <w:szCs w:val="24"/>
+        </w:rPr>
+        <w:t xml:space="preserve"> water</w:t>
+      </w:r>
+      <w:r>
+        <w:rPr>
+          <w:rFonts w:asciiTheme="majorBidi" w:hAnsiTheme="majorBidi" w:cstheme="majorBidi"/>
+          <w:sz w:val="24"/>
+          <w:szCs w:val="24"/>
+        </w:rPr>
+        <w:t xml:space="preserve"> within their </w:t>
+      </w:r>
+      <w:r>
+        <w:rPr>
+          <w:rFonts w:asciiTheme="majorBidi" w:hAnsiTheme="majorBidi" w:cstheme="majorBidi"/>
+          <w:sz w:val="24"/>
+          <w:szCs w:val="24"/>
+        </w:rPr>
+        <w:t>available water</w:t>
+      </w:r>
+      <w:r>
+        <w:rPr>
+          <w:rFonts w:asciiTheme="majorBidi" w:hAnsiTheme="majorBidi" w:cstheme="majorBidi"/>
+          <w:sz w:val="24"/>
+          <w:szCs w:val="24"/>
+        </w:rPr>
+        <w:t xml:space="preserve"> independent of other parties</w:t>
+      </w:r>
+      <w:r>
+        <w:rPr>
+          <w:rFonts w:asciiTheme="majorBidi" w:hAnsiTheme="majorBidi" w:cstheme="majorBidi"/>
+          <w:sz w:val="24"/>
+          <w:szCs w:val="24"/>
+        </w:rPr>
+        <w:t>.</w:t>
       </w:r>
       <w:r>
         <w:rPr>
@@ -11092,167 +11576,87 @@
           <w:sz w:val="24"/>
           <w:szCs w:val="24"/>
         </w:rPr>
-        <w:t>gives</w:t>
-      </w:r>
-      <w:r>
-        <w:rPr>
-          <w:rFonts w:asciiTheme="majorBidi" w:hAnsiTheme="majorBidi" w:cstheme="majorBidi"/>
-          <w:sz w:val="24"/>
-          <w:szCs w:val="24"/>
-        </w:rPr>
-        <w:t xml:space="preserve"> </w:t>
-      </w:r>
-      <w:r>
-        <w:rPr>
-          <w:rFonts w:asciiTheme="majorBidi" w:hAnsiTheme="majorBidi" w:cstheme="majorBidi"/>
-          <w:sz w:val="24"/>
-          <w:szCs w:val="24"/>
-        </w:rPr>
-        <w:t>part</w:t>
-      </w:r>
-      <w:r>
-        <w:rPr>
-          <w:rFonts w:asciiTheme="majorBidi" w:hAnsiTheme="majorBidi" w:cstheme="majorBidi"/>
-          <w:sz w:val="24"/>
-          <w:szCs w:val="24"/>
-        </w:rPr>
-        <w:t>ies more water</w:t>
-      </w:r>
-      <w:r>
-        <w:rPr>
-          <w:rFonts w:asciiTheme="majorBidi" w:hAnsiTheme="majorBidi" w:cstheme="majorBidi"/>
-          <w:sz w:val="24"/>
-          <w:szCs w:val="24"/>
-        </w:rPr>
-        <w:t xml:space="preserve"> to</w:t>
-      </w:r>
-      <w:r>
-        <w:rPr>
-          <w:rFonts w:asciiTheme="majorBidi" w:hAnsiTheme="majorBidi" w:cstheme="majorBidi"/>
-          <w:sz w:val="24"/>
-          <w:szCs w:val="24"/>
-        </w:rPr>
-        <w:t xml:space="preserve"> manage</w:t>
-      </w:r>
-      <w:r>
-        <w:rPr>
-          <w:rFonts w:asciiTheme="majorBidi" w:hAnsiTheme="majorBidi" w:cstheme="majorBidi"/>
-          <w:sz w:val="24"/>
-          <w:szCs w:val="24"/>
-        </w:rPr>
-        <w:t xml:space="preserve"> than </w:t>
-      </w:r>
-      <w:r>
-        <w:rPr>
-          <w:rFonts w:asciiTheme="majorBidi" w:hAnsiTheme="majorBidi" w:cstheme="majorBidi"/>
-          <w:sz w:val="24"/>
-          <w:szCs w:val="24"/>
-        </w:rPr>
-        <w:t>presently i</w:t>
-      </w:r>
-      <w:r>
-        <w:rPr>
-          <w:rFonts w:asciiTheme="majorBidi" w:hAnsiTheme="majorBidi" w:cstheme="majorBidi"/>
-          <w:sz w:val="24"/>
-          <w:szCs w:val="24"/>
-        </w:rPr>
-        <w:t>n their conservation accounts</w:t>
-      </w:r>
-      <w:r>
-        <w:rPr>
-          <w:rFonts w:asciiTheme="majorBidi" w:hAnsiTheme="majorBidi" w:cstheme="majorBidi"/>
-          <w:sz w:val="24"/>
-          <w:szCs w:val="24"/>
-        </w:rPr>
-        <w:t xml:space="preserve">. </w:t>
-      </w:r>
-      <w:r>
-        <w:rPr>
-          <w:rFonts w:asciiTheme="majorBidi" w:hAnsiTheme="majorBidi" w:cstheme="majorBidi"/>
-          <w:sz w:val="24"/>
-          <w:szCs w:val="24"/>
-        </w:rPr>
-        <w:t xml:space="preserve">Last, give </w:t>
-      </w:r>
-      <w:r>
-        <w:rPr>
-          <w:rFonts w:asciiTheme="majorBidi" w:hAnsiTheme="majorBidi" w:cstheme="majorBidi"/>
-          <w:sz w:val="24"/>
-          <w:szCs w:val="24"/>
-        </w:rPr>
-        <w:t>e</w:t>
-      </w:r>
-      <w:r>
-        <w:rPr>
-          <w:rFonts w:asciiTheme="majorBidi" w:hAnsiTheme="majorBidi" w:cstheme="majorBidi"/>
-          <w:sz w:val="24"/>
-          <w:szCs w:val="24"/>
-        </w:rPr>
-        <w:t>ach party</w:t>
-      </w:r>
-      <w:r>
-        <w:rPr>
-          <w:rFonts w:asciiTheme="majorBidi" w:hAnsiTheme="majorBidi" w:cstheme="majorBidi"/>
-          <w:sz w:val="24"/>
-          <w:szCs w:val="24"/>
-        </w:rPr>
-        <w:t xml:space="preserve"> more flexibility to </w:t>
-      </w:r>
-      <w:r>
-        <w:rPr>
-          <w:rFonts w:asciiTheme="majorBidi" w:hAnsiTheme="majorBidi" w:cstheme="majorBidi"/>
-          <w:sz w:val="24"/>
-          <w:szCs w:val="24"/>
-        </w:rPr>
-        <w:t>release</w:t>
-      </w:r>
-      <w:r>
-        <w:rPr>
-          <w:rFonts w:asciiTheme="majorBidi" w:hAnsiTheme="majorBidi" w:cstheme="majorBidi"/>
-          <w:sz w:val="24"/>
-          <w:szCs w:val="24"/>
-        </w:rPr>
-        <w:t>,</w:t>
-      </w:r>
-      <w:r>
-        <w:rPr>
-          <w:rFonts w:asciiTheme="majorBidi" w:hAnsiTheme="majorBidi" w:cstheme="majorBidi"/>
-          <w:sz w:val="24"/>
-          <w:szCs w:val="24"/>
-        </w:rPr>
-        <w:t xml:space="preserve"> consume</w:t>
-      </w:r>
-      <w:r>
-        <w:rPr>
-          <w:rFonts w:asciiTheme="majorBidi" w:hAnsiTheme="majorBidi" w:cstheme="majorBidi"/>
-          <w:sz w:val="24"/>
-          <w:szCs w:val="24"/>
-        </w:rPr>
-        <w:t>,</w:t>
-      </w:r>
-      <w:r>
-        <w:rPr>
-          <w:rFonts w:asciiTheme="majorBidi" w:hAnsiTheme="majorBidi" w:cstheme="majorBidi"/>
-          <w:sz w:val="24"/>
-          <w:szCs w:val="24"/>
-        </w:rPr>
-        <w:t xml:space="preserve"> </w:t>
-      </w:r>
-      <w:r>
-        <w:rPr>
-          <w:rFonts w:asciiTheme="majorBidi" w:hAnsiTheme="majorBidi" w:cstheme="majorBidi"/>
-          <w:sz w:val="24"/>
-          <w:szCs w:val="24"/>
-        </w:rPr>
-        <w:t>and</w:t>
-      </w:r>
-      <w:r>
-        <w:rPr>
-          <w:rFonts w:asciiTheme="majorBidi" w:hAnsiTheme="majorBidi" w:cstheme="majorBidi"/>
-          <w:sz w:val="24"/>
-          <w:szCs w:val="24"/>
-        </w:rPr>
-        <w:t xml:space="preserve"> conserve</w:t>
+        <w:t xml:space="preserve">Including reservoir inflow as a new criteria </w:t>
+      </w:r>
+      <w:r>
+        <w:rPr>
+          <w:rFonts w:asciiTheme="majorBidi" w:hAnsiTheme="majorBidi" w:cstheme="majorBidi"/>
+          <w:sz w:val="24"/>
+          <w:szCs w:val="24"/>
+        </w:rPr>
+        <w:t>offers</w:t>
+      </w:r>
+      <w:r>
+        <w:rPr>
+          <w:rFonts w:asciiTheme="majorBidi" w:hAnsiTheme="majorBidi" w:cstheme="majorBidi"/>
+          <w:sz w:val="24"/>
+          <w:szCs w:val="24"/>
+        </w:rPr>
+        <w:t xml:space="preserve"> parties </w:t>
+      </w:r>
+      <w:r>
+        <w:rPr>
+          <w:rFonts w:asciiTheme="majorBidi" w:hAnsiTheme="majorBidi" w:cstheme="majorBidi"/>
+          <w:sz w:val="24"/>
+          <w:szCs w:val="24"/>
+        </w:rPr>
+        <w:t xml:space="preserve">a </w:t>
+      </w:r>
+      <w:r>
+        <w:rPr>
+          <w:rFonts w:asciiTheme="majorBidi" w:hAnsiTheme="majorBidi" w:cstheme="majorBidi"/>
+          <w:sz w:val="24"/>
+          <w:szCs w:val="24"/>
+        </w:rPr>
+        <w:t>m</w:t>
+      </w:r>
+      <w:r>
+        <w:rPr>
+          <w:rFonts w:asciiTheme="majorBidi" w:hAnsiTheme="majorBidi" w:cstheme="majorBidi"/>
+          <w:sz w:val="24"/>
+          <w:szCs w:val="24"/>
+        </w:rPr>
+        <w:t>ore flexib</w:t>
+      </w:r>
+      <w:r>
+        <w:rPr>
+          <w:rFonts w:asciiTheme="majorBidi" w:hAnsiTheme="majorBidi" w:cstheme="majorBidi"/>
+          <w:sz w:val="24"/>
+          <w:szCs w:val="24"/>
+        </w:rPr>
+        <w:t xml:space="preserve">le, </w:t>
+      </w:r>
+      <w:r>
+        <w:rPr>
+          <w:rFonts w:asciiTheme="majorBidi" w:hAnsiTheme="majorBidi" w:cstheme="majorBidi"/>
+          <w:sz w:val="24"/>
+          <w:szCs w:val="24"/>
+        </w:rPr>
+        <w:t>independen</w:t>
+      </w:r>
+      <w:r>
+        <w:rPr>
+          <w:rFonts w:asciiTheme="majorBidi" w:hAnsiTheme="majorBidi" w:cstheme="majorBidi"/>
+          <w:sz w:val="24"/>
+          <w:szCs w:val="24"/>
+        </w:rPr>
+        <w:t>t, and positive process</w:t>
+      </w:r>
+      <w:r>
+        <w:rPr>
+          <w:rFonts w:asciiTheme="majorBidi" w:hAnsiTheme="majorBidi" w:cstheme="majorBidi"/>
+          <w:sz w:val="24"/>
+          <w:szCs w:val="24"/>
+        </w:rPr>
+        <w:t xml:space="preserve"> to manage </w:t>
+      </w:r>
+      <w:r>
+        <w:rPr>
+          <w:rFonts w:asciiTheme="majorBidi" w:hAnsiTheme="majorBidi" w:cstheme="majorBidi"/>
+          <w:sz w:val="24"/>
+          <w:szCs w:val="24"/>
+        </w:rPr>
+        <w:t>Lake Mead</w:t>
       </w:r>
       <w:r>
         <w:rPr>
@@ -11268,90 +11672,7 @@
           <w:sz w:val="24"/>
           <w:szCs w:val="24"/>
         </w:rPr>
-        <w:t xml:space="preserve"> within their account balance</w:t>
-      </w:r>
-      <w:r>
-        <w:rPr>
-          <w:rFonts w:asciiTheme="majorBidi" w:hAnsiTheme="majorBidi" w:cstheme="majorBidi"/>
-          <w:sz w:val="24"/>
-          <w:szCs w:val="24"/>
-        </w:rPr>
-        <w:t xml:space="preserve"> independent of other parties and i</w:t>
-      </w:r>
-      <w:r>
-        <w:rPr>
-          <w:rFonts w:asciiTheme="majorBidi" w:hAnsiTheme="majorBidi" w:cstheme="majorBidi"/>
-          <w:sz w:val="24"/>
-          <w:szCs w:val="24"/>
-        </w:rPr>
-        <w:t xml:space="preserve">ndependent of the mandatory </w:t>
-      </w:r>
-      <w:r>
-        <w:rPr>
-          <w:rFonts w:asciiTheme="majorBidi" w:hAnsiTheme="majorBidi" w:cstheme="majorBidi"/>
-          <w:sz w:val="24"/>
-          <w:szCs w:val="24"/>
-        </w:rPr>
-        <w:t>conservation targets</w:t>
-      </w:r>
-      <w:r>
-        <w:rPr>
-          <w:rFonts w:asciiTheme="majorBidi" w:hAnsiTheme="majorBidi" w:cstheme="majorBidi"/>
-          <w:sz w:val="24"/>
-          <w:szCs w:val="24"/>
-        </w:rPr>
         <w:t>.</w:t>
-      </w:r>
-      <w:r>
-        <w:rPr>
-          <w:rFonts w:asciiTheme="majorBidi" w:hAnsiTheme="majorBidi" w:cstheme="majorBidi"/>
-          <w:sz w:val="24"/>
-          <w:szCs w:val="24"/>
-        </w:rPr>
-        <w:t xml:space="preserve"> More flexibility and more independence to manage </w:t>
-      </w:r>
-      <w:r>
-        <w:rPr>
-          <w:rFonts w:asciiTheme="majorBidi" w:hAnsiTheme="majorBidi" w:cstheme="majorBidi"/>
-          <w:sz w:val="24"/>
-          <w:szCs w:val="24"/>
-        </w:rPr>
-        <w:t xml:space="preserve">Colorado River water are </w:t>
-      </w:r>
-      <w:r>
-        <w:rPr>
-          <w:rFonts w:asciiTheme="majorBidi" w:hAnsiTheme="majorBidi" w:cstheme="majorBidi"/>
-          <w:sz w:val="24"/>
-          <w:szCs w:val="24"/>
-        </w:rPr>
-        <w:t>positive</w:t>
-      </w:r>
-      <w:r>
-        <w:rPr>
-          <w:rFonts w:asciiTheme="majorBidi" w:hAnsiTheme="majorBidi" w:cstheme="majorBidi"/>
-          <w:color w:val="000000" w:themeColor="text1"/>
-          <w:sz w:val="24"/>
-          <w:szCs w:val="24"/>
-        </w:rPr>
-        <w:t>.</w:t>
-      </w:r>
-      <w:r>
-        <w:rPr>
-          <w:rFonts w:asciiTheme="majorBidi" w:hAnsiTheme="majorBidi" w:cstheme="majorBidi"/>
-          <w:color w:val="000000" w:themeColor="text1"/>
-          <w:sz w:val="24"/>
-          <w:szCs w:val="24"/>
-        </w:rPr>
-        <w:t xml:space="preserve"> </w:t>
-      </w:r>
-      <w:r>
-        <w:rPr>
-          <w:rFonts w:asciiTheme="majorBidi" w:hAnsiTheme="majorBidi" w:cstheme="majorBidi"/>
-          <w:color w:val="000000" w:themeColor="text1"/>
-          <w:sz w:val="24"/>
-          <w:szCs w:val="24"/>
-        </w:rPr>
-        <w:t>This process lets parties manage their water without negotiating larger, more painful, and joint mandatory conservation agreements.</w:t>
       </w:r>
     </w:p>
     <w:p>
@@ -11368,7 +11689,31 @@
           <w:sz w:val="24"/>
           <w:szCs w:val="24"/>
         </w:rPr>
-        <w:t>The new reservoir inflow criteria and more flexible and independent process are illustrated in a new online, interactive model for a combined</w:t>
+        <w:t>Th</w:t>
+      </w:r>
+      <w:r>
+        <w:rPr>
+          <w:rFonts w:asciiTheme="majorBidi" w:hAnsiTheme="majorBidi" w:cstheme="majorBidi"/>
+          <w:sz w:val="24"/>
+          <w:szCs w:val="24"/>
+        </w:rPr>
+        <w:t>e</w:t>
+      </w:r>
+      <w:r>
+        <w:rPr>
+          <w:rFonts w:asciiTheme="majorBidi" w:hAnsiTheme="majorBidi" w:cstheme="majorBidi"/>
+          <w:sz w:val="24"/>
+          <w:szCs w:val="24"/>
+        </w:rPr>
+        <w:t xml:space="preserve"> positive process is</w:t>
+      </w:r>
+      <w:r>
+        <w:rPr>
+          <w:rFonts w:asciiTheme="majorBidi" w:hAnsiTheme="majorBidi" w:cstheme="majorBidi"/>
+          <w:sz w:val="24"/>
+          <w:szCs w:val="24"/>
+        </w:rPr>
+        <w:t xml:space="preserve"> illustrated in a new online, interactive model for a combined</w:t>
       </w:r>
       <w:r>
         <w:rPr>
@@ -11400,7 +11745,7 @@
           <w:sz w:val="24"/>
           <w:szCs w:val="24"/>
         </w:rPr>
-        <w:instrText xml:space="preserve"> ADDIN EN.CITE &lt;EndNote&gt;&lt;Cite&gt;&lt;Author&gt;Rosenberg&lt;/Author&gt;&lt;Year&gt;2021&lt;/Year&gt;&lt;RecNum&gt;2789&lt;/RecNum&gt;&lt;DisplayText&gt;(Rosenberg, 2021c)&lt;/DisplayText&gt;&lt;record&gt;&lt;rec-number&gt;2789&lt;/rec-number&gt;&lt;foreign-keys&gt;&lt;key app="EN" db-id="xxt5ta9pd995dwesap0pdzzp2weaz0w9werf" timestamp="1620873547"&gt;2789&lt;/key&gt;&lt;/foreign-keys&gt;&lt;ref-type name="Web Page"&gt;12&lt;/ref-type&gt;&lt;contributors&gt;&lt;authors&gt;&lt;author&gt;David E. Rosenberg&lt;/author&gt;&lt;/authors&gt;&lt;/contributors&gt;&lt;titles&gt;&lt;title&gt;Pilot flex accounting to encourage more water conservation in a combined Lake Powell-Lake Mead system&lt;/title&gt;&lt;/titles&gt;&lt;dates&gt;&lt;year&gt;2021&lt;/year&gt;&lt;/dates&gt;&lt;urls&gt;&lt;related-urls&gt;&lt;url&gt;https://github.com/dzeke/ColoradoRiverCoding/tree/main/ModelMusings&lt;/url&gt;&lt;/related-urls&gt;&lt;/urls&gt;&lt;/record&gt;&lt;/Cite&gt;&lt;/EndNote&gt;</w:instrText>
+        <w:instrText xml:space="preserve"> ADDIN EN.CITE &lt;EndNote&gt;&lt;Cite&gt;&lt;Author&gt;Rosenberg&lt;/Author&gt;&lt;Year&gt;2021&lt;/Year&gt;&lt;RecNum&gt;2789&lt;/RecNum&gt;&lt;DisplayText&gt;(Rosenberg, 2021d)&lt;/DisplayText&gt;&lt;record&gt;&lt;rec-number&gt;2789&lt;/rec-number&gt;&lt;foreign-keys&gt;&lt;key app="EN" db-id="xxt5ta9pd995dwesap0pdzzp2weaz0w9werf" timestamp="1620873547"&gt;2789&lt;/key&gt;&lt;/foreign-keys&gt;&lt;ref-type name="Web Page"&gt;12&lt;/ref-type&gt;&lt;contributors&gt;&lt;authors&gt;&lt;author&gt;David E. Rosenberg&lt;/author&gt;&lt;/authors&gt;&lt;/contributors&gt;&lt;titles&gt;&lt;title&gt;Pilot flex accounting to encourage more water conservation in a combined Lake Powell-Lake Mead system&lt;/title&gt;&lt;/titles&gt;&lt;dates&gt;&lt;year&gt;2021&lt;/year&gt;&lt;/dates&gt;&lt;urls&gt;&lt;related-urls&gt;&lt;url&gt;https://github.com/dzeke/ColoradoRiverCoding/tree/main/ModelMusings&lt;/url&gt;&lt;/related-urls&gt;&lt;/urls&gt;&lt;/record&gt;&lt;/Cite&gt;&lt;/EndNote&gt;</w:instrText>
       </w:r>
       <w:r>
         <w:rPr>
@@ -11417,7 +11762,7 @@
           <w:sz w:val="24"/>
           <w:szCs w:val="24"/>
         </w:rPr>
-        <w:t>(Rosenberg, 2021c)</w:t>
+        <w:t>(Rosenberg, 2021d)</w:t>
       </w:r>
       <w:r>
         <w:rPr>
@@ -11505,111 +11850,23 @@
           <w:sz w:val="24"/>
           <w:szCs w:val="24"/>
         </w:rPr>
-        <w:t>manage</w:t>
-      </w:r>
-      <w:r>
-        <w:rPr>
-          <w:rFonts w:asciiTheme="majorBidi" w:hAnsiTheme="majorBidi" w:cstheme="majorBidi"/>
-          <w:sz w:val="24"/>
-          <w:szCs w:val="24"/>
-        </w:rPr>
-        <w:t>,</w:t>
-      </w:r>
-      <w:r>
-        <w:rPr>
-          <w:rFonts w:asciiTheme="majorBidi" w:hAnsiTheme="majorBidi" w:cstheme="majorBidi"/>
-          <w:sz w:val="24"/>
-          <w:szCs w:val="24"/>
-        </w:rPr>
-        <w:t xml:space="preserve"> </w:t>
-      </w:r>
-      <w:r>
-        <w:rPr>
-          <w:rFonts w:asciiTheme="majorBidi" w:hAnsiTheme="majorBidi" w:cstheme="majorBidi"/>
-          <w:sz w:val="24"/>
-          <w:szCs w:val="24"/>
-        </w:rPr>
-        <w:t>and discuss</w:t>
-      </w:r>
-      <w:r>
-        <w:rPr>
-          <w:rFonts w:asciiTheme="majorBidi" w:hAnsiTheme="majorBidi" w:cstheme="majorBidi"/>
-          <w:sz w:val="24"/>
-          <w:szCs w:val="24"/>
-        </w:rPr>
-        <w:t xml:space="preserve"> </w:t>
-      </w:r>
-      <w:r>
-        <w:rPr>
-          <w:rFonts w:asciiTheme="majorBidi" w:hAnsiTheme="majorBidi" w:cstheme="majorBidi"/>
-          <w:sz w:val="24"/>
-          <w:szCs w:val="24"/>
-        </w:rPr>
-        <w:t xml:space="preserve">their </w:t>
-      </w:r>
-      <w:r>
-        <w:rPr>
-          <w:rFonts w:asciiTheme="majorBidi" w:hAnsiTheme="majorBidi" w:cstheme="majorBidi"/>
-          <w:sz w:val="24"/>
-          <w:szCs w:val="24"/>
-        </w:rPr>
-        <w:t xml:space="preserve">conservation and consumption </w:t>
-      </w:r>
-      <w:r>
-        <w:rPr>
-          <w:rFonts w:asciiTheme="majorBidi" w:hAnsiTheme="majorBidi" w:cstheme="majorBidi"/>
-          <w:sz w:val="24"/>
-          <w:szCs w:val="24"/>
-        </w:rPr>
-        <w:t xml:space="preserve">decisions </w:t>
-      </w:r>
-      <w:r>
-        <w:rPr>
-          <w:rFonts w:asciiTheme="majorBidi" w:hAnsiTheme="majorBidi" w:cstheme="majorBidi"/>
-          <w:sz w:val="24"/>
-          <w:szCs w:val="24"/>
-        </w:rPr>
-        <w:t>while they track</w:t>
-      </w:r>
-      <w:r>
-        <w:rPr>
-          <w:rFonts w:asciiTheme="majorBidi" w:hAnsiTheme="majorBidi" w:cstheme="majorBidi"/>
-          <w:sz w:val="24"/>
-          <w:szCs w:val="24"/>
-        </w:rPr>
-        <w:t xml:space="preserve"> </w:t>
-      </w:r>
-      <w:r>
-        <w:rPr>
-          <w:rFonts w:asciiTheme="majorBidi" w:hAnsiTheme="majorBidi" w:cstheme="majorBidi"/>
-          <w:sz w:val="24"/>
-          <w:szCs w:val="24"/>
-        </w:rPr>
-        <w:t xml:space="preserve">inflow, storage, and </w:t>
-      </w:r>
-      <w:r>
-        <w:rPr>
-          <w:rFonts w:asciiTheme="majorBidi" w:hAnsiTheme="majorBidi" w:cstheme="majorBidi"/>
-          <w:sz w:val="24"/>
-          <w:szCs w:val="24"/>
-        </w:rPr>
-        <w:t xml:space="preserve">other </w:t>
-      </w:r>
-      <w:r>
-        <w:rPr>
-          <w:rFonts w:asciiTheme="majorBidi" w:hAnsiTheme="majorBidi" w:cstheme="majorBidi"/>
-          <w:sz w:val="24"/>
-          <w:szCs w:val="24"/>
-        </w:rPr>
-        <w:t>participant’s</w:t>
-      </w:r>
-      <w:r>
-        <w:rPr>
-          <w:rFonts w:asciiTheme="majorBidi" w:hAnsiTheme="majorBidi" w:cstheme="majorBidi"/>
-          <w:sz w:val="24"/>
-          <w:szCs w:val="24"/>
-        </w:rPr>
-        <w:t xml:space="preserve"> moves</w:t>
+        <w:t>assign roles, track and split inflow, make individual conservation and consumption choices within their available water</w:t>
+      </w:r>
+      <w:r>
+        <w:rPr>
+          <w:rFonts w:asciiTheme="majorBidi" w:hAnsiTheme="majorBidi" w:cstheme="majorBidi"/>
+          <w:sz w:val="24"/>
+          <w:szCs w:val="24"/>
+        </w:rPr>
+        <w:t>. As participants track storage and other participant’s moves, they can discuss the process</w:t>
+      </w:r>
+      <w:r>
+        <w:rPr>
+          <w:rFonts w:asciiTheme="majorBidi" w:hAnsiTheme="majorBidi" w:cstheme="majorBidi"/>
+          <w:sz w:val="24"/>
+          <w:szCs w:val="24"/>
+        </w:rPr>
+        <w:t xml:space="preserve"> and features to include in renegotiations of Lake Mead and Lake Powell operations</w:t>
       </w:r>
       <w:r>
         <w:rPr>
@@ -11625,27 +11882,62 @@
           <w:sz w:val="24"/>
           <w:szCs w:val="24"/>
         </w:rPr>
-        <w:t xml:space="preserve"> Download, move into Google Sheets, and try it!</w:t>
+        <w:t xml:space="preserve"> Download</w:t>
+      </w:r>
+      <w:r>
+        <w:rPr>
+          <w:rFonts w:asciiTheme="majorBidi" w:hAnsiTheme="majorBidi" w:cstheme="majorBidi"/>
+          <w:sz w:val="24"/>
+          <w:szCs w:val="24"/>
+        </w:rPr>
+        <w:t xml:space="preserve"> the tool</w:t>
+      </w:r>
+      <w:r>
+        <w:rPr>
+          <w:rFonts w:asciiTheme="majorBidi" w:hAnsiTheme="majorBidi" w:cstheme="majorBidi"/>
+          <w:sz w:val="24"/>
+          <w:szCs w:val="24"/>
+        </w:rPr>
+        <w:t xml:space="preserve">, move into Google Sheets, </w:t>
+      </w:r>
+      <w:r>
+        <w:rPr>
+          <w:rFonts w:asciiTheme="majorBidi" w:hAnsiTheme="majorBidi" w:cstheme="majorBidi"/>
+          <w:sz w:val="24"/>
+          <w:szCs w:val="24"/>
+        </w:rPr>
+        <w:t xml:space="preserve">and </w:t>
+      </w:r>
+      <w:r>
+        <w:rPr>
+          <w:rFonts w:asciiTheme="majorBidi" w:hAnsiTheme="majorBidi" w:cstheme="majorBidi"/>
+          <w:sz w:val="24"/>
+          <w:szCs w:val="24"/>
+        </w:rPr>
+        <w:t>invite colleagues</w:t>
+      </w:r>
+      <w:r>
+        <w:rPr>
+          <w:rFonts w:asciiTheme="majorBidi" w:hAnsiTheme="majorBidi" w:cstheme="majorBidi"/>
+          <w:sz w:val="24"/>
+          <w:szCs w:val="24"/>
+        </w:rPr>
+        <w:t>. T</w:t>
+      </w:r>
+      <w:r>
+        <w:rPr>
+          <w:rFonts w:asciiTheme="majorBidi" w:hAnsiTheme="majorBidi" w:cstheme="majorBidi"/>
+          <w:sz w:val="24"/>
+          <w:szCs w:val="24"/>
+        </w:rPr>
+        <w:t>ry it!</w:t>
       </w:r>
     </w:p>
     <w:p>
       <w:pPr>
-        <w:rPr>
-          <w:rFonts w:asciiTheme="majorBidi" w:hAnsiTheme="majorBidi" w:cstheme="majorBidi"/>
-          <w:b/>
-          <w:bCs/>
-          <w:sz w:val="24"/>
-          <w:szCs w:val="24"/>
-        </w:rPr>
-      </w:pPr>
-      <w:r>
-        <w:rPr>
-          <w:rFonts w:asciiTheme="majorBidi" w:hAnsiTheme="majorBidi" w:cstheme="majorBidi"/>
-          <w:b/>
-          <w:bCs/>
-          <w:sz w:val="24"/>
-          <w:szCs w:val="24"/>
-        </w:rPr>
+        <w:pStyle w:val="Heading1"/>
+      </w:pPr>
+      <w:r>
         <w:t>Data, Model, and Code Availability</w:t>
       </w:r>
     </w:p>
@@ -11679,23 +11971,39 @@
           <w:sz w:val="24"/>
           <w:szCs w:val="24"/>
         </w:rPr>
-        <w:t xml:space="preserve">figures in this post are available </w:t>
-      </w:r>
-      <w:r>
-        <w:rPr>
-          <w:rFonts w:asciiTheme="majorBidi" w:hAnsiTheme="majorBidi" w:cstheme="majorBidi"/>
-          <w:sz w:val="24"/>
-          <w:szCs w:val="24"/>
-        </w:rPr>
-        <w:t xml:space="preserve">on Github.com </w:t>
-      </w:r>
-      <w:r>
-        <w:rPr>
-          <w:rFonts w:asciiTheme="majorBidi" w:hAnsiTheme="majorBidi" w:cstheme="majorBidi"/>
-          <w:sz w:val="24"/>
-          <w:szCs w:val="24"/>
-        </w:rPr>
-        <w:t xml:space="preserve">at </w:t>
+        <w:t xml:space="preserve">figures </w:t>
+      </w:r>
+      <w:r>
+        <w:rPr>
+          <w:rFonts w:asciiTheme="majorBidi" w:hAnsiTheme="majorBidi" w:cstheme="majorBidi"/>
+          <w:sz w:val="24"/>
+          <w:szCs w:val="24"/>
+        </w:rPr>
+        <w:t xml:space="preserve">and Table A1 </w:t>
+      </w:r>
+      <w:r>
+        <w:rPr>
+          <w:rFonts w:asciiTheme="majorBidi" w:hAnsiTheme="majorBidi" w:cstheme="majorBidi"/>
+          <w:sz w:val="24"/>
+          <w:szCs w:val="24"/>
+        </w:rPr>
+        <w:t xml:space="preserve">in this </w:t>
+      </w:r>
+      <w:r>
+        <w:rPr>
+          <w:rFonts w:asciiTheme="majorBidi" w:hAnsiTheme="majorBidi" w:cstheme="majorBidi"/>
+          <w:sz w:val="24"/>
+          <w:szCs w:val="24"/>
+        </w:rPr>
+        <w:t>piece</w:t>
+      </w:r>
+      <w:r>
+        <w:rPr>
+          <w:rFonts w:asciiTheme="majorBidi" w:hAnsiTheme="majorBidi" w:cstheme="majorBidi"/>
+          <w:sz w:val="24"/>
+          <w:szCs w:val="24"/>
+        </w:rPr>
+        <w:t xml:space="preserve"> are available at </w:t>
       </w:r>
       <w:r>
         <w:rPr>
@@ -11760,7 +12068,7 @@
           <w:sz w:val="24"/>
           <w:szCs w:val="24"/>
         </w:rPr>
-        <w:instrText xml:space="preserve"> ADDIN EN.CITE &lt;EndNote&gt;&lt;Cite AuthorYear="1"&gt;&lt;Author&gt;Rosenberg&lt;/Author&gt;&lt;Year&gt;2021&lt;/Year&gt;&lt;RecNum&gt;2786&lt;/RecNum&gt;&lt;DisplayText&gt;Rosenberg (2021d)&lt;/DisplayText&gt;&lt;record&gt;&lt;rec-number&gt;2786&lt;/rec-number&gt;&lt;foreign-keys&gt;&lt;key app="EN" db-id="xxt5ta9pd995dwesap0pdzzp2weaz0w9werf" timestamp="1620782020"&gt;2786&lt;/key&gt;&lt;/foreign-keys&gt;&lt;ref-type name="Web Page"&gt;12&lt;/ref-type&gt;&lt;contributors&gt;&lt;authors&gt;&lt;author&gt;David E. Rosenberg&lt;/author&gt;&lt;/authors&gt;&lt;/contributors&gt;&lt;titles&gt;&lt;title&gt;Time to Mead Dead Pool&lt;/title&gt;&lt;/titles&gt;&lt;dates&gt;&lt;year&gt;2021&lt;/year&gt;&lt;/dates&gt;&lt;urls&gt;&lt;related-urls&gt;&lt;url&gt;https://github.com/dzeke/ColoradoRiverCoding/tree/master/TimeToDeadPool&lt;/url&gt;&lt;/related-urls&gt;&lt;/urls&gt;&lt;/record&gt;&lt;/Cite&gt;&lt;/EndNote&gt;</w:instrText>
+        <w:instrText xml:space="preserve"> ADDIN EN.CITE &lt;EndNote&gt;&lt;Cite AuthorYear="1"&gt;&lt;Author&gt;Rosenberg&lt;/Author&gt;&lt;Year&gt;2021&lt;/Year&gt;&lt;RecNum&gt;2786&lt;/RecNum&gt;&lt;DisplayText&gt;Rosenberg (2021c)&lt;/DisplayText&gt;&lt;record&gt;&lt;rec-number&gt;2786&lt;/rec-number&gt;&lt;foreign-keys&gt;&lt;key app="EN" db-id="xxt5ta9pd995dwesap0pdzzp2weaz0w9werf" timestamp="1620782020"&gt;2786&lt;/key&gt;&lt;/foreign-keys&gt;&lt;ref-type name="Web Page"&gt;12&lt;/ref-type&gt;&lt;contributors&gt;&lt;authors&gt;&lt;author&gt;David E. Rosenberg&lt;/author&gt;&lt;/authors&gt;&lt;/contributors&gt;&lt;titles&gt;&lt;title&gt;Meady Steady Inflow Simulations&lt;/title&gt;&lt;/titles&gt;&lt;dates&gt;&lt;year&gt;2021&lt;/year&gt;&lt;/dates&gt;&lt;urls&gt;&lt;related-urls&gt;&lt;url&gt;https://github.com/dzeke/ColoradoRiverCoding/tree/main/MeadInflowSimulations&lt;/url&gt;&lt;/related-urls&gt;&lt;/urls&gt;&lt;/record&gt;&lt;/Cite&gt;&lt;/EndNote&gt;</w:instrText>
       </w:r>
       <w:r>
         <w:rPr>
@@ -11777,7 +12085,7 @@
           <w:sz w:val="24"/>
           <w:szCs w:val="24"/>
         </w:rPr>
-        <w:t>Rosenberg (2021d)</w:t>
+        <w:t>Rosenberg (2021c)</w:t>
       </w:r>
       <w:r>
         <w:rPr>
@@ -11798,22 +12106,10 @@
     </w:p>
     <w:p>
       <w:pPr>
-        <w:rPr>
-          <w:rFonts w:asciiTheme="majorBidi" w:hAnsiTheme="majorBidi" w:cstheme="majorBidi"/>
-          <w:b/>
-          <w:bCs/>
-          <w:sz w:val="24"/>
-          <w:szCs w:val="24"/>
-        </w:rPr>
-      </w:pPr>
-      <w:r>
-        <w:rPr>
-          <w:rFonts w:asciiTheme="majorBidi" w:hAnsiTheme="majorBidi" w:cstheme="majorBidi"/>
-          <w:b/>
-          <w:bCs/>
-          <w:sz w:val="24"/>
-          <w:szCs w:val="24"/>
-        </w:rPr>
+        <w:pStyle w:val="Heading1"/>
+      </w:pPr>
+      <w:r>
+        <w:lastRenderedPageBreak/>
         <w:t>Acknowledgements</w:t>
       </w:r>
     </w:p>
@@ -11831,35 +12127,46 @@
           <w:sz w:val="24"/>
           <w:szCs w:val="24"/>
         </w:rPr>
-        <w:t xml:space="preserve">16 Colorado River managers and experts gave feedback that improved the manuscript and/or interactive model </w:t>
-      </w:r>
-      <w:r>
-        <w:rPr>
-          <w:rFonts w:asciiTheme="majorBidi" w:hAnsiTheme="majorBidi" w:cstheme="majorBidi"/>
-          <w:sz w:val="24"/>
-          <w:szCs w:val="24"/>
-        </w:rPr>
-        <w:t>that includes reservoir inflow as a release criteria.</w:t>
+        <w:t xml:space="preserve">16 Colorado River managers and experts gave feedback that improved the manuscript and/or </w:t>
+      </w:r>
+      <w:r>
+        <w:rPr>
+          <w:rFonts w:asciiTheme="majorBidi" w:hAnsiTheme="majorBidi" w:cstheme="majorBidi"/>
+          <w:sz w:val="24"/>
+          <w:szCs w:val="24"/>
+        </w:rPr>
+        <w:t xml:space="preserve">the cloud-based </w:t>
+      </w:r>
+      <w:r>
+        <w:rPr>
+          <w:rFonts w:asciiTheme="majorBidi" w:hAnsiTheme="majorBidi" w:cstheme="majorBidi"/>
+          <w:sz w:val="24"/>
+          <w:szCs w:val="24"/>
+        </w:rPr>
+        <w:t>interactive model</w:t>
+      </w:r>
+      <w:r>
+        <w:rPr>
+          <w:rFonts w:asciiTheme="majorBidi" w:hAnsiTheme="majorBidi" w:cstheme="majorBidi"/>
+          <w:sz w:val="24"/>
+          <w:szCs w:val="24"/>
+        </w:rPr>
+        <w:t xml:space="preserve"> of the Colorado River basin</w:t>
+      </w:r>
+      <w:r>
+        <w:rPr>
+          <w:rFonts w:asciiTheme="majorBidi" w:hAnsiTheme="majorBidi" w:cstheme="majorBidi"/>
+          <w:sz w:val="24"/>
+          <w:szCs w:val="24"/>
+        </w:rPr>
+        <w:t>.</w:t>
       </w:r>
     </w:p>
     <w:p>
       <w:pPr>
-        <w:rPr>
-          <w:rFonts w:asciiTheme="majorBidi" w:hAnsiTheme="majorBidi" w:cstheme="majorBidi"/>
-          <w:b/>
-          <w:bCs/>
-          <w:sz w:val="24"/>
-          <w:szCs w:val="24"/>
-        </w:rPr>
-      </w:pPr>
-      <w:r>
-        <w:rPr>
-          <w:rFonts w:asciiTheme="majorBidi" w:hAnsiTheme="majorBidi" w:cstheme="majorBidi"/>
-          <w:b/>
-          <w:bCs/>
-          <w:sz w:val="24"/>
-          <w:szCs w:val="24"/>
-        </w:rPr>
+        <w:pStyle w:val="Heading1"/>
+      </w:pPr>
+      <w:r>
         <w:t>Requested Citation</w:t>
       </w:r>
     </w:p>
@@ -11928,35 +12235,14 @@
             <w:sz w:val="24"/>
             <w:szCs w:val="24"/>
           </w:rPr>
-          <w:t>https://github.com/dzeke/ColoradoRiver</w:t>
-        </w:r>
-        <w:r>
-          <w:rPr>
-            <w:rStyle w:val="Hyperlink"/>
-            <w:rFonts w:asciiTheme="majorBidi" w:hAnsiTheme="majorBidi" w:cstheme="majorBidi"/>
-            <w:sz w:val="24"/>
-            <w:szCs w:val="24"/>
-          </w:rPr>
-          <w:t>Coding</w:t>
-        </w:r>
-        <w:r>
-          <w:rPr>
-            <w:rStyle w:val="Hyperlink"/>
-            <w:rFonts w:asciiTheme="majorBidi" w:hAnsiTheme="majorBidi" w:cstheme="majorBidi"/>
-            <w:sz w:val="24"/>
-            <w:szCs w:val="24"/>
-          </w:rPr>
-          <w:t>/blob/master/BlogDrafts/2-AddReservoirInflowAsNewCriteriaToRecoverLakeMead.docx</w:t>
+          <w:t>https://github.com/dzeke/ColoradoRiverCoding/blob/main/BlogDrafts/2-AddReservoirInflowAsNewCriteriaToGiveLakeMeadManagersMoreFlexibilityAndIndependenceToConserveWater.docx?raw=true</w:t>
         </w:r>
       </w:hyperlink>
       <w:r>
-        <w:rPr>
-          <w:rStyle w:val="Hyperlink"/>
-          <w:rFonts w:asciiTheme="majorBidi" w:hAnsiTheme="majorBidi" w:cstheme="majorBidi"/>
-          <w:sz w:val="24"/>
-          <w:szCs w:val="24"/>
-        </w:rPr>
         <w:t>.</w:t>
+      </w:r>
+      <w:r>
+        <w:t xml:space="preserve"> </w:t>
       </w:r>
     </w:p>
     <w:p>
@@ -11969,7 +12255,9 @@
           <w:szCs w:val="24"/>
         </w:rPr>
       </w:pPr>
-      <w:r>
+    </w:p>
+    <w:p>
+      <w:pPr>
         <w:rPr>
           <w:rFonts w:asciiTheme="majorBidi" w:hAnsiTheme="majorBidi" w:cstheme="majorBidi"/>
           <w:b/>
@@ -11977,48 +12265,30 @@
           <w:sz w:val="24"/>
           <w:szCs w:val="24"/>
         </w:rPr>
+      </w:pPr>
+      <w:r>
+        <w:rPr>
+          <w:rFonts w:asciiTheme="majorBidi" w:hAnsiTheme="majorBidi" w:cstheme="majorBidi"/>
+          <w:b/>
+          <w:bCs/>
+          <w:sz w:val="24"/>
+          <w:szCs w:val="24"/>
+        </w:rPr>
         <w:br w:type="page"/>
       </w:r>
     </w:p>
     <w:p>
       <w:pPr>
-        <w:rPr>
-          <w:rFonts w:asciiTheme="majorBidi" w:hAnsiTheme="majorBidi" w:cstheme="majorBidi"/>
-          <w:b/>
-          <w:bCs/>
-          <w:sz w:val="24"/>
-          <w:szCs w:val="24"/>
-        </w:rPr>
-      </w:pPr>
-      <w:r>
-        <w:rPr>
-          <w:rFonts w:asciiTheme="majorBidi" w:hAnsiTheme="majorBidi" w:cstheme="majorBidi"/>
-          <w:b/>
-          <w:bCs/>
-          <w:sz w:val="24"/>
-          <w:szCs w:val="24"/>
-        </w:rPr>
+        <w:pStyle w:val="Heading1"/>
+      </w:pPr>
+      <w:r>
         <w:lastRenderedPageBreak/>
         <w:t>Appendix A. Estimate Share of Reservoir Inflow</w:t>
       </w:r>
       <w:r>
-        <w:rPr>
-          <w:rFonts w:asciiTheme="majorBidi" w:hAnsiTheme="majorBidi" w:cstheme="majorBidi"/>
-          <w:b/>
-          <w:bCs/>
-          <w:sz w:val="24"/>
-          <w:szCs w:val="24"/>
-        </w:rPr>
         <w:t xml:space="preserve"> </w:t>
       </w:r>
       <w:r>
-        <w:rPr>
-          <w:rFonts w:asciiTheme="majorBidi" w:hAnsiTheme="majorBidi" w:cstheme="majorBidi"/>
-          <w:b/>
-          <w:bCs/>
-          <w:sz w:val="24"/>
-          <w:szCs w:val="24"/>
-        </w:rPr>
         <w:t>from Customary Delivery Targets and Mandatory Conservation Volumes.</w:t>
       </w:r>
     </w:p>
@@ -12052,6 +12322,14 @@
           <w:sz w:val="24"/>
           <w:szCs w:val="24"/>
         </w:rPr>
+        <w:t xml:space="preserve"> Mexico’s and</w:t>
+      </w:r>
+      <w:r>
+        <w:rPr>
+          <w:rFonts w:asciiTheme="majorBidi" w:hAnsiTheme="majorBidi" w:cstheme="majorBidi"/>
+          <w:sz w:val="24"/>
+          <w:szCs w:val="24"/>
+        </w:rPr>
         <w:t xml:space="preserve"> each Lower Basin party’s share of reservoir inflow from their customary delivery target and mandatory conservation volume</w:t>
       </w:r>
       <w:r>
@@ -12060,7 +12338,39 @@
           <w:sz w:val="24"/>
           <w:szCs w:val="24"/>
         </w:rPr>
-        <w:t xml:space="preserve"> listed in their drought contingency plan </w:t>
+        <w:t xml:space="preserve"> listed in </w:t>
+      </w:r>
+      <w:r>
+        <w:rPr>
+          <w:rFonts w:asciiTheme="majorBidi" w:hAnsiTheme="majorBidi" w:cstheme="majorBidi"/>
+          <w:sz w:val="24"/>
+          <w:szCs w:val="24"/>
+        </w:rPr>
+        <w:t xml:space="preserve">Minute 323 and </w:t>
+      </w:r>
+      <w:r>
+        <w:rPr>
+          <w:rFonts w:asciiTheme="majorBidi" w:hAnsiTheme="majorBidi" w:cstheme="majorBidi"/>
+          <w:sz w:val="24"/>
+          <w:szCs w:val="24"/>
+        </w:rPr>
+        <w:t>the Lower Basin</w:t>
+      </w:r>
+      <w:r>
+        <w:rPr>
+          <w:rFonts w:asciiTheme="majorBidi" w:hAnsiTheme="majorBidi" w:cstheme="majorBidi"/>
+          <w:sz w:val="24"/>
+          <w:szCs w:val="24"/>
+        </w:rPr>
+        <w:t xml:space="preserve"> drought contingency plan</w:t>
+      </w:r>
+      <w:r>
+        <w:rPr>
+          <w:rFonts w:asciiTheme="majorBidi" w:hAnsiTheme="majorBidi" w:cstheme="majorBidi"/>
+          <w:sz w:val="24"/>
+          <w:szCs w:val="24"/>
+        </w:rPr>
+        <w:t xml:space="preserve"> </w:t>
       </w:r>
       <w:r>
         <w:rPr>
@@ -12076,7 +12386,7 @@
           <w:sz w:val="24"/>
           <w:szCs w:val="24"/>
         </w:rPr>
-        <w:instrText xml:space="preserve"> ADDIN EN.CITE &lt;EndNote&gt;&lt;Cite&gt;&lt;Author&gt;USBR&lt;/Author&gt;&lt;Year&gt;2019&lt;/Year&gt;&lt;RecNum&gt;2578&lt;/RecNum&gt;&lt;DisplayText&gt;(USBR, 2019)&lt;/DisplayText&gt;&lt;record&gt;&lt;rec-number&gt;2578&lt;/rec-number&gt;&lt;foreign-keys&gt;&lt;key app="EN" db-id="xxt5ta9pd995dwesap0pdzzp2weaz0w9werf" timestamp="1554700022"&gt;2578&lt;/key&gt;&lt;/foreign-keys&gt;&lt;ref-type name="Report"&gt;27&lt;/ref-type&gt;&lt;contributors&gt;&lt;authors&gt;&lt;author&gt;USBR&lt;/author&gt;&lt;/authors&gt;&lt;/contributors&gt;&lt;titles&gt;&lt;title&gt;Agreement Concerning Colorado River Drought Contingency Management and Operations&lt;/title&gt;&lt;/titles&gt;&lt;pages&gt;56&lt;/pages&gt;&lt;dates&gt;&lt;year&gt;2019&lt;/year&gt;&lt;pub-dates&gt;&lt;date&gt;May 20&lt;/date&gt;&lt;/pub-dates&gt;&lt;/dates&gt;&lt;pub-location&gt;Washington, DC&lt;/pub-location&gt;&lt;publisher&gt;U.S. Bureau of Reclamation&lt;/publisher&gt;&lt;urls&gt;&lt;related-urls&gt;&lt;url&gt;https://www.usbr.gov/dcp/finaldocs.html&lt;/url&gt;&lt;/related-urls&gt;&lt;/urls&gt;&lt;/record&gt;&lt;/Cite&gt;&lt;/EndNote&gt;</w:instrText>
+        <w:instrText xml:space="preserve"> ADDIN EN.CITE &lt;EndNote&gt;&lt;Cite&gt;&lt;Author&gt;USBR&lt;/Author&gt;&lt;Year&gt;2019&lt;/Year&gt;&lt;RecNum&gt;2578&lt;/RecNum&gt;&lt;DisplayText&gt;(IBWC, 2021; USBR, 2019)&lt;/DisplayText&gt;&lt;record&gt;&lt;rec-number&gt;2578&lt;/rec-number&gt;&lt;foreign-keys&gt;&lt;key app="EN" db-id="xxt5ta9pd995dwesap0pdzzp2weaz0w9werf" timestamp="1554700022"&gt;2578&lt;/key&gt;&lt;/foreign-keys&gt;&lt;ref-type name="Report"&gt;27&lt;/ref-type&gt;&lt;contributors&gt;&lt;authors&gt;&lt;author&gt;USBR&lt;/author&gt;&lt;/authors&gt;&lt;/contributors&gt;&lt;titles&gt;&lt;title&gt;Agreement Concerning Colorado River Drought Contingency Management and Operations&lt;/title&gt;&lt;/titles&gt;&lt;pages&gt;56&lt;/pages&gt;&lt;dates&gt;&lt;year&gt;2019&lt;/year&gt;&lt;pub-dates&gt;&lt;date&gt;May 20&lt;/date&gt;&lt;/pub-dates&gt;&lt;/dates&gt;&lt;pub-location&gt;Washington, DC&lt;/pub-location&gt;&lt;publisher&gt;U.S. Bureau of Reclamation&lt;/publisher&gt;&lt;urls&gt;&lt;related-urls&gt;&lt;url&gt;https://www.usbr.gov/dcp/finaldocs.html&lt;/url&gt;&lt;/related-urls&gt;&lt;/urls&gt;&lt;/record&gt;&lt;/Cite&gt;&lt;Cite&gt;&lt;Author&gt;IBWC&lt;/Author&gt;&lt;Year&gt;2021&lt;/Year&gt;&lt;RecNum&gt;2808&lt;/RecNum&gt;&lt;record&gt;&lt;rec-number&gt;2808&lt;/rec-number&gt;&lt;foreign-keys&gt;&lt;key app="EN" db-id="xxt5ta9pd995dwesap0pdzzp2weaz0w9werf" timestamp="1626979126"&gt;2808&lt;/key&gt;&lt;/foreign-keys&gt;&lt;ref-type name="Web Page"&gt;12&lt;/ref-type&gt;&lt;contributors&gt;&lt;authors&gt;&lt;author&gt;IBWC&lt;/author&gt;&lt;/authors&gt;&lt;/contributors&gt;&lt;titles&gt;&lt;title&gt;Minutes between the United States and Mexican Sections of the IBWC&lt;/title&gt;&lt;/titles&gt;&lt;volume&gt;2021&lt;/volume&gt;&lt;number&gt;July 22&lt;/number&gt;&lt;dates&gt;&lt;year&gt;2021&lt;/year&gt;&lt;/dates&gt;&lt;publisher&gt;United States Section&lt;/publisher&gt;&lt;urls&gt;&lt;related-urls&gt;&lt;url&gt;https://www.ibwc.gov/Treaties_Minutes/Minutes.html&lt;/url&gt;&lt;/related-urls&gt;&lt;/urls&gt;&lt;/record&gt;&lt;/Cite&gt;&lt;/EndNote&gt;</w:instrText>
       </w:r>
       <w:r>
         <w:rPr>
@@ -12093,7 +12403,7 @@
           <w:sz w:val="24"/>
           <w:szCs w:val="24"/>
         </w:rPr>
-        <w:t>(USBR, 2019)</w:t>
+        <w:t>(IBWC, 2021; USBR, 2019)</w:t>
       </w:r>
       <w:r>
         <w:rPr>
@@ -12109,7 +12419,31 @@
           <w:sz w:val="24"/>
           <w:szCs w:val="24"/>
         </w:rPr>
-        <w:t>. Converting into a share is desirable to give parties more flexibility to adapt to changing inflows</w:t>
+        <w:t xml:space="preserve">. Converting into a share is desirable </w:t>
+      </w:r>
+      <w:r>
+        <w:rPr>
+          <w:rFonts w:asciiTheme="majorBidi" w:hAnsiTheme="majorBidi" w:cstheme="majorBidi"/>
+          <w:sz w:val="24"/>
+          <w:szCs w:val="24"/>
+        </w:rPr>
+        <w:t>and</w:t>
+      </w:r>
+      <w:r>
+        <w:rPr>
+          <w:rFonts w:asciiTheme="majorBidi" w:hAnsiTheme="majorBidi" w:cstheme="majorBidi"/>
+          <w:sz w:val="24"/>
+          <w:szCs w:val="24"/>
+        </w:rPr>
+        <w:t xml:space="preserve"> give</w:t>
+      </w:r>
+      <w:r>
+        <w:rPr>
+          <w:rFonts w:asciiTheme="majorBidi" w:hAnsiTheme="majorBidi" w:cstheme="majorBidi"/>
+          <w:sz w:val="24"/>
+          <w:szCs w:val="24"/>
+        </w:rPr>
+        <w:t>s</w:t>
       </w:r>
       <w:r>
         <w:rPr>
@@ -12125,6 +12459,30 @@
           <w:sz w:val="24"/>
           <w:szCs w:val="24"/>
         </w:rPr>
+        <w:t xml:space="preserve">Lower Basin </w:t>
+      </w:r>
+      <w:r>
+        <w:rPr>
+          <w:rFonts w:asciiTheme="majorBidi" w:hAnsiTheme="majorBidi" w:cstheme="majorBidi"/>
+          <w:sz w:val="24"/>
+          <w:szCs w:val="24"/>
+        </w:rPr>
+        <w:t>parties more flexibility to adapt to changing inflows</w:t>
+      </w:r>
+      <w:r>
+        <w:rPr>
+          <w:rFonts w:asciiTheme="majorBidi" w:hAnsiTheme="majorBidi" w:cstheme="majorBidi"/>
+          <w:sz w:val="24"/>
+          <w:szCs w:val="24"/>
+        </w:rPr>
+        <w:t xml:space="preserve"> </w:t>
+      </w:r>
+      <w:r>
+        <w:rPr>
+          <w:rFonts w:asciiTheme="majorBidi" w:hAnsiTheme="majorBidi" w:cstheme="majorBidi"/>
+          <w:sz w:val="24"/>
+          <w:szCs w:val="24"/>
+        </w:rPr>
         <w:fldChar w:fldCharType="begin"/>
       </w:r>
       <w:r>
@@ -12198,7 +12556,64 @@
           <w:sz w:val="24"/>
           <w:szCs w:val="24"/>
         </w:rPr>
-        <w:t xml:space="preserve">existing drought contingency plan </w:t>
+        <w:t xml:space="preserve">existing </w:t>
+      </w:r>
+      <w:r>
+        <w:rPr>
+          <w:rFonts w:asciiTheme="majorBidi" w:hAnsiTheme="majorBidi" w:cstheme="majorBidi"/>
+          <w:sz w:val="24"/>
+          <w:szCs w:val="24"/>
+        </w:rPr>
+        <w:t xml:space="preserve">agreements </w:t>
+      </w:r>
+      <w:r>
+        <w:rPr>
+          <w:rFonts w:asciiTheme="majorBidi" w:hAnsiTheme="majorBidi" w:cstheme="majorBidi"/>
+          <w:sz w:val="24"/>
+          <w:szCs w:val="24"/>
+        </w:rPr>
+        <w:fldChar w:fldCharType="begin"/>
+      </w:r>
+      <w:r>
+        <w:rPr>
+          <w:rFonts w:asciiTheme="majorBidi" w:hAnsiTheme="majorBidi" w:cstheme="majorBidi"/>
+          <w:sz w:val="24"/>
+          <w:szCs w:val="24"/>
+        </w:rPr>
+        <w:instrText xml:space="preserve"> ADDIN EN.CITE &lt;EndNote&gt;&lt;Cite&gt;&lt;Author&gt;USBR&lt;/Author&gt;&lt;Year&gt;2019&lt;/Year&gt;&lt;RecNum&gt;2578&lt;/RecNum&gt;&lt;DisplayText&gt;(IBWC, 2021; USBR, 2019)&lt;/DisplayText&gt;&lt;record&gt;&lt;rec-number&gt;2578&lt;/rec-number&gt;&lt;foreign-keys&gt;&lt;key app="EN" db-id="xxt5ta9pd995dwesap0pdzzp2weaz0w9werf" timestamp="1554700022"&gt;2578&lt;/key&gt;&lt;/foreign-keys&gt;&lt;ref-type name="Report"&gt;27&lt;/ref-type&gt;&lt;contributors&gt;&lt;authors&gt;&lt;author&gt;USBR&lt;/author&gt;&lt;/authors&gt;&lt;/contributors&gt;&lt;titles&gt;&lt;title&gt;Agreement Concerning Colorado River Drought Contingency Management and Operations&lt;/title&gt;&lt;/titles&gt;&lt;pages&gt;56&lt;/pages&gt;&lt;dates&gt;&lt;year&gt;2019&lt;/year&gt;&lt;pub-dates&gt;&lt;date&gt;May 20&lt;/date&gt;&lt;/pub-dates&gt;&lt;/dates&gt;&lt;pub-location&gt;Washington, DC&lt;/pub-location&gt;&lt;publisher&gt;U.S. Bureau of Reclamation&lt;/publisher&gt;&lt;urls&gt;&lt;related-urls&gt;&lt;url&gt;https://www.usbr.gov/dcp/finaldocs.html&lt;/url&gt;&lt;/related-urls&gt;&lt;/urls&gt;&lt;/record&gt;&lt;/Cite&gt;&lt;Cite&gt;&lt;Author&gt;IBWC&lt;/Author&gt;&lt;Year&gt;2021&lt;/Year&gt;&lt;RecNum&gt;2808&lt;/RecNum&gt;&lt;record&gt;&lt;rec-number&gt;2808&lt;/rec-number&gt;&lt;foreign-keys&gt;&lt;key app="EN" db-id="xxt5ta9pd995dwesap0pdzzp2weaz0w9werf" timestamp="1626979126"&gt;2808&lt;/key&gt;&lt;/foreign-keys&gt;&lt;ref-type name="Web Page"&gt;12&lt;/ref-type&gt;&lt;contributors&gt;&lt;authors&gt;&lt;author&gt;IBWC&lt;/author&gt;&lt;/authors&gt;&lt;/contributors&gt;&lt;titles&gt;&lt;title&gt;Minutes between the United States and Mexican Sections of the IBWC&lt;/title&gt;&lt;/titles&gt;&lt;volume&gt;2021&lt;/volume&gt;&lt;number&gt;July 22&lt;/number&gt;&lt;dates&gt;&lt;year&gt;2021&lt;/year&gt;&lt;/dates&gt;&lt;publisher&gt;United States Section&lt;/publisher&gt;&lt;urls&gt;&lt;related-urls&gt;&lt;url&gt;https://www.ibwc.gov/Treaties_Minutes/Minutes.html&lt;/url&gt;&lt;/related-urls&gt;&lt;/urls&gt;&lt;/record&gt;&lt;/Cite&gt;&lt;/EndNote&gt;</w:instrText>
+      </w:r>
+      <w:r>
+        <w:rPr>
+          <w:rFonts w:asciiTheme="majorBidi" w:hAnsiTheme="majorBidi" w:cstheme="majorBidi"/>
+          <w:sz w:val="24"/>
+          <w:szCs w:val="24"/>
+        </w:rPr>
+        <w:fldChar w:fldCharType="separate"/>
+      </w:r>
+      <w:r>
+        <w:rPr>
+          <w:rFonts w:asciiTheme="majorBidi" w:hAnsiTheme="majorBidi" w:cstheme="majorBidi"/>
+          <w:noProof/>
+          <w:sz w:val="24"/>
+          <w:szCs w:val="24"/>
+        </w:rPr>
+        <w:t>(IBWC, 2021; USBR, 2019)</w:t>
+      </w:r>
+      <w:r>
+        <w:rPr>
+          <w:rFonts w:asciiTheme="majorBidi" w:hAnsiTheme="majorBidi" w:cstheme="majorBidi"/>
+          <w:sz w:val="24"/>
+          <w:szCs w:val="24"/>
+        </w:rPr>
+        <w:fldChar w:fldCharType="end"/>
+      </w:r>
+      <w:r>
+        <w:rPr>
+          <w:rFonts w:asciiTheme="majorBidi" w:hAnsiTheme="majorBidi" w:cstheme="majorBidi"/>
+          <w:sz w:val="24"/>
+          <w:szCs w:val="24"/>
+        </w:rPr>
+        <w:t xml:space="preserve"> </w:t>
       </w:r>
       <w:r>
         <w:rPr>
@@ -12207,6 +12622,87 @@
           <w:szCs w:val="24"/>
         </w:rPr>
         <w:t>rather than negotiate a new agreement.</w:t>
+      </w:r>
+      <w:r>
+        <w:rPr>
+          <w:rFonts w:asciiTheme="majorBidi" w:hAnsiTheme="majorBidi" w:cstheme="majorBidi"/>
+          <w:sz w:val="24"/>
+          <w:szCs w:val="24"/>
+        </w:rPr>
+        <w:t xml:space="preserve"> </w:t>
+      </w:r>
+      <w:r>
+        <w:rPr>
+          <w:rFonts w:asciiTheme="majorBidi" w:hAnsiTheme="majorBidi" w:cstheme="majorBidi"/>
+          <w:sz w:val="24"/>
+          <w:szCs w:val="24"/>
+        </w:rPr>
+        <w:t>T</w:t>
+      </w:r>
+      <w:r>
+        <w:rPr>
+          <w:rFonts w:asciiTheme="majorBidi" w:hAnsiTheme="majorBidi" w:cstheme="majorBidi"/>
+          <w:sz w:val="24"/>
+          <w:szCs w:val="24"/>
+        </w:rPr>
+        <w:t>he Upper Basin states split inflow by share</w:t>
+      </w:r>
+      <w:r>
+        <w:rPr>
+          <w:rFonts w:asciiTheme="majorBidi" w:hAnsiTheme="majorBidi" w:cstheme="majorBidi"/>
+          <w:sz w:val="24"/>
+          <w:szCs w:val="24"/>
+        </w:rPr>
+        <w:t xml:space="preserve"> in their 1948 Compact </w:t>
+      </w:r>
+      <w:r>
+        <w:rPr>
+          <w:rFonts w:asciiTheme="majorBidi" w:hAnsiTheme="majorBidi" w:cstheme="majorBidi"/>
+          <w:sz w:val="24"/>
+          <w:szCs w:val="24"/>
+        </w:rPr>
+        <w:fldChar w:fldCharType="begin"/>
+      </w:r>
+      <w:r>
+        <w:rPr>
+          <w:rFonts w:asciiTheme="majorBidi" w:hAnsiTheme="majorBidi" w:cstheme="majorBidi"/>
+          <w:sz w:val="24"/>
+          <w:szCs w:val="24"/>
+        </w:rPr>
+        <w:instrText xml:space="preserve"> ADDIN EN.CITE &lt;EndNote&gt;&lt;Cite&gt;&lt;Author&gt;Carson&lt;/Author&gt;&lt;Year&gt;1948&lt;/Year&gt;&lt;RecNum&gt;2817&lt;/RecNum&gt;&lt;DisplayText&gt;(Carson et al., 1948)&lt;/DisplayText&gt;&lt;record&gt;&lt;rec-number&gt;2817&lt;/rec-number&gt;&lt;foreign-keys&gt;&lt;key app="EN" db-id="xxt5ta9pd995dwesap0pdzzp2weaz0w9werf" timestamp="1631055497"&gt;2817&lt;/key&gt;&lt;/foreign-keys&gt;&lt;ref-type name="Web Page"&gt;12&lt;/ref-type&gt;&lt;contributors&gt;&lt;authors&gt;&lt;author&gt;Charles A Carson&lt;/author&gt;&lt;author&gt;Clifford H. Stone&lt;/author&gt;&lt;author&gt;Fred E. Wilson&lt;/author&gt;&lt;author&gt;Edward H. Watson&lt;/author&gt;&lt;author&gt;L. C. Bishop&lt;/author&gt;&lt;/authors&gt;&lt;/contributors&gt;&lt;titles&gt;&lt;title&gt;Upper Colorado River Basin Compact&lt;/title&gt;&lt;/titles&gt;&lt;volume&gt;2021&lt;/volume&gt;&lt;number&gt;September 7&lt;/number&gt;&lt;dates&gt;&lt;year&gt;1948&lt;/year&gt;&lt;/dates&gt;&lt;publisher&gt;U.S. Bureau of Reclamation&lt;/publisher&gt;&lt;urls&gt;&lt;related-urls&gt;&lt;url&gt;https://www.usbr.gov/lc/region/g1000/pdfiles/ucbsnact.pdf&lt;/url&gt;&lt;/related-urls&gt;&lt;/urls&gt;&lt;/record&gt;&lt;/Cite&gt;&lt;/EndNote&gt;</w:instrText>
+      </w:r>
+      <w:r>
+        <w:rPr>
+          <w:rFonts w:asciiTheme="majorBidi" w:hAnsiTheme="majorBidi" w:cstheme="majorBidi"/>
+          <w:sz w:val="24"/>
+          <w:szCs w:val="24"/>
+        </w:rPr>
+        <w:fldChar w:fldCharType="separate"/>
+      </w:r>
+      <w:r>
+        <w:rPr>
+          <w:rFonts w:asciiTheme="majorBidi" w:hAnsiTheme="majorBidi" w:cstheme="majorBidi"/>
+          <w:noProof/>
+          <w:sz w:val="24"/>
+          <w:szCs w:val="24"/>
+        </w:rPr>
+        <w:t>(Carson et al., 1948)</w:t>
+      </w:r>
+      <w:r>
+        <w:rPr>
+          <w:rFonts w:asciiTheme="majorBidi" w:hAnsiTheme="majorBidi" w:cstheme="majorBidi"/>
+          <w:sz w:val="24"/>
+          <w:szCs w:val="24"/>
+        </w:rPr>
+        <w:fldChar w:fldCharType="end"/>
+      </w:r>
+      <w:r>
+        <w:rPr>
+          <w:rFonts w:asciiTheme="majorBidi" w:hAnsiTheme="majorBidi" w:cstheme="majorBidi"/>
+          <w:sz w:val="24"/>
+          <w:szCs w:val="24"/>
+        </w:rPr>
+        <w:t>.</w:t>
       </w:r>
     </w:p>
     <w:p>
@@ -12223,7 +12719,23 @@
           <w:sz w:val="24"/>
           <w:szCs w:val="24"/>
         </w:rPr>
-        <w:t>Each party’s</w:t>
+        <w:t xml:space="preserve">Each </w:t>
+      </w:r>
+      <w:r>
+        <w:rPr>
+          <w:rFonts w:asciiTheme="majorBidi" w:hAnsiTheme="majorBidi" w:cstheme="majorBidi"/>
+          <w:sz w:val="24"/>
+          <w:szCs w:val="24"/>
+        </w:rPr>
+        <w:t xml:space="preserve">Lower Basin and Mexico </w:t>
+      </w:r>
+      <w:r>
+        <w:rPr>
+          <w:rFonts w:asciiTheme="majorBidi" w:hAnsiTheme="majorBidi" w:cstheme="majorBidi"/>
+          <w:sz w:val="24"/>
+          <w:szCs w:val="24"/>
+        </w:rPr>
+        <w:t>party</w:t>
       </w:r>
       <w:r>
         <w:rPr>
@@ -12255,7 +12767,23 @@
           <w:sz w:val="24"/>
           <w:szCs w:val="24"/>
         </w:rPr>
-        <w:t>depends on reservoir elevation</w:t>
+        <w:t xml:space="preserve">depends on </w:t>
+      </w:r>
+      <w:r>
+        <w:rPr>
+          <w:rFonts w:asciiTheme="majorBidi" w:hAnsiTheme="majorBidi" w:cstheme="majorBidi"/>
+          <w:sz w:val="24"/>
+          <w:szCs w:val="24"/>
+        </w:rPr>
+        <w:t>Lake Mead</w:t>
+      </w:r>
+      <w:r>
+        <w:rPr>
+          <w:rFonts w:asciiTheme="majorBidi" w:hAnsiTheme="majorBidi" w:cstheme="majorBidi"/>
+          <w:sz w:val="24"/>
+          <w:szCs w:val="24"/>
+        </w:rPr>
+        <w:t xml:space="preserve"> elevation</w:t>
       </w:r>
       <w:r>
         <w:rPr>
@@ -12387,6 +12915,24 @@
           <w:sz w:val="24"/>
           <w:szCs w:val="24"/>
         </w:rPr>
+        <w:t xml:space="preserve"> </w:t>
+      </w:r>
+      <w:r>
+        <w:rPr>
+          <w:rFonts w:asciiTheme="majorBidi" w:hAnsiTheme="majorBidi" w:cstheme="majorBidi"/>
+          <w:i/>
+          <w:iCs/>
+          <w:sz w:val="24"/>
+          <w:szCs w:val="24"/>
+        </w:rPr>
+        <w:t>p</w:t>
+      </w:r>
+      <w:r>
+        <w:rPr>
+          <w:rFonts w:asciiTheme="majorBidi" w:hAnsiTheme="majorBidi" w:cstheme="majorBidi"/>
+          <w:sz w:val="24"/>
+          <w:szCs w:val="24"/>
+        </w:rPr>
         <w:t xml:space="preserve"> is their</w:t>
       </w:r>
       <w:r>
@@ -12440,7 +12986,23 @@
           <w:sz w:val="24"/>
           <w:szCs w:val="24"/>
         </w:rPr>
-        <w:t xml:space="preserve"> per year] minus the mandatory conservation [</w:t>
+        <w:t xml:space="preserve"> per year] minus the </w:t>
+      </w:r>
+      <w:r>
+        <w:rPr>
+          <w:rFonts w:asciiTheme="majorBidi" w:hAnsiTheme="majorBidi" w:cstheme="majorBidi"/>
+          <w:sz w:val="24"/>
+          <w:szCs w:val="24"/>
+        </w:rPr>
+        <w:t>M</w:t>
+      </w:r>
+      <w:r>
+        <w:rPr>
+          <w:rFonts w:asciiTheme="majorBidi" w:hAnsiTheme="majorBidi" w:cstheme="majorBidi"/>
+          <w:sz w:val="24"/>
+          <w:szCs w:val="24"/>
+        </w:rPr>
+        <w:t xml:space="preserve">andatory </w:t>
       </w:r>
       <w:proofErr w:type="spellStart"/>
       <w:r>
@@ -12449,6 +13011,41 @@
           <w:sz w:val="24"/>
           <w:szCs w:val="24"/>
         </w:rPr>
+        <w:t>C</w:t>
+      </w:r>
+      <w:r>
+        <w:rPr>
+          <w:rFonts w:asciiTheme="majorBidi" w:hAnsiTheme="majorBidi" w:cstheme="majorBidi"/>
+          <w:sz w:val="24"/>
+          <w:szCs w:val="24"/>
+        </w:rPr>
+        <w:t>onservation</w:t>
+      </w:r>
+      <w:r>
+        <w:rPr>
+          <w:rFonts w:asciiTheme="majorBidi" w:hAnsiTheme="majorBidi" w:cstheme="majorBidi"/>
+          <w:sz w:val="24"/>
+          <w:szCs w:val="24"/>
+          <w:vertAlign w:val="subscript"/>
+        </w:rPr>
+        <w:t>p</w:t>
+      </w:r>
+      <w:proofErr w:type="spellEnd"/>
+      <w:r>
+        <w:rPr>
+          <w:rFonts w:asciiTheme="majorBidi" w:hAnsiTheme="majorBidi" w:cstheme="majorBidi"/>
+          <w:sz w:val="24"/>
+          <w:szCs w:val="24"/>
+        </w:rPr>
+        <w:t xml:space="preserve"> [</w:t>
+      </w:r>
+      <w:proofErr w:type="spellStart"/>
+      <w:r>
+        <w:rPr>
+          <w:rFonts w:asciiTheme="majorBidi" w:hAnsiTheme="majorBidi" w:cstheme="majorBidi"/>
+          <w:sz w:val="24"/>
+          <w:szCs w:val="24"/>
+        </w:rPr>
         <w:t>maf</w:t>
       </w:r>
       <w:proofErr w:type="spellEnd"/>
@@ -12492,23 +13089,31 @@
           <w:sz w:val="24"/>
           <w:szCs w:val="24"/>
         </w:rPr>
-        <w:t xml:space="preserve"> per year for Arizona, Nevada, California, and Mexico. Table A1 shows the calculated shares</w:t>
-      </w:r>
-      <w:r>
-        <w:rPr>
-          <w:rFonts w:asciiTheme="majorBidi" w:hAnsiTheme="majorBidi" w:cstheme="majorBidi"/>
-          <w:sz w:val="24"/>
-          <w:szCs w:val="24"/>
-        </w:rPr>
-        <w:t xml:space="preserve"> of inflows at each reservoir elevation</w:t>
-      </w:r>
-      <w:r>
-        <w:rPr>
-          <w:rFonts w:asciiTheme="majorBidi" w:hAnsiTheme="majorBidi" w:cstheme="majorBidi"/>
-          <w:sz w:val="24"/>
-          <w:szCs w:val="24"/>
-        </w:rPr>
-        <w:t>.</w:t>
+        <w:t xml:space="preserve"> per year for Arizona, Nevada, California, and Mexico. </w:t>
+      </w:r>
+      <w:r>
+        <w:rPr>
+          <w:rFonts w:asciiTheme="majorBidi" w:hAnsiTheme="majorBidi" w:cstheme="majorBidi"/>
+          <w:sz w:val="24"/>
+          <w:szCs w:val="24"/>
+        </w:rPr>
+        <w:t>The calculated shares of inflow are near identical for the 8 reservoir elevation tiers (</w:t>
+      </w:r>
+      <w:r>
+        <w:rPr>
+          <w:rFonts w:asciiTheme="majorBidi" w:hAnsiTheme="majorBidi" w:cstheme="majorBidi"/>
+          <w:sz w:val="24"/>
+          <w:szCs w:val="24"/>
+        </w:rPr>
+        <w:t>Table A1</w:t>
+      </w:r>
+      <w:r>
+        <w:rPr>
+          <w:rFonts w:asciiTheme="majorBidi" w:hAnsiTheme="majorBidi" w:cstheme="majorBidi"/>
+          <w:sz w:val="24"/>
+          <w:szCs w:val="24"/>
+        </w:rPr>
+        <w:t>).</w:t>
       </w:r>
     </w:p>
     <w:tbl>
@@ -12847,6 +13452,8 @@
       <w:pPr>
         <w:rPr>
           <w:rFonts w:asciiTheme="majorBidi" w:hAnsiTheme="majorBidi" w:cstheme="majorBidi"/>
+          <w:b/>
+          <w:bCs/>
           <w:sz w:val="24"/>
           <w:szCs w:val="24"/>
         </w:rPr>
@@ -12962,14 +13569,28 @@
           <w:sz w:val="24"/>
           <w:szCs w:val="24"/>
         </w:rPr>
-        <w:t>References</w:t>
+        <w:br w:type="page"/>
       </w:r>
     </w:p>
     <w:p>
       <w:pPr>
+        <w:pStyle w:val="Heading1"/>
+      </w:pPr>
+      <w:r>
+        <w:lastRenderedPageBreak/>
+        <w:t>References</w:t>
+      </w:r>
+    </w:p>
+    <w:p>
+      <w:pPr>
         <w:pStyle w:val="EndNoteBibliography"/>
         <w:spacing w:after="0"/>
-        <w:ind w:left="720" w:hanging="720"/>
+        <w:ind w:left="360" w:hanging="360"/>
+        <w:rPr>
+          <w:rFonts w:asciiTheme="majorBidi" w:hAnsiTheme="majorBidi" w:cstheme="majorBidi"/>
+          <w:sz w:val="24"/>
+          <w:szCs w:val="24"/>
+        </w:rPr>
       </w:pPr>
       <w:r>
         <w:rPr>
@@ -12996,36 +13617,145 @@
         <w:fldChar w:fldCharType="separate"/>
       </w:r>
       <w:r>
-        <w:t xml:space="preserve">Kuhn, E., and Fleck, J. (2019). </w:t>
-      </w:r>
-      <w:r>
-        <w:rPr>
-          <w:i/>
-        </w:rPr>
-        <w:t>Science Be Dammed: How Ignoring Inconvenient Science Drained the Colorado River</w:t>
-      </w:r>
-      <w:r>
-        <w:t>, University of Arizona Press.</w:t>
-      </w:r>
-    </w:p>
-    <w:p>
-      <w:pPr>
-        <w:pStyle w:val="EndNoteBibliography"/>
-        <w:spacing w:after="0"/>
-        <w:ind w:left="720" w:hanging="720"/>
-      </w:pPr>
-      <w:r>
-        <w:t xml:space="preserve">Moreo, M. T. (2015). "Evaporation data from Lake Mead and Lake Mohave, Nevada and Arizona, March 2010 through April 2015." U.S. Geological Survey Data Release. </w:t>
+        <w:rPr>
+          <w:rFonts w:asciiTheme="majorBidi" w:hAnsiTheme="majorBidi" w:cstheme="majorBidi"/>
+          <w:sz w:val="24"/>
+          <w:szCs w:val="24"/>
+        </w:rPr>
+        <w:t xml:space="preserve">Carson, C. A., Stone, C. H., Wilson, F. E., Watson, E. H., and Bishop, L. C. (1948). "Upper Colorado River Basin Compact." U.S. Bureau of Reclamation. </w:t>
       </w:r>
       <w:hyperlink r:id="rId14" w:history="1">
         <w:r>
           <w:rPr>
             <w:rStyle w:val="Hyperlink"/>
+            <w:rFonts w:asciiTheme="majorBidi" w:hAnsiTheme="majorBidi" w:cstheme="majorBidi"/>
+            <w:sz w:val="24"/>
+            <w:szCs w:val="24"/>
+          </w:rPr>
+          <w:t>https://www.usbr.gov/lc/region/g1000/pdfiles/ucbsnact.pdf</w:t>
+        </w:r>
+      </w:hyperlink>
+      <w:r>
+        <w:rPr>
+          <w:rFonts w:asciiTheme="majorBidi" w:hAnsiTheme="majorBidi" w:cstheme="majorBidi"/>
+          <w:sz w:val="24"/>
+          <w:szCs w:val="24"/>
+        </w:rPr>
+        <w:t>. [Accessed on: September 7, 2021].</w:t>
+      </w:r>
+    </w:p>
+    <w:p>
+      <w:pPr>
+        <w:pStyle w:val="EndNoteBibliography"/>
+        <w:spacing w:after="0"/>
+        <w:ind w:left="360" w:hanging="360"/>
+        <w:rPr>
+          <w:rFonts w:asciiTheme="majorBidi" w:hAnsiTheme="majorBidi" w:cstheme="majorBidi"/>
+          <w:sz w:val="24"/>
+          <w:szCs w:val="24"/>
+        </w:rPr>
+      </w:pPr>
+      <w:r>
+        <w:rPr>
+          <w:rFonts w:asciiTheme="majorBidi" w:hAnsiTheme="majorBidi" w:cstheme="majorBidi"/>
+          <w:sz w:val="24"/>
+          <w:szCs w:val="24"/>
+        </w:rPr>
+        <w:t xml:space="preserve">IBWC. (2021). "Minutes between the United States and Mexican Sections of the IBWC." United States Section. </w:t>
+      </w:r>
+      <w:hyperlink r:id="rId15" w:history="1">
+        <w:r>
+          <w:rPr>
+            <w:rStyle w:val="Hyperlink"/>
+            <w:rFonts w:asciiTheme="majorBidi" w:hAnsiTheme="majorBidi" w:cstheme="majorBidi"/>
+            <w:sz w:val="24"/>
+            <w:szCs w:val="24"/>
+          </w:rPr>
+          <w:t>https://www.ibwc.gov/Treaties_Minutes/Minutes.html</w:t>
+        </w:r>
+      </w:hyperlink>
+      <w:r>
+        <w:rPr>
+          <w:rFonts w:asciiTheme="majorBidi" w:hAnsiTheme="majorBidi" w:cstheme="majorBidi"/>
+          <w:sz w:val="24"/>
+          <w:szCs w:val="24"/>
+        </w:rPr>
+        <w:t>. [Accessed on: July 22, 2021].</w:t>
+      </w:r>
+    </w:p>
+    <w:p>
+      <w:pPr>
+        <w:pStyle w:val="EndNoteBibliography"/>
+        <w:spacing w:after="0"/>
+        <w:ind w:left="360" w:hanging="360"/>
+        <w:rPr>
+          <w:rFonts w:asciiTheme="majorBidi" w:hAnsiTheme="majorBidi" w:cstheme="majorBidi"/>
+          <w:sz w:val="24"/>
+          <w:szCs w:val="24"/>
+        </w:rPr>
+      </w:pPr>
+      <w:r>
+        <w:rPr>
+          <w:rFonts w:asciiTheme="majorBidi" w:hAnsiTheme="majorBidi" w:cstheme="majorBidi"/>
+          <w:sz w:val="24"/>
+          <w:szCs w:val="24"/>
+        </w:rPr>
+        <w:t xml:space="preserve">Kuhn, E., and Fleck, J. (2019). </w:t>
+      </w:r>
+      <w:r>
+        <w:rPr>
+          <w:rFonts w:asciiTheme="majorBidi" w:hAnsiTheme="majorBidi" w:cstheme="majorBidi"/>
+          <w:i/>
+          <w:sz w:val="24"/>
+          <w:szCs w:val="24"/>
+        </w:rPr>
+        <w:t>Science Be Dammed: How Ignoring Inconvenient Science Drained the Colorado River</w:t>
+      </w:r>
+      <w:r>
+        <w:rPr>
+          <w:rFonts w:asciiTheme="majorBidi" w:hAnsiTheme="majorBidi" w:cstheme="majorBidi"/>
+          <w:sz w:val="24"/>
+          <w:szCs w:val="24"/>
+        </w:rPr>
+        <w:t>, University of Arizona Press.</w:t>
+      </w:r>
+    </w:p>
+    <w:p>
+      <w:pPr>
+        <w:pStyle w:val="EndNoteBibliography"/>
+        <w:spacing w:after="0"/>
+        <w:ind w:left="360" w:hanging="360"/>
+        <w:rPr>
+          <w:rFonts w:asciiTheme="majorBidi" w:hAnsiTheme="majorBidi" w:cstheme="majorBidi"/>
+          <w:sz w:val="24"/>
+          <w:szCs w:val="24"/>
+        </w:rPr>
+      </w:pPr>
+      <w:r>
+        <w:rPr>
+          <w:rFonts w:asciiTheme="majorBidi" w:hAnsiTheme="majorBidi" w:cstheme="majorBidi"/>
+          <w:sz w:val="24"/>
+          <w:szCs w:val="24"/>
+        </w:rPr>
+        <w:t xml:space="preserve">Moreo, M. T. (2015). "Evaporation data from Lake Mead and Lake Mohave, Nevada and Arizona, March 2010 through April 2015." U.S. Geological Survey Data Release. </w:t>
+      </w:r>
+      <w:hyperlink r:id="rId16" w:history="1">
+        <w:r>
+          <w:rPr>
+            <w:rStyle w:val="Hyperlink"/>
+            <w:rFonts w:asciiTheme="majorBidi" w:hAnsiTheme="majorBidi" w:cstheme="majorBidi"/>
+            <w:sz w:val="24"/>
+            <w:szCs w:val="24"/>
           </w:rPr>
           <w:t>http://dx.doi.org/10.5066/F79C6VG3</w:t>
         </w:r>
       </w:hyperlink>
       <w:r>
+        <w:rPr>
+          <w:rFonts w:asciiTheme="majorBidi" w:hAnsiTheme="majorBidi" w:cstheme="majorBidi"/>
+          <w:sz w:val="24"/>
+          <w:szCs w:val="24"/>
+        </w:rPr>
         <w:t>.</w:t>
       </w:r>
     </w:p>
@@ -13033,21 +13763,38 @@
       <w:pPr>
         <w:pStyle w:val="EndNoteBibliography"/>
         <w:spacing w:after="0"/>
-        <w:ind w:left="720" w:hanging="720"/>
-      </w:pPr>
-      <w:r>
-        <w:lastRenderedPageBreak/>
+        <w:ind w:left="360" w:hanging="360"/>
+        <w:rPr>
+          <w:rFonts w:asciiTheme="majorBidi" w:hAnsiTheme="majorBidi" w:cstheme="majorBidi"/>
+          <w:sz w:val="24"/>
+          <w:szCs w:val="24"/>
+        </w:rPr>
+      </w:pPr>
+      <w:r>
+        <w:rPr>
+          <w:rFonts w:asciiTheme="majorBidi" w:hAnsiTheme="majorBidi" w:cstheme="majorBidi"/>
+          <w:sz w:val="24"/>
+          <w:szCs w:val="24"/>
+        </w:rPr>
         <w:t xml:space="preserve">Rosenberg, D. E. (2021a). "Grand Canyon Intervening Flow." </w:t>
       </w:r>
-      <w:hyperlink r:id="rId15" w:history="1">
+      <w:hyperlink r:id="rId17" w:history="1">
         <w:r>
           <w:rPr>
             <w:rStyle w:val="Hyperlink"/>
+            <w:rFonts w:asciiTheme="majorBidi" w:hAnsiTheme="majorBidi" w:cstheme="majorBidi"/>
+            <w:sz w:val="24"/>
+            <w:szCs w:val="24"/>
           </w:rPr>
           <w:t>https://github.com/dzeke/ColoradoRiverCoding/tree/master/GrandCanyonInterveningFlow</w:t>
         </w:r>
       </w:hyperlink>
       <w:r>
+        <w:rPr>
+          <w:rFonts w:asciiTheme="majorBidi" w:hAnsiTheme="majorBidi" w:cstheme="majorBidi"/>
+          <w:sz w:val="24"/>
+          <w:szCs w:val="24"/>
+        </w:rPr>
         <w:t>.</w:t>
       </w:r>
     </w:p>
@@ -13055,20 +13802,38 @@
       <w:pPr>
         <w:pStyle w:val="EndNoteBibliography"/>
         <w:spacing w:after="0"/>
-        <w:ind w:left="720" w:hanging="720"/>
-      </w:pPr>
-      <w:r>
+        <w:ind w:left="360" w:hanging="360"/>
+        <w:rPr>
+          <w:rFonts w:asciiTheme="majorBidi" w:hAnsiTheme="majorBidi" w:cstheme="majorBidi"/>
+          <w:sz w:val="24"/>
+          <w:szCs w:val="24"/>
+        </w:rPr>
+      </w:pPr>
+      <w:r>
+        <w:rPr>
+          <w:rFonts w:asciiTheme="majorBidi" w:hAnsiTheme="majorBidi" w:cstheme="majorBidi"/>
+          <w:sz w:val="24"/>
+          <w:szCs w:val="24"/>
+        </w:rPr>
         <w:t xml:space="preserve">Rosenberg, D. E. (2021b). "Intentionally Created Surplus for Lake Mead: Current Accounts and Next Steps." </w:t>
       </w:r>
-      <w:hyperlink r:id="rId16" w:history="1">
+      <w:hyperlink r:id="rId18" w:history="1">
         <w:r>
           <w:rPr>
             <w:rStyle w:val="Hyperlink"/>
+            <w:rFonts w:asciiTheme="majorBidi" w:hAnsiTheme="majorBidi" w:cstheme="majorBidi"/>
+            <w:sz w:val="24"/>
+            <w:szCs w:val="24"/>
           </w:rPr>
           <w:t>https://github.com/dzeke/ColoradoRiverCoding/tree/master/ICS</w:t>
         </w:r>
       </w:hyperlink>
       <w:r>
+        <w:rPr>
+          <w:rFonts w:asciiTheme="majorBidi" w:hAnsiTheme="majorBidi" w:cstheme="majorBidi"/>
+          <w:sz w:val="24"/>
+          <w:szCs w:val="24"/>
+        </w:rPr>
         <w:t>.</w:t>
       </w:r>
     </w:p>
@@ -13076,20 +13841,77 @@
       <w:pPr>
         <w:pStyle w:val="EndNoteBibliography"/>
         <w:spacing w:after="0"/>
-        <w:ind w:left="720" w:hanging="720"/>
-      </w:pPr>
-      <w:r>
-        <w:t xml:space="preserve">Rosenberg, D. E. (2021c). "Pilot flex accounting to encourage more water conservation in a combined Lake Powell-Lake Mead system." </w:t>
-      </w:r>
-      <w:hyperlink r:id="rId17" w:history="1">
+        <w:ind w:left="360" w:hanging="360"/>
+        <w:rPr>
+          <w:rFonts w:asciiTheme="majorBidi" w:hAnsiTheme="majorBidi" w:cstheme="majorBidi"/>
+          <w:sz w:val="24"/>
+          <w:szCs w:val="24"/>
+        </w:rPr>
+      </w:pPr>
+      <w:r>
+        <w:rPr>
+          <w:rFonts w:asciiTheme="majorBidi" w:hAnsiTheme="majorBidi" w:cstheme="majorBidi"/>
+          <w:sz w:val="24"/>
+          <w:szCs w:val="24"/>
+        </w:rPr>
+        <w:t xml:space="preserve">Rosenberg, D. E. (2021c). "Meady Steady Inflow Simulations." </w:t>
+      </w:r>
+      <w:hyperlink r:id="rId19" w:history="1">
         <w:r>
           <w:rPr>
             <w:rStyle w:val="Hyperlink"/>
+            <w:rFonts w:asciiTheme="majorBidi" w:hAnsiTheme="majorBidi" w:cstheme="majorBidi"/>
+            <w:sz w:val="24"/>
+            <w:szCs w:val="24"/>
+          </w:rPr>
+          <w:t>https://github.com/dzeke/ColoradoRiverCoding/tree/main/MeadInflowSimulations</w:t>
+        </w:r>
+      </w:hyperlink>
+      <w:r>
+        <w:rPr>
+          <w:rFonts w:asciiTheme="majorBidi" w:hAnsiTheme="majorBidi" w:cstheme="majorBidi"/>
+          <w:sz w:val="24"/>
+          <w:szCs w:val="24"/>
+        </w:rPr>
+        <w:t>.</w:t>
+      </w:r>
+    </w:p>
+    <w:p>
+      <w:pPr>
+        <w:pStyle w:val="EndNoteBibliography"/>
+        <w:spacing w:after="0"/>
+        <w:ind w:left="360" w:hanging="360"/>
+        <w:rPr>
+          <w:rFonts w:asciiTheme="majorBidi" w:hAnsiTheme="majorBidi" w:cstheme="majorBidi"/>
+          <w:sz w:val="24"/>
+          <w:szCs w:val="24"/>
+        </w:rPr>
+      </w:pPr>
+      <w:r>
+        <w:rPr>
+          <w:rFonts w:asciiTheme="majorBidi" w:hAnsiTheme="majorBidi" w:cstheme="majorBidi"/>
+          <w:sz w:val="24"/>
+          <w:szCs w:val="24"/>
+        </w:rPr>
+        <w:t xml:space="preserve">Rosenberg, D. E. (2021d). "Pilot flex accounting to encourage more water conservation in a combined Lake Powell-Lake Mead system." </w:t>
+      </w:r>
+      <w:hyperlink r:id="rId20" w:history="1">
+        <w:r>
+          <w:rPr>
+            <w:rStyle w:val="Hyperlink"/>
+            <w:rFonts w:asciiTheme="majorBidi" w:hAnsiTheme="majorBidi" w:cstheme="majorBidi"/>
+            <w:sz w:val="24"/>
+            <w:szCs w:val="24"/>
           </w:rPr>
           <w:t>https://github.com/dzeke/ColoradoRiverCoding/tree/main/ModelMusings</w:t>
         </w:r>
       </w:hyperlink>
       <w:r>
+        <w:rPr>
+          <w:rFonts w:asciiTheme="majorBidi" w:hAnsiTheme="majorBidi" w:cstheme="majorBidi"/>
+          <w:sz w:val="24"/>
+          <w:szCs w:val="24"/>
+        </w:rPr>
         <w:t>.</w:t>
       </w:r>
     </w:p>
@@ -13097,41 +13919,38 @@
       <w:pPr>
         <w:pStyle w:val="EndNoteBibliography"/>
         <w:spacing w:after="0"/>
-        <w:ind w:left="720" w:hanging="720"/>
-      </w:pPr>
-      <w:r>
-        <w:t xml:space="preserve">Rosenberg, D. E. (2021d). "Time to Mead Dead Pool." </w:t>
-      </w:r>
-      <w:hyperlink r:id="rId18" w:history="1">
+        <w:ind w:left="360" w:hanging="360"/>
+        <w:rPr>
+          <w:rFonts w:asciiTheme="majorBidi" w:hAnsiTheme="majorBidi" w:cstheme="majorBidi"/>
+          <w:sz w:val="24"/>
+          <w:szCs w:val="24"/>
+        </w:rPr>
+      </w:pPr>
+      <w:r>
+        <w:rPr>
+          <w:rFonts w:asciiTheme="majorBidi" w:hAnsiTheme="majorBidi" w:cstheme="majorBidi"/>
+          <w:sz w:val="24"/>
+          <w:szCs w:val="24"/>
+        </w:rPr>
+        <w:t xml:space="preserve">Salehabadi, H., Tarboton, D., Kuhn, E., Udall, B., Wheeler, K., E.Rosenberg, D., Goeking, S., and Schmidt, J. C. (2020). "Stream flow and Losses of the Colorado River in the Southern Colorado Plateau." Center for Colorado River Studies, Utah State University, Logan, Utah. </w:t>
+      </w:r>
+      <w:hyperlink r:id="rId21" w:history="1">
         <w:r>
           <w:rPr>
             <w:rStyle w:val="Hyperlink"/>
-          </w:rPr>
-          <w:t>https://github.com/dzeke/ColoradoRiverCoding/tree/master/TimeToDeadPool</w:t>
-        </w:r>
-      </w:hyperlink>
-      <w:r>
-        <w:t>.</w:t>
-      </w:r>
-    </w:p>
-    <w:p>
-      <w:pPr>
-        <w:pStyle w:val="EndNoteBibliography"/>
-        <w:spacing w:after="0"/>
-        <w:ind w:left="720" w:hanging="720"/>
-      </w:pPr>
-      <w:r>
-        <w:t xml:space="preserve">Salehabadi, H., Tarboton, D., Kuhn, E., Udall, B., Wheeler, K., E.Rosenberg, D., Goeking, S., and Schmidt, J. C. (2020). "Stream flow and Losses of the Colorado River in the Southern Colorado Plateau." Center for Colorado River Studies, Utah State University, Logan, Utah. </w:t>
-      </w:r>
-      <w:hyperlink r:id="rId19" w:history="1">
-        <w:r>
-          <w:rPr>
-            <w:rStyle w:val="Hyperlink"/>
+            <w:rFonts w:asciiTheme="majorBidi" w:hAnsiTheme="majorBidi" w:cstheme="majorBidi"/>
+            <w:sz w:val="24"/>
+            <w:szCs w:val="24"/>
           </w:rPr>
           <w:t>https://qcnr.usu.edu/coloradoriver/files/WhitePaper4.pdf</w:t>
         </w:r>
       </w:hyperlink>
       <w:r>
+        <w:rPr>
+          <w:rFonts w:asciiTheme="majorBidi" w:hAnsiTheme="majorBidi" w:cstheme="majorBidi"/>
+          <w:sz w:val="24"/>
+          <w:szCs w:val="24"/>
+        </w:rPr>
         <w:t>.</w:t>
       </w:r>
     </w:p>
@@ -13139,20 +13958,38 @@
       <w:pPr>
         <w:pStyle w:val="EndNoteBibliography"/>
         <w:spacing w:after="0"/>
-        <w:ind w:left="720" w:hanging="720"/>
-      </w:pPr>
-      <w:r>
+        <w:ind w:left="360" w:hanging="360"/>
+        <w:rPr>
+          <w:rFonts w:asciiTheme="majorBidi" w:hAnsiTheme="majorBidi" w:cstheme="majorBidi"/>
+          <w:sz w:val="24"/>
+          <w:szCs w:val="24"/>
+        </w:rPr>
+      </w:pPr>
+      <w:r>
+        <w:rPr>
+          <w:rFonts w:asciiTheme="majorBidi" w:hAnsiTheme="majorBidi" w:cstheme="majorBidi"/>
+          <w:sz w:val="24"/>
+          <w:szCs w:val="24"/>
+        </w:rPr>
         <w:t xml:space="preserve">USBR. (2019). "Agreement Concerning Colorado River Drought Contingency Management and Operations." U.S. Bureau of Reclamation, Washington, DC. </w:t>
       </w:r>
-      <w:hyperlink r:id="rId20" w:history="1">
+      <w:hyperlink r:id="rId22" w:history="1">
         <w:r>
           <w:rPr>
             <w:rStyle w:val="Hyperlink"/>
+            <w:rFonts w:asciiTheme="majorBidi" w:hAnsiTheme="majorBidi" w:cstheme="majorBidi"/>
+            <w:sz w:val="24"/>
+            <w:szCs w:val="24"/>
           </w:rPr>
           <w:t>https://www.usbr.gov/dcp/finaldocs.html</w:t>
         </w:r>
       </w:hyperlink>
       <w:r>
+        <w:rPr>
+          <w:rFonts w:asciiTheme="majorBidi" w:hAnsiTheme="majorBidi" w:cstheme="majorBidi"/>
+          <w:sz w:val="24"/>
+          <w:szCs w:val="24"/>
+        </w:rPr>
         <w:t>.</w:t>
       </w:r>
     </w:p>
@@ -13160,20 +13997,38 @@
       <w:pPr>
         <w:pStyle w:val="EndNoteBibliography"/>
         <w:spacing w:after="0"/>
-        <w:ind w:left="720" w:hanging="720"/>
-      </w:pPr>
-      <w:r>
+        <w:ind w:left="360" w:hanging="360"/>
+        <w:rPr>
+          <w:rFonts w:asciiTheme="majorBidi" w:hAnsiTheme="majorBidi" w:cstheme="majorBidi"/>
+          <w:sz w:val="24"/>
+          <w:szCs w:val="24"/>
+        </w:rPr>
+      </w:pPr>
+      <w:r>
+        <w:rPr>
+          <w:rFonts w:asciiTheme="majorBidi" w:hAnsiTheme="majorBidi" w:cstheme="majorBidi"/>
+          <w:sz w:val="24"/>
+          <w:szCs w:val="24"/>
+        </w:rPr>
         <w:t xml:space="preserve">Wang, J., Rosenberg, D. E., Schmidt, J. C., and Wheeler, K. G. (2020). "Managing the Colorado River for an Uncertain Future." Center for Colorado River Studies, Utah State University, Logan, Utah. </w:t>
       </w:r>
-      <w:hyperlink r:id="rId21" w:history="1">
+      <w:hyperlink r:id="rId23" w:history="1">
         <w:r>
           <w:rPr>
             <w:rStyle w:val="Hyperlink"/>
+            <w:rFonts w:asciiTheme="majorBidi" w:hAnsiTheme="majorBidi" w:cstheme="majorBidi"/>
+            <w:sz w:val="24"/>
+            <w:szCs w:val="24"/>
           </w:rPr>
           <w:t>http://qcnr.usu.edu/coloradoriver/files/CCRS_White_Paper_3.pdf</w:t>
         </w:r>
       </w:hyperlink>
       <w:r>
+        <w:rPr>
+          <w:rFonts w:asciiTheme="majorBidi" w:hAnsiTheme="majorBidi" w:cstheme="majorBidi"/>
+          <w:sz w:val="24"/>
+          <w:szCs w:val="24"/>
+        </w:rPr>
         <w:t>.</w:t>
       </w:r>
     </w:p>
@@ -13181,45 +14036,82 @@
       <w:pPr>
         <w:pStyle w:val="EndNoteBibliography"/>
         <w:spacing w:after="0"/>
-        <w:ind w:left="720" w:hanging="720"/>
-      </w:pPr>
-      <w:r>
+        <w:ind w:left="360" w:hanging="360"/>
+        <w:rPr>
+          <w:rFonts w:asciiTheme="majorBidi" w:hAnsiTheme="majorBidi" w:cstheme="majorBidi"/>
+          <w:sz w:val="24"/>
+          <w:szCs w:val="24"/>
+        </w:rPr>
+      </w:pPr>
+      <w:r>
+        <w:rPr>
+          <w:rFonts w:asciiTheme="majorBidi" w:hAnsiTheme="majorBidi" w:cstheme="majorBidi"/>
+          <w:sz w:val="24"/>
+          <w:szCs w:val="24"/>
+        </w:rPr>
         <w:t xml:space="preserve">Wang, J., and Schmidt, J. C. (2020). "Stream flow and Losses of the Colorado River in the Southern Colorado Plateau." Center for Colorado River Studies, Utah State University, Logan, Utah. </w:t>
       </w:r>
-      <w:hyperlink r:id="rId22" w:history="1">
+      <w:hyperlink r:id="rId24" w:history="1">
         <w:r>
           <w:rPr>
             <w:rStyle w:val="Hyperlink"/>
+            <w:rFonts w:asciiTheme="majorBidi" w:hAnsiTheme="majorBidi" w:cstheme="majorBidi"/>
+            <w:sz w:val="24"/>
+            <w:szCs w:val="24"/>
           </w:rPr>
           <w:t>https://qcnr.usu.edu/coloradoriver/files/WhitePaper5.pdf</w:t>
         </w:r>
       </w:hyperlink>
       <w:r>
+        <w:rPr>
+          <w:rFonts w:asciiTheme="majorBidi" w:hAnsiTheme="majorBidi" w:cstheme="majorBidi"/>
+          <w:sz w:val="24"/>
+          <w:szCs w:val="24"/>
+        </w:rPr>
         <w:t>.</w:t>
       </w:r>
     </w:p>
     <w:p>
       <w:pPr>
         <w:pStyle w:val="EndNoteBibliography"/>
-        <w:ind w:left="720" w:hanging="720"/>
-      </w:pPr>
-      <w:r>
+        <w:ind w:left="360" w:hanging="360"/>
+        <w:rPr>
+          <w:rFonts w:asciiTheme="majorBidi" w:hAnsiTheme="majorBidi" w:cstheme="majorBidi"/>
+          <w:sz w:val="24"/>
+          <w:szCs w:val="24"/>
+        </w:rPr>
+      </w:pPr>
+      <w:r>
+        <w:rPr>
+          <w:rFonts w:asciiTheme="majorBidi" w:hAnsiTheme="majorBidi" w:cstheme="majorBidi"/>
+          <w:sz w:val="24"/>
+          <w:szCs w:val="24"/>
+        </w:rPr>
         <w:t xml:space="preserve">Wheeler, K. G., Schmidt, J. C., and Rosenberg, D. E. (2019). "Water Resource Modelling of the Colorado River – Present and Future Strategies." Center for Colorado River Studies, Utah State University, Logan, Utah. </w:t>
       </w:r>
-      <w:hyperlink r:id="rId23" w:history="1">
+      <w:hyperlink r:id="rId25" w:history="1">
         <w:r>
           <w:rPr>
             <w:rStyle w:val="Hyperlink"/>
+            <w:rFonts w:asciiTheme="majorBidi" w:hAnsiTheme="majorBidi" w:cstheme="majorBidi"/>
+            <w:sz w:val="24"/>
+            <w:szCs w:val="24"/>
           </w:rPr>
           <w:t>https://qcnr.usu.edu/coloradoriver/files/WhitePaper2.pdf</w:t>
         </w:r>
       </w:hyperlink>
       <w:r>
+        <w:rPr>
+          <w:rFonts w:asciiTheme="majorBidi" w:hAnsiTheme="majorBidi" w:cstheme="majorBidi"/>
+          <w:sz w:val="24"/>
+          <w:szCs w:val="24"/>
+        </w:rPr>
         <w:t>.</w:t>
       </w:r>
     </w:p>
     <w:p>
       <w:pPr>
+        <w:ind w:left="360" w:hanging="360"/>
         <w:rPr>
           <w:rFonts w:asciiTheme="majorBidi" w:hAnsiTheme="majorBidi" w:cstheme="majorBidi"/>
           <w:sz w:val="24"/>
@@ -13236,7 +14128,7 @@
       </w:r>
     </w:p>
     <w:sectPr>
-      <w:headerReference w:type="default" r:id="rId24"/>
+      <w:headerReference w:type="default" r:id="rId26"/>
       <w:pgSz w:w="12240" w:h="15840"/>
       <w:pgMar w:top="1440" w:right="1440" w:bottom="1440" w:left="1440" w:header="720" w:footer="720" w:gutter="0"/>
       <w:cols w:space="720"/>
@@ -15199,7 +16091,7 @@
     <w:link w:val="Heading1Char"/>
     <w:uiPriority w:val="9"/>
     <w:qFormat/>
-    <w:rsid w:val="00A315FC"/>
+    <w:rsid w:val="004C4EE5"/>
     <w:pPr>
       <w:keepNext/>
       <w:outlineLvl w:val="0"/>
@@ -15215,7 +16107,6 @@
   <w:style w:type="character" w:default="1" w:styleId="DefaultParagraphFont">
     <w:name w:val="Default Paragraph Font"/>
     <w:uiPriority w:val="1"/>
-    <w:semiHidden/>
     <w:unhideWhenUsed/>
   </w:style>
   <w:style w:type="table" w:default="1" w:styleId="TableNormal">
@@ -15442,7 +16333,7 @@
     <w:basedOn w:val="DefaultParagraphFont"/>
     <w:link w:val="Heading1"/>
     <w:uiPriority w:val="9"/>
-    <w:rsid w:val="00A315FC"/>
+    <w:rsid w:val="004C4EE5"/>
     <w:rPr>
       <w:rFonts w:asciiTheme="majorBidi" w:hAnsiTheme="majorBidi" w:cstheme="majorBidi"/>
       <w:b/>
